--- a/pdf/PraveenKumarResume.docx
+++ b/pdf/PraveenKumarResume.docx
@@ -44,7 +44,7 @@
       <w:pPr>
         <w:pStyle w:val="BodyText"/>
         <w:spacing w:line="208" w:lineRule="exact" w:before="0"/>
-        <w:ind w:left="1" w:right="2" w:firstLine="0"/>
+        <w:ind w:left="0" w:right="359" w:firstLine="0"/>
         <w:jc w:val="center"/>
       </w:pPr>
       <w:r>
@@ -385,7 +385,7 @@
     <w:p>
       <w:pPr>
         <w:pStyle w:val="Heading1"/>
-        <w:spacing w:before="243" w:after="24"/>
+        <w:spacing w:before="236" w:after="23"/>
       </w:pPr>
       <w:bookmarkStart w:name="Education" w:id="1"/>
       <w:bookmarkEnd w:id="1"/>
@@ -412,7 +412,7 @@
       <w:pPr>
         <w:pStyle w:val="BodyText"/>
         <w:spacing w:line="20" w:lineRule="exact" w:before="0"/>
-        <w:ind w:left="120" w:firstLine="0"/>
+        <w:ind w:left="0" w:firstLine="0"/>
         <w:rPr>
           <w:sz w:val="2"/>
         </w:rPr>
@@ -508,10 +508,10 @@
     <w:p>
       <w:pPr>
         <w:tabs>
-          <w:tab w:pos="8671" w:val="left" w:leader="none"/>
+          <w:tab w:pos="8551" w:val="left" w:leader="none"/>
         </w:tabs>
         <w:spacing w:before="40"/>
-        <w:ind w:left="335" w:right="0" w:firstLine="0"/>
+        <w:ind w:left="215" w:right="0" w:firstLine="0"/>
         <w:jc w:val="left"/>
         <w:rPr>
           <w:sz w:val="22"/>
@@ -596,10 +596,10 @@
     <w:p>
       <w:pPr>
         <w:tabs>
-          <w:tab w:pos="10785" w:val="right" w:leader="none"/>
+          <w:tab w:pos="10665" w:val="right" w:leader="none"/>
         </w:tabs>
         <w:spacing w:before="22"/>
-        <w:ind w:left="336" w:right="0" w:firstLine="0"/>
+        <w:ind w:left="216" w:right="0" w:firstLine="0"/>
         <w:jc w:val="left"/>
         <w:rPr>
           <w:i/>
@@ -708,10 +708,10 @@
     <w:p>
       <w:pPr>
         <w:tabs>
-          <w:tab w:pos="9908" w:val="left" w:leader="none"/>
+          <w:tab w:pos="9788" w:val="left" w:leader="none"/>
         </w:tabs>
-        <w:spacing w:before="109"/>
-        <w:ind w:left="336" w:right="0" w:firstLine="0"/>
+        <w:spacing w:before="92"/>
+        <w:ind w:left="216" w:right="0" w:firstLine="0"/>
         <w:jc w:val="left"/>
         <w:rPr>
           <w:sz w:val="22"/>
@@ -779,10 +779,10 @@
     <w:p>
       <w:pPr>
         <w:tabs>
-          <w:tab w:pos="10784" w:val="right" w:leader="none"/>
+          <w:tab w:pos="10664" w:val="right" w:leader="none"/>
         </w:tabs>
-        <w:spacing w:before="21"/>
-        <w:ind w:left="336" w:right="0" w:firstLine="0"/>
+        <w:spacing w:before="22"/>
+        <w:ind w:left="216" w:right="0" w:firstLine="0"/>
         <w:jc w:val="left"/>
         <w:rPr>
           <w:i/>
@@ -828,7 +828,7 @@
                   <wp:posOffset>457200</wp:posOffset>
                 </wp:positionH>
                 <wp:positionV relativeFrom="paragraph">
-                  <wp:posOffset>279913</wp:posOffset>
+                  <wp:posOffset>274541</wp:posOffset>
                 </wp:positionV>
                 <wp:extent cx="6858000" cy="1270"/>
                 <wp:effectExtent l="0" t="0" r="0" b="0"/>
@@ -885,7 +885,7 @@
           </mc:Choice>
           <mc:Fallback>
             <w:pict>
-              <v:shape style="position:absolute;margin-left:36pt;margin-top:22.040468pt;width:540pt;height:.1pt;mso-position-horizontal-relative:page;mso-position-vertical-relative:paragraph;z-index:-15726592;mso-wrap-distance-left:0;mso-wrap-distance-right:0" id="docshape5" coordorigin="720,441" coordsize="10800,0" path="m720,441l11520,441e" filled="false" stroked="true" strokeweight=".398pt" strokecolor="#000000">
+              <v:shape style="position:absolute;margin-left:36pt;margin-top:21.617468pt;width:540pt;height:.1pt;mso-position-horizontal-relative:page;mso-position-vertical-relative:paragraph;z-index:-15726592;mso-wrap-distance-left:0;mso-wrap-distance-right:0" id="docshape5" coordorigin="720,432" coordsize="10800,0" path="m720,432l11520,432e" filled="false" stroked="true" strokeweight=".398pt" strokecolor="#000000">
                 <v:path arrowok="t"/>
                 <v:stroke dashstyle="solid"/>
                 <w10:wrap type="topAndBottom"/>
@@ -917,11 +917,8 @@
     </w:p>
     <w:p>
       <w:pPr>
-        <w:tabs>
-          <w:tab w:pos="9443" w:val="left" w:leader="none"/>
-        </w:tabs>
         <w:spacing w:before="96"/>
-        <w:ind w:left="335" w:right="0" w:firstLine="0"/>
+        <w:ind w:left="292" w:right="0" w:firstLine="0"/>
         <w:jc w:val="left"/>
         <w:rPr>
           <w:sz w:val="22"/>
@@ -930,48 +927,135 @@
       <w:r>
         <w:rPr>
           <w:b/>
-          <w:w w:val="110"/>
-          <w:sz w:val="20"/>
-        </w:rPr>
-        <w:t>React</w:t>
-      </w:r>
-      <w:r>
-        <w:rPr>
-          <w:b/>
-          <w:spacing w:val="11"/>
-          <w:w w:val="110"/>
-          <w:sz w:val="20"/>
-        </w:rPr>
-        <w:t> </w:t>
-      </w:r>
-      <w:r>
-        <w:rPr>
-          <w:b/>
-          <w:w w:val="110"/>
-          <w:sz w:val="20"/>
-        </w:rPr>
-        <w:t>Job</w:t>
-      </w:r>
-      <w:r>
-        <w:rPr>
-          <w:b/>
-          <w:spacing w:val="13"/>
-          <w:w w:val="110"/>
-          <w:sz w:val="20"/>
-        </w:rPr>
-        <w:t> </w:t>
-      </w:r>
-      <w:r>
-        <w:rPr>
-          <w:b/>
-          <w:w w:val="110"/>
-          <w:sz w:val="20"/>
-        </w:rPr>
-        <w:t>Portal</w:t>
-      </w:r>
-      <w:r>
-        <w:rPr>
-          <w:b/>
+          <w:w w:val="120"/>
+          <w:sz w:val="20"/>
+        </w:rPr>
+        <w:t>AI</w:t>
+      </w:r>
+      <w:r>
+        <w:rPr>
+          <w:b/>
+          <w:spacing w:val="3"/>
+          <w:w w:val="120"/>
+          <w:sz w:val="20"/>
+        </w:rPr>
+        <w:t> </w:t>
+      </w:r>
+      <w:r>
+        <w:rPr>
+          <w:b/>
+          <w:w w:val="110"/>
+          <w:sz w:val="20"/>
+        </w:rPr>
+        <w:t>Image</w:t>
+      </w:r>
+      <w:r>
+        <w:rPr>
+          <w:b/>
+          <w:spacing w:val="9"/>
+          <w:w w:val="110"/>
+          <w:sz w:val="20"/>
+        </w:rPr>
+        <w:t> </w:t>
+      </w:r>
+      <w:r>
+        <w:rPr>
+          <w:b/>
+          <w:w w:val="110"/>
+          <w:sz w:val="20"/>
+        </w:rPr>
+        <w:t>Generator</w:t>
+      </w:r>
+      <w:r>
+        <w:rPr>
+          <w:b/>
+          <w:spacing w:val="58"/>
+          <w:w w:val="110"/>
+          <w:sz w:val="20"/>
+        </w:rPr>
+        <w:t> </w:t>
+      </w:r>
+      <w:r>
+        <w:rPr>
+          <w:rFonts w:ascii="Times New Roman"/>
+          <w:i/>
+          <w:w w:val="110"/>
+          <w:sz w:val="20"/>
+        </w:rPr>
+        <w:t>|</w:t>
+      </w:r>
+      <w:r>
+        <w:rPr>
+          <w:rFonts w:ascii="Times New Roman"/>
+          <w:i/>
+          <w:spacing w:val="50"/>
+          <w:w w:val="110"/>
+          <w:sz w:val="20"/>
+        </w:rPr>
+        <w:t> </w:t>
+      </w:r>
+      <w:r>
+        <w:rPr>
+          <w:i/>
+          <w:w w:val="110"/>
+          <w:sz w:val="20"/>
+        </w:rPr>
+        <w:t>Vite,</w:t>
+      </w:r>
+      <w:r>
+        <w:rPr>
+          <w:i/>
+          <w:spacing w:val="5"/>
+          <w:w w:val="110"/>
+          <w:sz w:val="20"/>
+        </w:rPr>
+        <w:t> </w:t>
+      </w:r>
+      <w:r>
+        <w:rPr>
+          <w:i/>
+          <w:w w:val="110"/>
+          <w:sz w:val="20"/>
+        </w:rPr>
+        <w:t>react-router-dom,</w:t>
+      </w:r>
+      <w:r>
+        <w:rPr>
+          <w:i/>
+          <w:spacing w:val="5"/>
+          <w:w w:val="110"/>
+          <w:sz w:val="20"/>
+        </w:rPr>
+        <w:t> </w:t>
+      </w:r>
+      <w:r>
+        <w:rPr>
+          <w:i/>
+          <w:w w:val="110"/>
+          <w:sz w:val="20"/>
+        </w:rPr>
+        <w:t>firebase,</w:t>
+      </w:r>
+      <w:r>
+        <w:rPr>
+          <w:i/>
+          <w:spacing w:val="5"/>
+          <w:w w:val="110"/>
+          <w:sz w:val="20"/>
+        </w:rPr>
+        <w:t> </w:t>
+      </w:r>
+      <w:r>
+        <w:rPr>
+          <w:i/>
+          <w:w w:val="110"/>
+          <w:sz w:val="20"/>
+        </w:rPr>
+        <w:t>tailwindcss,hugging</w:t>
+      </w:r>
+      <w:r>
+        <w:rPr>
+          <w:i/>
           <w:spacing w:val="4"/>
           <w:w w:val="110"/>
           <w:sz w:val="20"/>
@@ -980,148 +1064,54 @@
       </w:r>
       <w:r>
         <w:rPr>
-          <w:rFonts w:ascii="Times New Roman"/>
-          <w:i/>
-          <w:w w:val="110"/>
-          <w:sz w:val="20"/>
-        </w:rPr>
-        <w:t>|</w:t>
-      </w:r>
-      <w:r>
-        <w:rPr>
-          <w:rFonts w:ascii="Times New Roman"/>
-          <w:i/>
-          <w:spacing w:val="57"/>
-          <w:w w:val="110"/>
-          <w:sz w:val="20"/>
-        </w:rPr>
-        <w:t> </w:t>
-      </w:r>
-      <w:r>
-        <w:rPr>
-          <w:i/>
-          <w:w w:val="110"/>
-          <w:sz w:val="20"/>
-        </w:rPr>
-        <w:t>Vite,</w:t>
-      </w:r>
-      <w:r>
-        <w:rPr>
-          <w:i/>
-          <w:spacing w:val="9"/>
-          <w:w w:val="110"/>
-          <w:sz w:val="20"/>
-        </w:rPr>
-        <w:t> </w:t>
-      </w:r>
-      <w:r>
-        <w:rPr>
-          <w:i/>
-          <w:w w:val="110"/>
-          <w:sz w:val="20"/>
-        </w:rPr>
-        <w:t>react-redux,</w:t>
-      </w:r>
-      <w:r>
-        <w:rPr>
-          <w:i/>
-          <w:spacing w:val="8"/>
-          <w:w w:val="110"/>
-          <w:sz w:val="20"/>
-        </w:rPr>
-        <w:t> </w:t>
-      </w:r>
-      <w:r>
-        <w:rPr>
-          <w:i/>
-          <w:w w:val="110"/>
-          <w:sz w:val="20"/>
-        </w:rPr>
-        <w:t>tailwindcss,</w:t>
-      </w:r>
-      <w:r>
-        <w:rPr>
-          <w:i/>
-          <w:spacing w:val="9"/>
-          <w:w w:val="110"/>
-          <w:sz w:val="20"/>
-        </w:rPr>
-        <w:t> </w:t>
-      </w:r>
-      <w:r>
-        <w:rPr>
-          <w:i/>
-          <w:w w:val="110"/>
-          <w:sz w:val="20"/>
-        </w:rPr>
-        <w:t>jsonwebtoken,</w:t>
-      </w:r>
-      <w:r>
-        <w:rPr>
-          <w:i/>
-          <w:spacing w:val="8"/>
-          <w:w w:val="110"/>
-          <w:sz w:val="20"/>
-        </w:rPr>
-        <w:t> </w:t>
-      </w:r>
-      <w:r>
-        <w:rPr>
-          <w:i/>
-          <w:w w:val="110"/>
-          <w:sz w:val="20"/>
-        </w:rPr>
-        <w:t>cloudinary,</w:t>
-      </w:r>
-      <w:r>
-        <w:rPr>
-          <w:i/>
-          <w:spacing w:val="8"/>
-          <w:w w:val="110"/>
-          <w:sz w:val="20"/>
-        </w:rPr>
-        <w:t> </w:t>
-      </w:r>
-      <w:r>
-        <w:rPr>
-          <w:i/>
-          <w:w w:val="110"/>
-          <w:sz w:val="20"/>
-        </w:rPr>
-        <w:t>multer,</w:t>
-      </w:r>
-      <w:r>
-        <w:rPr>
-          <w:i/>
-          <w:spacing w:val="9"/>
-          <w:w w:val="110"/>
-          <w:sz w:val="20"/>
-        </w:rPr>
-        <w:t> </w:t>
-      </w:r>
-      <w:r>
-        <w:rPr>
-          <w:i/>
-          <w:w w:val="110"/>
-          <w:sz w:val="20"/>
-        </w:rPr>
-        <w:t>cookie-</w:t>
-      </w:r>
-      <w:r>
-        <w:rPr>
-          <w:i/>
-          <w:spacing w:val="-2"/>
-          <w:w w:val="110"/>
-          <w:sz w:val="20"/>
-        </w:rPr>
-        <w:t>parser</w:t>
-      </w:r>
-      <w:r>
-        <w:rPr>
-          <w:i/>
-          <w:sz w:val="20"/>
-        </w:rPr>
-        <w:tab/>
+          <w:i/>
+          <w:w w:val="110"/>
+          <w:sz w:val="20"/>
+        </w:rPr>
+        <w:t>face</w:t>
+      </w:r>
+      <w:r>
+        <w:rPr>
+          <w:i/>
+          <w:spacing w:val="4"/>
+          <w:w w:val="110"/>
+          <w:sz w:val="20"/>
+        </w:rPr>
+        <w:t> </w:t>
+      </w:r>
+      <w:r>
+        <w:rPr>
+          <w:i/>
+          <w:w w:val="110"/>
+          <w:sz w:val="20"/>
+        </w:rPr>
+        <w:t>stability/ai</w:t>
+      </w:r>
+      <w:r>
+        <w:rPr>
+          <w:i/>
+          <w:spacing w:val="4"/>
+          <w:w w:val="110"/>
+          <w:sz w:val="20"/>
+        </w:rPr>
+        <w:t> </w:t>
+      </w:r>
+      <w:r>
+        <w:rPr>
+          <w:i/>
+          <w:w w:val="110"/>
+          <w:sz w:val="20"/>
+        </w:rPr>
+        <w:t>model</w:t>
+      </w:r>
+      <w:r>
+        <w:rPr>
+          <w:i/>
+          <w:spacing w:val="67"/>
+          <w:w w:val="110"/>
+          <w:sz w:val="20"/>
+        </w:rPr>
+        <w:t> </w:t>
       </w:r>
       <w:hyperlink r:id="rId8">
         <w:r>
@@ -1152,10 +1142,10 @@
           <w:numId w:val="1"/>
         </w:numPr>
         <w:tabs>
-          <w:tab w:pos="815" w:val="left" w:leader="none"/>
+          <w:tab w:pos="695" w:val="left" w:leader="none"/>
         </w:tabs>
-        <w:spacing w:line="240" w:lineRule="auto" w:before="30" w:after="0"/>
-        <w:ind w:left="815" w:right="0" w:hanging="185"/>
+        <w:spacing w:line="240" w:lineRule="auto" w:before="14" w:after="0"/>
+        <w:ind w:left="695" w:right="0" w:hanging="185"/>
         <w:jc w:val="left"/>
         <w:rPr>
           <w:rFonts w:ascii="Arial" w:hAnsi="Arial"/>
@@ -1166,60 +1156,210 @@
       </w:pPr>
       <w:r>
         <w:rPr>
-          <w:w w:val="110"/>
-          <w:sz w:val="20"/>
-        </w:rPr>
-        <w:t>A full-stack web application</w:t>
-      </w:r>
-      <w:r>
-        <w:rPr>
-          <w:spacing w:val="1"/>
-          <w:w w:val="110"/>
-          <w:sz w:val="20"/>
-        </w:rPr>
-        <w:t> </w:t>
-      </w:r>
-      <w:r>
-        <w:rPr>
-          <w:w w:val="110"/>
-          <w:sz w:val="20"/>
-        </w:rPr>
-        <w:t>using with Node</w:t>
-      </w:r>
-      <w:r>
-        <w:rPr>
-          <w:spacing w:val="1"/>
-          <w:w w:val="110"/>
-          <w:sz w:val="20"/>
-        </w:rPr>
-        <w:t> </w:t>
-      </w:r>
-      <w:r>
-        <w:rPr>
-          <w:w w:val="110"/>
-          <w:sz w:val="20"/>
-        </w:rPr>
-        <w:t>JS as backend with</w:t>
-      </w:r>
-      <w:r>
-        <w:rPr>
-          <w:spacing w:val="1"/>
-          <w:w w:val="110"/>
-          <w:sz w:val="20"/>
-        </w:rPr>
-        <w:t> </w:t>
-      </w:r>
-      <w:r>
-        <w:rPr>
-          <w:w w:val="110"/>
-          <w:sz w:val="20"/>
-        </w:rPr>
-        <w:t>React as the</w:t>
-      </w:r>
-      <w:r>
-        <w:rPr>
-          <w:spacing w:val="1"/>
-          <w:w w:val="110"/>
+          <w:w w:val="105"/>
+          <w:sz w:val="20"/>
+        </w:rPr>
+        <w:t>Developed</w:t>
+      </w:r>
+      <w:r>
+        <w:rPr>
+          <w:spacing w:val="15"/>
+          <w:w w:val="105"/>
+          <w:sz w:val="20"/>
+        </w:rPr>
+        <w:t> </w:t>
+      </w:r>
+      <w:r>
+        <w:rPr>
+          <w:w w:val="105"/>
+          <w:sz w:val="20"/>
+        </w:rPr>
+        <w:t>a</w:t>
+      </w:r>
+      <w:r>
+        <w:rPr>
+          <w:spacing w:val="16"/>
+          <w:w w:val="105"/>
+          <w:sz w:val="20"/>
+        </w:rPr>
+        <w:t> </w:t>
+      </w:r>
+      <w:r>
+        <w:rPr>
+          <w:w w:val="105"/>
+          <w:sz w:val="20"/>
+        </w:rPr>
+        <w:t>Image</w:t>
+      </w:r>
+      <w:r>
+        <w:rPr>
+          <w:spacing w:val="16"/>
+          <w:w w:val="105"/>
+          <w:sz w:val="20"/>
+        </w:rPr>
+        <w:t> </w:t>
+      </w:r>
+      <w:r>
+        <w:rPr>
+          <w:w w:val="105"/>
+          <w:sz w:val="20"/>
+        </w:rPr>
+        <w:t>Generator</w:t>
+      </w:r>
+      <w:r>
+        <w:rPr>
+          <w:spacing w:val="16"/>
+          <w:w w:val="105"/>
+          <w:sz w:val="20"/>
+        </w:rPr>
+        <w:t> </w:t>
+      </w:r>
+      <w:r>
+        <w:rPr>
+          <w:w w:val="105"/>
+          <w:sz w:val="20"/>
+        </w:rPr>
+        <w:t>website</w:t>
+      </w:r>
+      <w:r>
+        <w:rPr>
+          <w:spacing w:val="16"/>
+          <w:w w:val="105"/>
+          <w:sz w:val="20"/>
+        </w:rPr>
+        <w:t> </w:t>
+      </w:r>
+      <w:r>
+        <w:rPr>
+          <w:w w:val="105"/>
+          <w:sz w:val="20"/>
+        </w:rPr>
+        <w:t>user</w:t>
+      </w:r>
+      <w:r>
+        <w:rPr>
+          <w:spacing w:val="16"/>
+          <w:w w:val="105"/>
+          <w:sz w:val="20"/>
+        </w:rPr>
+        <w:t> </w:t>
+      </w:r>
+      <w:r>
+        <w:rPr>
+          <w:w w:val="105"/>
+          <w:sz w:val="20"/>
+        </w:rPr>
+        <w:t>friendly</w:t>
+      </w:r>
+      <w:r>
+        <w:rPr>
+          <w:spacing w:val="15"/>
+          <w:w w:val="105"/>
+          <w:sz w:val="20"/>
+        </w:rPr>
+        <w:t> </w:t>
+      </w:r>
+      <w:r>
+        <w:rPr>
+          <w:w w:val="105"/>
+          <w:sz w:val="20"/>
+        </w:rPr>
+        <w:t>and</w:t>
+      </w:r>
+      <w:r>
+        <w:rPr>
+          <w:spacing w:val="16"/>
+          <w:w w:val="105"/>
+          <w:sz w:val="20"/>
+        </w:rPr>
+        <w:t> </w:t>
+      </w:r>
+      <w:r>
+        <w:rPr>
+          <w:w w:val="105"/>
+          <w:sz w:val="20"/>
+        </w:rPr>
+        <w:t>fully</w:t>
+      </w:r>
+      <w:r>
+        <w:rPr>
+          <w:spacing w:val="16"/>
+          <w:w w:val="105"/>
+          <w:sz w:val="20"/>
+        </w:rPr>
+        <w:t> </w:t>
+      </w:r>
+      <w:r>
+        <w:rPr>
+          <w:w w:val="105"/>
+          <w:sz w:val="20"/>
+        </w:rPr>
+        <w:t>responsive</w:t>
+      </w:r>
+      <w:r>
+        <w:rPr>
+          <w:spacing w:val="16"/>
+          <w:w w:val="105"/>
+          <w:sz w:val="20"/>
+        </w:rPr>
+        <w:t> </w:t>
+      </w:r>
+      <w:r>
+        <w:rPr>
+          <w:w w:val="105"/>
+          <w:sz w:val="20"/>
+        </w:rPr>
+        <w:t>with</w:t>
+      </w:r>
+      <w:r>
+        <w:rPr>
+          <w:spacing w:val="16"/>
+          <w:w w:val="105"/>
+          <w:sz w:val="20"/>
+        </w:rPr>
+        <w:t> </w:t>
+      </w:r>
+      <w:r>
+        <w:rPr>
+          <w:w w:val="105"/>
+          <w:sz w:val="20"/>
+        </w:rPr>
+        <w:t>React(Vite)</w:t>
+      </w:r>
+      <w:r>
+        <w:rPr>
+          <w:spacing w:val="16"/>
+          <w:w w:val="105"/>
+          <w:sz w:val="20"/>
+        </w:rPr>
+        <w:t> </w:t>
+      </w:r>
+      <w:r>
+        <w:rPr>
+          <w:w w:val="105"/>
+          <w:sz w:val="20"/>
+        </w:rPr>
+        <w:t>as</w:t>
+      </w:r>
+      <w:r>
+        <w:rPr>
+          <w:spacing w:val="15"/>
+          <w:w w:val="105"/>
+          <w:sz w:val="20"/>
+        </w:rPr>
+        <w:t> </w:t>
+      </w:r>
+      <w:r>
+        <w:rPr>
+          <w:w w:val="105"/>
+          <w:sz w:val="20"/>
+        </w:rPr>
+        <w:t>the</w:t>
+      </w:r>
+      <w:r>
+        <w:rPr>
+          <w:spacing w:val="16"/>
+          <w:w w:val="105"/>
           <w:sz w:val="20"/>
         </w:rPr>
         <w:t> </w:t>
@@ -1227,10 +1367,10 @@
       <w:r>
         <w:rPr>
           <w:spacing w:val="-2"/>
-          <w:w w:val="110"/>
-          <w:sz w:val="20"/>
-        </w:rPr>
-        <w:t>frontend</w:t>
+          <w:w w:val="105"/>
+          <w:sz w:val="20"/>
+        </w:rPr>
+        <w:t>frontend.</w:t>
       </w:r>
     </w:p>
     <w:p>
@@ -1241,10 +1381,10 @@
           <w:numId w:val="1"/>
         </w:numPr>
         <w:tabs>
-          <w:tab w:pos="815" w:val="left" w:leader="none"/>
+          <w:tab w:pos="695" w:val="left" w:leader="none"/>
         </w:tabs>
-        <w:spacing w:line="240" w:lineRule="auto" w:before="35" w:after="0"/>
-        <w:ind w:left="815" w:right="0" w:hanging="185"/>
+        <w:spacing w:line="240" w:lineRule="auto" w:before="18" w:after="0"/>
+        <w:ind w:left="695" w:right="0" w:hanging="185"/>
         <w:jc w:val="left"/>
         <w:rPr>
           <w:rFonts w:ascii="Arial" w:hAnsi="Arial"/>
@@ -1258,116 +1398,26 @@
           <w:w w:val="105"/>
           <w:sz w:val="20"/>
         </w:rPr>
-        <w:t>Authentication</w:t>
-      </w:r>
-      <w:r>
-        <w:rPr>
-          <w:spacing w:val="30"/>
-          <w:w w:val="105"/>
-          <w:sz w:val="20"/>
-        </w:rPr>
-        <w:t> </w:t>
-      </w:r>
-      <w:r>
-        <w:rPr>
-          <w:w w:val="105"/>
-          <w:sz w:val="20"/>
-        </w:rPr>
-        <w:t>of</w:t>
-      </w:r>
-      <w:r>
-        <w:rPr>
-          <w:spacing w:val="30"/>
-          <w:w w:val="105"/>
-          <w:sz w:val="20"/>
-        </w:rPr>
-        <w:t> </w:t>
-      </w:r>
-      <w:r>
-        <w:rPr>
-          <w:w w:val="105"/>
-          <w:sz w:val="20"/>
-        </w:rPr>
-        <w:t>Admin</w:t>
-      </w:r>
-      <w:r>
-        <w:rPr>
-          <w:spacing w:val="30"/>
-          <w:w w:val="105"/>
-          <w:sz w:val="20"/>
-        </w:rPr>
-        <w:t> </w:t>
-      </w:r>
-      <w:r>
-        <w:rPr>
-          <w:w w:val="105"/>
-          <w:sz w:val="20"/>
-        </w:rPr>
-        <w:t>and</w:t>
-      </w:r>
-      <w:r>
-        <w:rPr>
-          <w:spacing w:val="30"/>
-          <w:w w:val="105"/>
-          <w:sz w:val="20"/>
-        </w:rPr>
-        <w:t> </w:t>
-      </w:r>
-      <w:r>
-        <w:rPr>
-          <w:w w:val="105"/>
-          <w:sz w:val="20"/>
-        </w:rPr>
-        <w:t>Employee</w:t>
-      </w:r>
-      <w:r>
-        <w:rPr>
-          <w:spacing w:val="30"/>
-          <w:w w:val="105"/>
-          <w:sz w:val="20"/>
-        </w:rPr>
-        <w:t> </w:t>
-      </w:r>
-      <w:r>
-        <w:rPr>
-          <w:w w:val="105"/>
-          <w:sz w:val="20"/>
-        </w:rPr>
-        <w:t>details</w:t>
-      </w:r>
-      <w:r>
-        <w:rPr>
-          <w:spacing w:val="31"/>
-          <w:w w:val="105"/>
-          <w:sz w:val="20"/>
-        </w:rPr>
-        <w:t> </w:t>
-      </w:r>
-      <w:r>
-        <w:rPr>
-          <w:w w:val="105"/>
-          <w:sz w:val="20"/>
-        </w:rPr>
-        <w:t>via</w:t>
-      </w:r>
-      <w:r>
-        <w:rPr>
-          <w:spacing w:val="30"/>
-          <w:w w:val="105"/>
-          <w:sz w:val="20"/>
-        </w:rPr>
-        <w:t> </w:t>
-      </w:r>
-      <w:r>
-        <w:rPr>
-          <w:w w:val="105"/>
-          <w:sz w:val="20"/>
-        </w:rPr>
-        <w:t>MonGoDB</w:t>
-      </w:r>
-      <w:r>
-        <w:rPr>
-          <w:spacing w:val="30"/>
+        <w:t>Storage</w:t>
+      </w:r>
+      <w:r>
+        <w:rPr>
+          <w:spacing w:val="17"/>
+          <w:w w:val="105"/>
+          <w:sz w:val="20"/>
+        </w:rPr>
+        <w:t> </w:t>
+      </w:r>
+      <w:r>
+        <w:rPr>
+          <w:w w:val="105"/>
+          <w:sz w:val="20"/>
+        </w:rPr>
+        <w:t>using</w:t>
+      </w:r>
+      <w:r>
+        <w:rPr>
+          <w:spacing w:val="18"/>
           <w:w w:val="105"/>
           <w:sz w:val="20"/>
         </w:rPr>
@@ -1379,7 +1429,7 @@
           <w:w w:val="105"/>
           <w:sz w:val="20"/>
         </w:rPr>
-        <w:t>data.</w:t>
+        <w:t>Firebase.</w:t>
       </w:r>
     </w:p>
     <w:p>
@@ -1390,10 +1440,10 @@
           <w:numId w:val="1"/>
         </w:numPr>
         <w:tabs>
-          <w:tab w:pos="815" w:val="left" w:leader="none"/>
+          <w:tab w:pos="695" w:val="left" w:leader="none"/>
         </w:tabs>
-        <w:spacing w:line="240" w:lineRule="auto" w:before="35" w:after="0"/>
-        <w:ind w:left="815" w:right="0" w:hanging="185"/>
+        <w:spacing w:line="240" w:lineRule="auto" w:before="18" w:after="0"/>
+        <w:ind w:left="695" w:right="0" w:hanging="185"/>
         <w:jc w:val="left"/>
         <w:rPr>
           <w:rFonts w:ascii="Arial" w:hAnsi="Arial"/>
@@ -1404,150 +1454,221 @@
       </w:pPr>
       <w:r>
         <w:rPr>
-          <w:w w:val="105"/>
-          <w:sz w:val="20"/>
-        </w:rPr>
-        <w:t>Admin</w:t>
-      </w:r>
-      <w:r>
-        <w:rPr>
-          <w:spacing w:val="12"/>
-          <w:w w:val="105"/>
-          <w:sz w:val="20"/>
-        </w:rPr>
-        <w:t> </w:t>
-      </w:r>
-      <w:r>
-        <w:rPr>
-          <w:w w:val="105"/>
+          <w:sz w:val="20"/>
+        </w:rPr>
+        <w:t>User</w:t>
+      </w:r>
+      <w:r>
+        <w:rPr>
+          <w:spacing w:val="34"/>
+          <w:sz w:val="20"/>
+        </w:rPr>
+        <w:t> </w:t>
+      </w:r>
+      <w:r>
+        <w:rPr>
           <w:sz w:val="20"/>
         </w:rPr>
         <w:t>can</w:t>
       </w:r>
       <w:r>
         <w:rPr>
-          <w:spacing w:val="13"/>
-          <w:w w:val="105"/>
-          <w:sz w:val="20"/>
-        </w:rPr>
-        <w:t> </w:t>
-      </w:r>
-      <w:r>
-        <w:rPr>
-          <w:w w:val="105"/>
+          <w:spacing w:val="35"/>
+          <w:sz w:val="20"/>
+        </w:rPr>
+        <w:t> </w:t>
+      </w:r>
+      <w:r>
+        <w:rPr>
           <w:sz w:val="20"/>
         </w:rPr>
         <w:t>login</w:t>
       </w:r>
       <w:r>
         <w:rPr>
-          <w:spacing w:val="13"/>
-          <w:w w:val="105"/>
-          <w:sz w:val="20"/>
-        </w:rPr>
-        <w:t> </w:t>
-      </w:r>
-      <w:r>
-        <w:rPr>
-          <w:w w:val="105"/>
+          <w:spacing w:val="35"/>
+          <w:sz w:val="20"/>
+        </w:rPr>
+        <w:t> </w:t>
+      </w:r>
+      <w:r>
+        <w:rPr>
+          <w:sz w:val="20"/>
+        </w:rPr>
+        <w:t>via</w:t>
+      </w:r>
+      <w:r>
+        <w:rPr>
+          <w:spacing w:val="34"/>
+          <w:sz w:val="20"/>
+        </w:rPr>
+        <w:t> </w:t>
+      </w:r>
+      <w:r>
+        <w:rPr>
+          <w:sz w:val="20"/>
+        </w:rPr>
+        <w:t>Clerk,</w:t>
+      </w:r>
+      <w:r>
+        <w:rPr>
+          <w:spacing w:val="35"/>
+          <w:sz w:val="20"/>
+        </w:rPr>
+        <w:t> </w:t>
+      </w:r>
+      <w:r>
+        <w:rPr>
+          <w:sz w:val="20"/>
+        </w:rPr>
+        <w:t>generate</w:t>
+      </w:r>
+      <w:r>
+        <w:rPr>
+          <w:spacing w:val="35"/>
+          <w:sz w:val="20"/>
+        </w:rPr>
+        <w:t> </w:t>
+      </w:r>
+      <w:r>
+        <w:rPr>
+          <w:sz w:val="20"/>
+        </w:rPr>
+        <w:t>images,</w:t>
+      </w:r>
+      <w:r>
+        <w:rPr>
+          <w:spacing w:val="34"/>
+          <w:sz w:val="20"/>
+        </w:rPr>
+        <w:t> </w:t>
+      </w:r>
+      <w:r>
+        <w:rPr>
+          <w:sz w:val="20"/>
+        </w:rPr>
+        <w:t>post</w:t>
+      </w:r>
+      <w:r>
+        <w:rPr>
+          <w:spacing w:val="35"/>
+          <w:sz w:val="20"/>
+        </w:rPr>
+        <w:t> </w:t>
+      </w:r>
+      <w:r>
+        <w:rPr>
+          <w:sz w:val="20"/>
+        </w:rPr>
+        <w:t>images</w:t>
+      </w:r>
+      <w:r>
+        <w:rPr>
+          <w:spacing w:val="35"/>
+          <w:sz w:val="20"/>
+        </w:rPr>
+        <w:t> </w:t>
+      </w:r>
+      <w:r>
+        <w:rPr>
           <w:sz w:val="20"/>
         </w:rPr>
         <w:t>and</w:t>
       </w:r>
       <w:r>
         <w:rPr>
-          <w:spacing w:val="13"/>
-          <w:w w:val="105"/>
-          <w:sz w:val="20"/>
-        </w:rPr>
-        <w:t> </w:t>
-      </w:r>
-      <w:r>
-        <w:rPr>
-          <w:w w:val="105"/>
-          <w:sz w:val="20"/>
-        </w:rPr>
-        <w:t>create</w:t>
-      </w:r>
-      <w:r>
-        <w:rPr>
-          <w:spacing w:val="13"/>
-          <w:w w:val="105"/>
-          <w:sz w:val="20"/>
-        </w:rPr>
-        <w:t> </w:t>
-      </w:r>
-      <w:r>
-        <w:rPr>
-          <w:w w:val="105"/>
-          <w:sz w:val="20"/>
-        </w:rPr>
-        <w:t>company,</w:t>
-      </w:r>
-      <w:r>
-        <w:rPr>
-          <w:spacing w:val="13"/>
-          <w:w w:val="105"/>
-          <w:sz w:val="20"/>
-        </w:rPr>
-        <w:t> </w:t>
-      </w:r>
-      <w:r>
-        <w:rPr>
-          <w:w w:val="105"/>
-          <w:sz w:val="20"/>
-        </w:rPr>
-        <w:t>post</w:t>
-      </w:r>
-      <w:r>
-        <w:rPr>
-          <w:spacing w:val="13"/>
-          <w:w w:val="105"/>
-          <w:sz w:val="20"/>
-        </w:rPr>
-        <w:t> </w:t>
-      </w:r>
-      <w:r>
-        <w:rPr>
-          <w:w w:val="105"/>
-          <w:sz w:val="20"/>
-        </w:rPr>
-        <w:t>jobs</w:t>
-      </w:r>
-      <w:r>
-        <w:rPr>
-          <w:spacing w:val="13"/>
-          <w:w w:val="105"/>
-          <w:sz w:val="20"/>
-        </w:rPr>
-        <w:t> </w:t>
-      </w:r>
-      <w:r>
-        <w:rPr>
-          <w:w w:val="105"/>
-          <w:sz w:val="20"/>
-        </w:rPr>
-        <w:t>and</w:t>
-      </w:r>
-      <w:r>
-        <w:rPr>
-          <w:spacing w:val="13"/>
-          <w:w w:val="105"/>
-          <w:sz w:val="20"/>
-        </w:rPr>
-        <w:t> </w:t>
-      </w:r>
-      <w:r>
-        <w:rPr>
-          <w:w w:val="105"/>
-          <w:sz w:val="20"/>
-        </w:rPr>
-        <w:t>accept</w:t>
-      </w:r>
-      <w:r>
-        <w:rPr>
-          <w:spacing w:val="13"/>
-          <w:w w:val="105"/>
+          <w:spacing w:val="34"/>
+          <w:sz w:val="20"/>
+        </w:rPr>
+        <w:t> </w:t>
+      </w:r>
+      <w:r>
+        <w:rPr>
+          <w:sz w:val="20"/>
+        </w:rPr>
+        <w:t>view</w:t>
+      </w:r>
+      <w:r>
+        <w:rPr>
+          <w:spacing w:val="35"/>
+          <w:sz w:val="20"/>
+        </w:rPr>
+        <w:t> </w:t>
+      </w:r>
+      <w:r>
+        <w:rPr>
+          <w:sz w:val="20"/>
+        </w:rPr>
+        <w:t>all</w:t>
+      </w:r>
+      <w:r>
+        <w:rPr>
+          <w:spacing w:val="35"/>
+          <w:sz w:val="20"/>
+        </w:rPr>
+        <w:t> </w:t>
+      </w:r>
+      <w:r>
+        <w:rPr>
+          <w:sz w:val="20"/>
+        </w:rPr>
+        <w:t>user</w:t>
+      </w:r>
+      <w:r>
+        <w:rPr>
+          <w:spacing w:val="34"/>
+          <w:sz w:val="20"/>
+        </w:rPr>
+        <w:t> </w:t>
+      </w:r>
+      <w:r>
+        <w:rPr>
+          <w:sz w:val="20"/>
+        </w:rPr>
+        <w:t>generated</w:t>
+      </w:r>
+      <w:r>
+        <w:rPr>
+          <w:spacing w:val="35"/>
+          <w:sz w:val="20"/>
+        </w:rPr>
+        <w:t> </w:t>
+      </w:r>
+      <w:r>
+        <w:rPr>
+          <w:sz w:val="20"/>
+        </w:rPr>
+        <w:t>images</w:t>
+      </w:r>
+      <w:r>
+        <w:rPr>
+          <w:spacing w:val="35"/>
+          <w:sz w:val="20"/>
+        </w:rPr>
+        <w:t> </w:t>
+      </w:r>
+      <w:r>
+        <w:rPr>
+          <w:sz w:val="20"/>
+        </w:rPr>
+        <w:t>in</w:t>
+      </w:r>
+      <w:r>
+        <w:rPr>
+          <w:spacing w:val="34"/>
+          <w:sz w:val="20"/>
+        </w:rPr>
+        <w:t> </w:t>
+      </w:r>
+      <w:r>
+        <w:rPr>
+          <w:sz w:val="20"/>
+        </w:rPr>
+        <w:t>home</w:t>
+      </w:r>
+      <w:r>
+        <w:rPr>
+          <w:spacing w:val="35"/>
           <w:sz w:val="20"/>
         </w:rPr>
         <w:t> </w:t>
@@ -1555,11 +1676,265 @@
       <w:r>
         <w:rPr>
           <w:spacing w:val="-2"/>
-          <w:w w:val="105"/>
-          <w:sz w:val="20"/>
-        </w:rPr>
-        <w:t>applications</w:t>
-      </w:r>
+          <w:sz w:val="20"/>
+        </w:rPr>
+        <w:t>page.</w:t>
+      </w:r>
+    </w:p>
+    <w:p>
+      <w:pPr>
+        <w:tabs>
+          <w:tab w:pos="9323" w:val="left" w:leader="none"/>
+        </w:tabs>
+        <w:spacing w:before="112"/>
+        <w:ind w:left="292" w:right="0" w:firstLine="0"/>
+        <w:jc w:val="left"/>
+        <w:rPr>
+          <w:sz w:val="22"/>
+        </w:rPr>
+      </w:pPr>
+      <w:r>
+        <w:rPr>
+          <w:b/>
+          <w:w w:val="115"/>
+          <w:sz w:val="20"/>
+        </w:rPr>
+        <w:t>Course</w:t>
+      </w:r>
+      <w:r>
+        <w:rPr>
+          <w:b/>
+          <w:spacing w:val="6"/>
+          <w:w w:val="115"/>
+          <w:sz w:val="20"/>
+        </w:rPr>
+        <w:t> </w:t>
+      </w:r>
+      <w:r>
+        <w:rPr>
+          <w:b/>
+          <w:w w:val="115"/>
+          <w:sz w:val="20"/>
+        </w:rPr>
+        <w:t>Generator</w:t>
+      </w:r>
+      <w:r>
+        <w:rPr>
+          <w:b/>
+          <w:spacing w:val="8"/>
+          <w:w w:val="115"/>
+          <w:sz w:val="20"/>
+        </w:rPr>
+        <w:t> </w:t>
+      </w:r>
+      <w:r>
+        <w:rPr>
+          <w:b/>
+          <w:w w:val="115"/>
+          <w:sz w:val="20"/>
+        </w:rPr>
+        <w:t>App</w:t>
+      </w:r>
+      <w:r>
+        <w:rPr>
+          <w:b/>
+          <w:spacing w:val="-1"/>
+          <w:w w:val="115"/>
+          <w:sz w:val="20"/>
+        </w:rPr>
+        <w:t> </w:t>
+      </w:r>
+      <w:r>
+        <w:rPr>
+          <w:rFonts w:ascii="Times New Roman"/>
+          <w:i/>
+          <w:w w:val="115"/>
+          <w:sz w:val="20"/>
+        </w:rPr>
+        <w:t>|</w:t>
+      </w:r>
+      <w:r>
+        <w:rPr>
+          <w:rFonts w:ascii="Times New Roman"/>
+          <w:i/>
+          <w:spacing w:val="-6"/>
+          <w:w w:val="115"/>
+          <w:sz w:val="20"/>
+        </w:rPr>
+        <w:t> </w:t>
+      </w:r>
+      <w:r>
+        <w:rPr>
+          <w:i/>
+          <w:w w:val="115"/>
+          <w:sz w:val="20"/>
+        </w:rPr>
+        <w:t>hyperui.dev,</w:t>
+      </w:r>
+      <w:r>
+        <w:rPr>
+          <w:i/>
+          <w:spacing w:val="4"/>
+          <w:w w:val="115"/>
+          <w:sz w:val="20"/>
+        </w:rPr>
+        <w:t> </w:t>
+      </w:r>
+      <w:r>
+        <w:rPr>
+          <w:i/>
+          <w:w w:val="115"/>
+          <w:sz w:val="20"/>
+        </w:rPr>
+        <w:t>shadcn</w:t>
+      </w:r>
+      <w:r>
+        <w:rPr>
+          <w:i/>
+          <w:spacing w:val="3"/>
+          <w:w w:val="115"/>
+          <w:sz w:val="20"/>
+        </w:rPr>
+        <w:t> </w:t>
+      </w:r>
+      <w:r>
+        <w:rPr>
+          <w:i/>
+          <w:w w:val="115"/>
+          <w:sz w:val="20"/>
+        </w:rPr>
+        <w:t>ui,next</w:t>
+      </w:r>
+      <w:r>
+        <w:rPr>
+          <w:i/>
+          <w:spacing w:val="3"/>
+          <w:w w:val="115"/>
+          <w:sz w:val="20"/>
+        </w:rPr>
+        <w:t> </w:t>
+      </w:r>
+      <w:r>
+        <w:rPr>
+          <w:i/>
+          <w:w w:val="115"/>
+          <w:sz w:val="20"/>
+        </w:rPr>
+        <w:t>js,</w:t>
+      </w:r>
+      <w:r>
+        <w:rPr>
+          <w:i/>
+          <w:spacing w:val="3"/>
+          <w:w w:val="115"/>
+          <w:sz w:val="20"/>
+        </w:rPr>
+        <w:t> </w:t>
+      </w:r>
+      <w:r>
+        <w:rPr>
+          <w:i/>
+          <w:w w:val="115"/>
+          <w:sz w:val="20"/>
+        </w:rPr>
+        <w:t>clerk</w:t>
+      </w:r>
+      <w:r>
+        <w:rPr>
+          <w:i/>
+          <w:spacing w:val="3"/>
+          <w:w w:val="115"/>
+          <w:sz w:val="20"/>
+        </w:rPr>
+        <w:t> </w:t>
+      </w:r>
+      <w:r>
+        <w:rPr>
+          <w:i/>
+          <w:w w:val="115"/>
+          <w:sz w:val="20"/>
+        </w:rPr>
+        <w:t>auth,</w:t>
+      </w:r>
+      <w:r>
+        <w:rPr>
+          <w:i/>
+          <w:spacing w:val="4"/>
+          <w:w w:val="115"/>
+          <w:sz w:val="20"/>
+        </w:rPr>
+        <w:t> </w:t>
+      </w:r>
+      <w:r>
+        <w:rPr>
+          <w:i/>
+          <w:w w:val="115"/>
+          <w:sz w:val="20"/>
+        </w:rPr>
+        <w:t>Gemini</w:t>
+      </w:r>
+      <w:r>
+        <w:rPr>
+          <w:i/>
+          <w:spacing w:val="3"/>
+          <w:w w:val="115"/>
+          <w:sz w:val="20"/>
+        </w:rPr>
+        <w:t> </w:t>
+      </w:r>
+      <w:r>
+        <w:rPr>
+          <w:i/>
+          <w:w w:val="115"/>
+          <w:sz w:val="20"/>
+        </w:rPr>
+        <w:t>API,</w:t>
+      </w:r>
+      <w:r>
+        <w:rPr>
+          <w:i/>
+          <w:spacing w:val="4"/>
+          <w:w w:val="115"/>
+          <w:sz w:val="20"/>
+        </w:rPr>
+        <w:t> </w:t>
+      </w:r>
+      <w:r>
+        <w:rPr>
+          <w:i/>
+          <w:spacing w:val="-2"/>
+          <w:w w:val="115"/>
+          <w:sz w:val="20"/>
+        </w:rPr>
+        <w:t>PostgreSQL</w:t>
+      </w:r>
+      <w:r>
+        <w:rPr>
+          <w:i/>
+          <w:sz w:val="20"/>
+        </w:rPr>
+        <w:tab/>
+      </w:r>
+      <w:hyperlink r:id="rId10">
+        <w:r>
+          <w:rPr>
+            <w:spacing w:val="-2"/>
+            <w:w w:val="115"/>
+            <w:sz w:val="22"/>
+          </w:rPr>
+          <w:t>[Liv</w:t>
+        </w:r>
+      </w:hyperlink>
+      <w:hyperlink r:id="rId11">
+        <w:r>
+          <w:rPr>
+            <w:spacing w:val="-2"/>
+            <w:w w:val="115"/>
+            <w:sz w:val="22"/>
+          </w:rPr>
+          <w:t>e][GitHub]</w:t>
+        </w:r>
+      </w:hyperlink>
     </w:p>
     <w:p>
       <w:pPr>
@@ -1569,15 +1944,15 @@
           <w:numId w:val="1"/>
         </w:numPr>
         <w:tabs>
-          <w:tab w:pos="815" w:val="left" w:leader="none"/>
+          <w:tab w:pos="696" w:val="left" w:leader="none"/>
         </w:tabs>
-        <w:spacing w:line="240" w:lineRule="auto" w:before="35" w:after="0"/>
-        <w:ind w:left="815" w:right="0" w:hanging="185"/>
+        <w:spacing w:line="235" w:lineRule="auto" w:before="17" w:after="0"/>
+        <w:ind w:left="696" w:right="355" w:hanging="186"/>
         <w:jc w:val="left"/>
         <w:rPr>
           <w:rFonts w:ascii="Arial" w:hAnsi="Arial"/>
           <w:i/>
-          <w:position w:val="2"/>
+          <w:position w:val="3"/>
           <w:sz w:val="12"/>
         </w:rPr>
       </w:pPr>
@@ -1586,291 +1961,357 @@
           <w:w w:val="105"/>
           <w:sz w:val="20"/>
         </w:rPr>
-        <w:t>Employee</w:t>
-      </w:r>
-      <w:r>
-        <w:rPr>
-          <w:spacing w:val="12"/>
-          <w:w w:val="105"/>
-          <w:sz w:val="20"/>
-        </w:rPr>
-        <w:t> </w:t>
-      </w:r>
-      <w:r>
-        <w:rPr>
-          <w:w w:val="105"/>
-          <w:sz w:val="20"/>
-        </w:rPr>
-        <w:t>Login</w:t>
-      </w:r>
-      <w:r>
-        <w:rPr>
-          <w:spacing w:val="12"/>
-          <w:w w:val="105"/>
-          <w:sz w:val="20"/>
-        </w:rPr>
-        <w:t> </w:t>
-      </w:r>
-      <w:r>
-        <w:rPr>
-          <w:w w:val="105"/>
-          <w:sz w:val="20"/>
-        </w:rPr>
-        <w:t>can</w:t>
-      </w:r>
-      <w:r>
-        <w:rPr>
-          <w:spacing w:val="13"/>
-          <w:w w:val="105"/>
-          <w:sz w:val="20"/>
-        </w:rPr>
-        <w:t> </w:t>
-      </w:r>
-      <w:r>
-        <w:rPr>
-          <w:w w:val="105"/>
-          <w:sz w:val="20"/>
-        </w:rPr>
-        <w:t>seamlessly</w:t>
-      </w:r>
-      <w:r>
-        <w:rPr>
-          <w:spacing w:val="12"/>
-          <w:w w:val="105"/>
-          <w:sz w:val="20"/>
-        </w:rPr>
-        <w:t> </w:t>
-      </w:r>
-      <w:r>
-        <w:rPr>
-          <w:w w:val="105"/>
-          <w:sz w:val="20"/>
-        </w:rPr>
-        <w:t>view</w:t>
-      </w:r>
-      <w:r>
-        <w:rPr>
-          <w:spacing w:val="12"/>
-          <w:w w:val="105"/>
-          <w:sz w:val="20"/>
-        </w:rPr>
-        <w:t> </w:t>
-      </w:r>
-      <w:r>
-        <w:rPr>
-          <w:w w:val="105"/>
-          <w:sz w:val="20"/>
-        </w:rPr>
-        <w:t>all</w:t>
-      </w:r>
-      <w:r>
-        <w:rPr>
-          <w:spacing w:val="13"/>
-          <w:w w:val="105"/>
-          <w:sz w:val="20"/>
-        </w:rPr>
-        <w:t> </w:t>
-      </w:r>
-      <w:r>
-        <w:rPr>
-          <w:w w:val="105"/>
-          <w:sz w:val="20"/>
-        </w:rPr>
-        <w:t>jobs</w:t>
-      </w:r>
-      <w:r>
-        <w:rPr>
-          <w:spacing w:val="13"/>
-          <w:w w:val="105"/>
-          <w:sz w:val="20"/>
-        </w:rPr>
-        <w:t> </w:t>
-      </w:r>
-      <w:r>
-        <w:rPr>
-          <w:w w:val="105"/>
-          <w:sz w:val="20"/>
-        </w:rPr>
-        <w:t>posted</w:t>
-      </w:r>
-      <w:r>
-        <w:rPr>
-          <w:spacing w:val="11"/>
-          <w:w w:val="105"/>
-          <w:sz w:val="20"/>
-        </w:rPr>
-        <w:t> </w:t>
-      </w:r>
-      <w:r>
-        <w:rPr>
-          <w:w w:val="105"/>
-          <w:sz w:val="20"/>
-        </w:rPr>
-        <w:t>by</w:t>
-      </w:r>
-      <w:r>
-        <w:rPr>
-          <w:spacing w:val="12"/>
-          <w:w w:val="105"/>
-          <w:sz w:val="20"/>
-        </w:rPr>
-        <w:t> </w:t>
-      </w:r>
-      <w:r>
-        <w:rPr>
-          <w:w w:val="105"/>
-          <w:sz w:val="20"/>
-        </w:rPr>
-        <w:t>different</w:t>
-      </w:r>
-      <w:r>
-        <w:rPr>
-          <w:spacing w:val="13"/>
-          <w:w w:val="105"/>
-          <w:sz w:val="20"/>
-        </w:rPr>
-        <w:t> </w:t>
-      </w:r>
-      <w:r>
-        <w:rPr>
-          <w:w w:val="105"/>
-          <w:sz w:val="20"/>
-        </w:rPr>
-        <w:t>companies,</w:t>
-      </w:r>
-      <w:r>
-        <w:rPr>
-          <w:spacing w:val="13"/>
-          <w:w w:val="105"/>
-          <w:sz w:val="20"/>
-        </w:rPr>
-        <w:t> </w:t>
-      </w:r>
-      <w:r>
-        <w:rPr>
-          <w:w w:val="105"/>
-          <w:sz w:val="20"/>
-        </w:rPr>
-        <w:t>apply</w:t>
-      </w:r>
-      <w:r>
-        <w:rPr>
-          <w:spacing w:val="11"/>
-          <w:w w:val="105"/>
-          <w:sz w:val="20"/>
-        </w:rPr>
-        <w:t> </w:t>
-      </w:r>
-      <w:r>
-        <w:rPr>
-          <w:w w:val="105"/>
-          <w:sz w:val="20"/>
-        </w:rPr>
-        <w:t>for</w:t>
-      </w:r>
-      <w:r>
-        <w:rPr>
-          <w:spacing w:val="12"/>
-          <w:w w:val="105"/>
-          <w:sz w:val="20"/>
-        </w:rPr>
-        <w:t> </w:t>
-      </w:r>
-      <w:r>
-        <w:rPr>
-          <w:w w:val="105"/>
-          <w:sz w:val="20"/>
-        </w:rPr>
-        <w:t>them</w:t>
-      </w:r>
-      <w:r>
-        <w:rPr>
-          <w:spacing w:val="13"/>
-          <w:w w:val="105"/>
-          <w:sz w:val="20"/>
-        </w:rPr>
-        <w:t> </w:t>
-      </w:r>
-      <w:r>
-        <w:rPr>
-          <w:w w:val="105"/>
-          <w:sz w:val="20"/>
-        </w:rPr>
-        <w:t>,</w:t>
-      </w:r>
-      <w:r>
-        <w:rPr>
-          <w:spacing w:val="13"/>
-          <w:w w:val="105"/>
-          <w:sz w:val="20"/>
-        </w:rPr>
-        <w:t> </w:t>
-      </w:r>
-      <w:r>
-        <w:rPr>
-          <w:w w:val="105"/>
-          <w:sz w:val="20"/>
-        </w:rPr>
-        <w:t>and</w:t>
-      </w:r>
-      <w:r>
-        <w:rPr>
-          <w:spacing w:val="11"/>
-          <w:w w:val="105"/>
-          <w:sz w:val="20"/>
-        </w:rPr>
-        <w:t> </w:t>
-      </w:r>
-      <w:r>
-        <w:rPr>
-          <w:w w:val="105"/>
-          <w:sz w:val="20"/>
-        </w:rPr>
-        <w:t>update</w:t>
-      </w:r>
-      <w:r>
-        <w:rPr>
-          <w:spacing w:val="12"/>
-          <w:w w:val="105"/>
-          <w:sz w:val="20"/>
-        </w:rPr>
-        <w:t> </w:t>
-      </w:r>
-      <w:r>
-        <w:rPr>
-          <w:w w:val="105"/>
-          <w:sz w:val="20"/>
-        </w:rPr>
-        <w:t>his</w:t>
-      </w:r>
-      <w:r>
-        <w:rPr>
-          <w:spacing w:val="13"/>
-          <w:w w:val="105"/>
-          <w:sz w:val="20"/>
-        </w:rPr>
-        <w:t> </w:t>
-      </w:r>
-      <w:r>
-        <w:rPr>
-          <w:spacing w:val="-2"/>
-          <w:w w:val="105"/>
-          <w:sz w:val="20"/>
-        </w:rPr>
-        <w:t>profile.</w:t>
+        <w:t>Developed an AI Course Generator Web App that takes user preferences and choices and a prompt is generated and API</w:t>
+      </w:r>
+      <w:r>
+        <w:rPr>
+          <w:spacing w:val="40"/>
+          <w:w w:val="105"/>
+          <w:sz w:val="20"/>
+        </w:rPr>
+        <w:t> </w:t>
+      </w:r>
+      <w:r>
+        <w:rPr>
+          <w:w w:val="105"/>
+          <w:sz w:val="20"/>
+        </w:rPr>
+        <w:t>responds</w:t>
+      </w:r>
+      <w:r>
+        <w:rPr>
+          <w:spacing w:val="40"/>
+          <w:w w:val="105"/>
+          <w:sz w:val="20"/>
+        </w:rPr>
+        <w:t> </w:t>
+      </w:r>
+      <w:r>
+        <w:rPr>
+          <w:w w:val="105"/>
+          <w:sz w:val="20"/>
+        </w:rPr>
+        <w:t>in</w:t>
+      </w:r>
+      <w:r>
+        <w:rPr>
+          <w:spacing w:val="40"/>
+          <w:w w:val="105"/>
+          <w:sz w:val="20"/>
+        </w:rPr>
+        <w:t> </w:t>
+      </w:r>
+      <w:r>
+        <w:rPr>
+          <w:w w:val="105"/>
+          <w:sz w:val="20"/>
+        </w:rPr>
+        <w:t>JSON</w:t>
+      </w:r>
+      <w:r>
+        <w:rPr>
+          <w:spacing w:val="40"/>
+          <w:w w:val="105"/>
+          <w:sz w:val="20"/>
+        </w:rPr>
+        <w:t> </w:t>
+      </w:r>
+      <w:r>
+        <w:rPr>
+          <w:w w:val="105"/>
+          <w:sz w:val="20"/>
+        </w:rPr>
+        <w:t>format</w:t>
+      </w:r>
+      <w:r>
+        <w:rPr>
+          <w:spacing w:val="40"/>
+          <w:w w:val="105"/>
+          <w:sz w:val="20"/>
+        </w:rPr>
+        <w:t> </w:t>
+      </w:r>
+      <w:r>
+        <w:rPr>
+          <w:w w:val="105"/>
+          <w:sz w:val="20"/>
+        </w:rPr>
+        <w:t>which</w:t>
+      </w:r>
+      <w:r>
+        <w:rPr>
+          <w:spacing w:val="40"/>
+          <w:w w:val="105"/>
+          <w:sz w:val="20"/>
+        </w:rPr>
+        <w:t> </w:t>
+      </w:r>
+      <w:r>
+        <w:rPr>
+          <w:w w:val="105"/>
+          <w:sz w:val="20"/>
+        </w:rPr>
+        <w:t>is</w:t>
+      </w:r>
+      <w:r>
+        <w:rPr>
+          <w:spacing w:val="40"/>
+          <w:w w:val="105"/>
+          <w:sz w:val="20"/>
+        </w:rPr>
+        <w:t> </w:t>
+      </w:r>
+      <w:r>
+        <w:rPr>
+          <w:w w:val="105"/>
+          <w:sz w:val="20"/>
+        </w:rPr>
+        <w:t>beautifully</w:t>
+      </w:r>
+      <w:r>
+        <w:rPr>
+          <w:spacing w:val="40"/>
+          <w:w w:val="105"/>
+          <w:sz w:val="20"/>
+        </w:rPr>
+        <w:t> </w:t>
+      </w:r>
+      <w:r>
+        <w:rPr>
+          <w:w w:val="105"/>
+          <w:sz w:val="20"/>
+        </w:rPr>
+        <w:t>depicted</w:t>
+      </w:r>
+      <w:r>
+        <w:rPr>
+          <w:spacing w:val="40"/>
+          <w:w w:val="105"/>
+          <w:sz w:val="20"/>
+        </w:rPr>
+        <w:t> </w:t>
+      </w:r>
+      <w:r>
+        <w:rPr>
+          <w:w w:val="105"/>
+          <w:sz w:val="20"/>
+        </w:rPr>
+        <w:t>via</w:t>
+      </w:r>
+      <w:r>
+        <w:rPr>
+          <w:spacing w:val="40"/>
+          <w:w w:val="105"/>
+          <w:sz w:val="20"/>
+        </w:rPr>
+        <w:t> </w:t>
+      </w:r>
+      <w:r>
+        <w:rPr>
+          <w:w w:val="105"/>
+          <w:sz w:val="20"/>
+        </w:rPr>
+        <w:t>web</w:t>
+      </w:r>
+      <w:r>
+        <w:rPr>
+          <w:spacing w:val="40"/>
+          <w:w w:val="105"/>
+          <w:sz w:val="20"/>
+        </w:rPr>
+        <w:t> </w:t>
+      </w:r>
+      <w:r>
+        <w:rPr>
+          <w:w w:val="105"/>
+          <w:sz w:val="20"/>
+        </w:rPr>
+        <w:t>application.</w:t>
       </w:r>
     </w:p>
     <w:p>
       <w:pPr>
-        <w:pStyle w:val="BodyText"/>
-        <w:spacing w:before="131"/>
-        <w:ind w:left="0" w:firstLine="0"/>
+        <w:pStyle w:val="ListParagraph"/>
+        <w:numPr>
+          <w:ilvl w:val="0"/>
+          <w:numId w:val="1"/>
+        </w:numPr>
+        <w:tabs>
+          <w:tab w:pos="695" w:val="left" w:leader="none"/>
+        </w:tabs>
+        <w:spacing w:line="240" w:lineRule="auto" w:before="19" w:after="0"/>
+        <w:ind w:left="695" w:right="0" w:hanging="185"/>
+        <w:jc w:val="left"/>
+        <w:rPr>
+          <w:rFonts w:ascii="Arial" w:hAnsi="Arial"/>
+          <w:i/>
+          <w:position w:val="2"/>
+          <w:sz w:val="12"/>
+        </w:rPr>
       </w:pPr>
+      <w:r>
+        <w:rPr>
+          <w:w w:val="105"/>
+          <w:sz w:val="20"/>
+        </w:rPr>
+        <w:t>npm</w:t>
+      </w:r>
+      <w:r>
+        <w:rPr>
+          <w:spacing w:val="7"/>
+          <w:w w:val="105"/>
+          <w:sz w:val="20"/>
+        </w:rPr>
+        <w:t> </w:t>
+      </w:r>
+      <w:r>
+        <w:rPr>
+          <w:w w:val="105"/>
+          <w:sz w:val="20"/>
+        </w:rPr>
+        <w:t>package</w:t>
+      </w:r>
+      <w:r>
+        <w:rPr>
+          <w:spacing w:val="7"/>
+          <w:w w:val="105"/>
+          <w:sz w:val="20"/>
+        </w:rPr>
+        <w:t> </w:t>
+      </w:r>
+      <w:r>
+        <w:rPr>
+          <w:w w:val="105"/>
+          <w:sz w:val="20"/>
+        </w:rPr>
+        <w:t>react-youtube</w:t>
+      </w:r>
+      <w:r>
+        <w:rPr>
+          <w:spacing w:val="7"/>
+          <w:w w:val="105"/>
+          <w:sz w:val="20"/>
+        </w:rPr>
+        <w:t> </w:t>
+      </w:r>
+      <w:r>
+        <w:rPr>
+          <w:w w:val="105"/>
+          <w:sz w:val="20"/>
+        </w:rPr>
+        <w:t>id</w:t>
+      </w:r>
+      <w:r>
+        <w:rPr>
+          <w:spacing w:val="7"/>
+          <w:w w:val="105"/>
+          <w:sz w:val="20"/>
+        </w:rPr>
+        <w:t> </w:t>
+      </w:r>
+      <w:r>
+        <w:rPr>
+          <w:w w:val="105"/>
+          <w:sz w:val="20"/>
+        </w:rPr>
+        <w:t>used</w:t>
+      </w:r>
+      <w:r>
+        <w:rPr>
+          <w:spacing w:val="7"/>
+          <w:w w:val="105"/>
+          <w:sz w:val="20"/>
+        </w:rPr>
+        <w:t> </w:t>
+      </w:r>
+      <w:r>
+        <w:rPr>
+          <w:w w:val="105"/>
+          <w:sz w:val="20"/>
+        </w:rPr>
+        <w:t>to</w:t>
+      </w:r>
+      <w:r>
+        <w:rPr>
+          <w:spacing w:val="7"/>
+          <w:w w:val="105"/>
+          <w:sz w:val="20"/>
+        </w:rPr>
+        <w:t> </w:t>
+      </w:r>
+      <w:r>
+        <w:rPr>
+          <w:w w:val="105"/>
+          <w:sz w:val="20"/>
+        </w:rPr>
+        <w:t>display</w:t>
+      </w:r>
+      <w:r>
+        <w:rPr>
+          <w:spacing w:val="8"/>
+          <w:w w:val="105"/>
+          <w:sz w:val="20"/>
+        </w:rPr>
+        <w:t> </w:t>
+      </w:r>
+      <w:r>
+        <w:rPr>
+          <w:w w:val="105"/>
+          <w:sz w:val="20"/>
+        </w:rPr>
+        <w:t>content</w:t>
+      </w:r>
+      <w:r>
+        <w:rPr>
+          <w:spacing w:val="7"/>
+          <w:w w:val="105"/>
+          <w:sz w:val="20"/>
+        </w:rPr>
+        <w:t> </w:t>
+      </w:r>
+      <w:r>
+        <w:rPr>
+          <w:w w:val="105"/>
+          <w:sz w:val="20"/>
+        </w:rPr>
+        <w:t>generated</w:t>
+      </w:r>
+      <w:r>
+        <w:rPr>
+          <w:spacing w:val="7"/>
+          <w:w w:val="105"/>
+          <w:sz w:val="20"/>
+        </w:rPr>
+        <w:t> </w:t>
+      </w:r>
+      <w:r>
+        <w:rPr>
+          <w:w w:val="105"/>
+          <w:sz w:val="20"/>
+        </w:rPr>
+        <w:t>via</w:t>
+      </w:r>
+      <w:r>
+        <w:rPr>
+          <w:spacing w:val="7"/>
+          <w:w w:val="105"/>
+          <w:sz w:val="20"/>
+        </w:rPr>
+        <w:t> </w:t>
+      </w:r>
+      <w:r>
+        <w:rPr>
+          <w:spacing w:val="-2"/>
+          <w:w w:val="105"/>
+          <w:sz w:val="20"/>
+        </w:rPr>
+        <w:t>videoId.</w:t>
+      </w:r>
     </w:p>
     <w:p>
       <w:pPr>
-        <w:spacing w:before="1"/>
-        <w:ind w:left="412" w:right="0" w:firstLine="0"/>
+        <w:spacing w:before="112"/>
+        <w:ind w:left="216" w:right="0" w:firstLine="0"/>
         <w:jc w:val="left"/>
         <w:rPr>
           <w:sz w:val="22"/>
@@ -1879,49 +2320,66 @@
       <w:r>
         <w:rPr>
           <w:b/>
-          <w:w w:val="120"/>
-          <w:sz w:val="20"/>
-        </w:rPr>
-        <w:t>AI</w:t>
-      </w:r>
-      <w:r>
-        <w:rPr>
-          <w:b/>
-          <w:spacing w:val="3"/>
-          <w:w w:val="120"/>
-          <w:sz w:val="20"/>
-        </w:rPr>
-        <w:t> </w:t>
-      </w:r>
-      <w:r>
-        <w:rPr>
-          <w:b/>
-          <w:w w:val="110"/>
-          <w:sz w:val="20"/>
-        </w:rPr>
-        <w:t>Image</w:t>
-      </w:r>
-      <w:r>
-        <w:rPr>
-          <w:b/>
-          <w:spacing w:val="8"/>
-          <w:w w:val="110"/>
-          <w:sz w:val="20"/>
-        </w:rPr>
-        <w:t> </w:t>
-      </w:r>
-      <w:r>
-        <w:rPr>
-          <w:b/>
-          <w:w w:val="110"/>
-          <w:sz w:val="20"/>
-        </w:rPr>
-        <w:t>Generator</w:t>
-      </w:r>
-      <w:r>
-        <w:rPr>
-          <w:b/>
-          <w:spacing w:val="58"/>
+          <w:w w:val="110"/>
+          <w:sz w:val="20"/>
+        </w:rPr>
+        <w:t>YT</w:t>
+      </w:r>
+      <w:r>
+        <w:rPr>
+          <w:b/>
+          <w:spacing w:val="22"/>
+          <w:w w:val="110"/>
+          <w:sz w:val="20"/>
+        </w:rPr>
+        <w:t> </w:t>
+      </w:r>
+      <w:r>
+        <w:rPr>
+          <w:b/>
+          <w:w w:val="110"/>
+          <w:sz w:val="20"/>
+        </w:rPr>
+        <w:t>Video</w:t>
+      </w:r>
+      <w:r>
+        <w:rPr>
+          <w:b/>
+          <w:spacing w:val="24"/>
+          <w:w w:val="110"/>
+          <w:sz w:val="20"/>
+        </w:rPr>
+        <w:t> </w:t>
+      </w:r>
+      <w:r>
+        <w:rPr>
+          <w:b/>
+          <w:w w:val="110"/>
+          <w:sz w:val="20"/>
+        </w:rPr>
+        <w:t>Transcript</w:t>
+      </w:r>
+      <w:r>
+        <w:rPr>
+          <w:b/>
+          <w:spacing w:val="23"/>
+          <w:w w:val="110"/>
+          <w:sz w:val="20"/>
+        </w:rPr>
+        <w:t> </w:t>
+      </w:r>
+      <w:r>
+        <w:rPr>
+          <w:b/>
+          <w:w w:val="110"/>
+          <w:sz w:val="20"/>
+        </w:rPr>
+        <w:t>Bot</w:t>
+      </w:r>
+      <w:r>
+        <w:rPr>
+          <w:b/>
+          <w:spacing w:val="15"/>
           <w:w w:val="110"/>
           <w:sz w:val="20"/>
         </w:rPr>
@@ -1940,132 +2398,132 @@
         <w:rPr>
           <w:rFonts w:ascii="Times New Roman"/>
           <w:i/>
-          <w:spacing w:val="50"/>
-          <w:w w:val="110"/>
-          <w:sz w:val="20"/>
-        </w:rPr>
-        <w:t> </w:t>
-      </w:r>
-      <w:r>
-        <w:rPr>
-          <w:i/>
-          <w:w w:val="110"/>
-          <w:sz w:val="20"/>
-        </w:rPr>
-        <w:t>Vite,</w:t>
-      </w:r>
-      <w:r>
-        <w:rPr>
-          <w:i/>
-          <w:spacing w:val="4"/>
-          <w:w w:val="110"/>
-          <w:sz w:val="20"/>
-        </w:rPr>
-        <w:t> </w:t>
-      </w:r>
-      <w:r>
-        <w:rPr>
-          <w:i/>
-          <w:w w:val="110"/>
-          <w:sz w:val="20"/>
-        </w:rPr>
-        <w:t>react-router-dom,</w:t>
-      </w:r>
-      <w:r>
-        <w:rPr>
-          <w:i/>
-          <w:spacing w:val="5"/>
-          <w:w w:val="110"/>
-          <w:sz w:val="20"/>
-        </w:rPr>
-        <w:t> </w:t>
-      </w:r>
-      <w:r>
-        <w:rPr>
-          <w:i/>
-          <w:w w:val="110"/>
-          <w:sz w:val="20"/>
-        </w:rPr>
-        <w:t>firebase,</w:t>
-      </w:r>
-      <w:r>
-        <w:rPr>
-          <w:i/>
-          <w:spacing w:val="5"/>
-          <w:w w:val="110"/>
-          <w:sz w:val="20"/>
-        </w:rPr>
-        <w:t> </w:t>
-      </w:r>
-      <w:r>
-        <w:rPr>
-          <w:i/>
-          <w:w w:val="110"/>
-          <w:sz w:val="20"/>
-        </w:rPr>
-        <w:t>tailwindcss,hugging</w:t>
-      </w:r>
-      <w:r>
-        <w:rPr>
-          <w:i/>
-          <w:spacing w:val="3"/>
-          <w:w w:val="110"/>
-          <w:sz w:val="20"/>
-        </w:rPr>
-        <w:t> </w:t>
-      </w:r>
-      <w:r>
-        <w:rPr>
-          <w:i/>
-          <w:w w:val="110"/>
-          <w:sz w:val="20"/>
-        </w:rPr>
-        <w:t>face</w:t>
-      </w:r>
-      <w:r>
-        <w:rPr>
-          <w:i/>
-          <w:spacing w:val="4"/>
-          <w:w w:val="110"/>
-          <w:sz w:val="20"/>
-        </w:rPr>
-        <w:t> </w:t>
-      </w:r>
-      <w:r>
-        <w:rPr>
-          <w:i/>
-          <w:w w:val="110"/>
-          <w:sz w:val="20"/>
-        </w:rPr>
-        <w:t>stability/ai</w:t>
-      </w:r>
-      <w:r>
-        <w:rPr>
-          <w:i/>
-          <w:spacing w:val="4"/>
-          <w:w w:val="110"/>
-          <w:sz w:val="20"/>
-        </w:rPr>
-        <w:t> </w:t>
-      </w:r>
-      <w:r>
-        <w:rPr>
-          <w:i/>
-          <w:w w:val="110"/>
-          <w:sz w:val="20"/>
-        </w:rPr>
-        <w:t>model</w:t>
-      </w:r>
-      <w:r>
-        <w:rPr>
-          <w:i/>
-          <w:spacing w:val="67"/>
-          <w:w w:val="110"/>
-          <w:sz w:val="20"/>
-        </w:rPr>
-        <w:t> </w:t>
-      </w:r>
-      <w:hyperlink r:id="rId10">
+          <w:spacing w:val="77"/>
+          <w:w w:val="110"/>
+          <w:sz w:val="20"/>
+        </w:rPr>
+        <w:t> </w:t>
+      </w:r>
+      <w:r>
+        <w:rPr>
+          <w:i/>
+          <w:w w:val="110"/>
+          <w:sz w:val="20"/>
+        </w:rPr>
+        <w:t>Next</w:t>
+      </w:r>
+      <w:r>
+        <w:rPr>
+          <w:i/>
+          <w:spacing w:val="18"/>
+          <w:w w:val="110"/>
+          <w:sz w:val="20"/>
+        </w:rPr>
+        <w:t> </w:t>
+      </w:r>
+      <w:r>
+        <w:rPr>
+          <w:i/>
+          <w:w w:val="110"/>
+          <w:sz w:val="20"/>
+        </w:rPr>
+        <w:t>Js,</w:t>
+      </w:r>
+      <w:r>
+        <w:rPr>
+          <w:i/>
+          <w:spacing w:val="18"/>
+          <w:w w:val="110"/>
+          <w:sz w:val="20"/>
+        </w:rPr>
+        <w:t> </w:t>
+      </w:r>
+      <w:r>
+        <w:rPr>
+          <w:i/>
+          <w:w w:val="110"/>
+          <w:sz w:val="20"/>
+        </w:rPr>
+        <w:t>generativeai,</w:t>
+      </w:r>
+      <w:r>
+        <w:rPr>
+          <w:i/>
+          <w:spacing w:val="19"/>
+          <w:w w:val="110"/>
+          <w:sz w:val="20"/>
+        </w:rPr>
+        <w:t> </w:t>
+      </w:r>
+      <w:r>
+        <w:rPr>
+          <w:i/>
+          <w:w w:val="110"/>
+          <w:sz w:val="20"/>
+        </w:rPr>
+        <w:t>drizzle-orm,</w:t>
+      </w:r>
+      <w:r>
+        <w:rPr>
+          <w:i/>
+          <w:spacing w:val="20"/>
+          <w:w w:val="110"/>
+          <w:sz w:val="20"/>
+        </w:rPr>
+        <w:t> </w:t>
+      </w:r>
+      <w:r>
+        <w:rPr>
+          <w:i/>
+          <w:w w:val="110"/>
+          <w:sz w:val="20"/>
+        </w:rPr>
+        <w:t>llama,</w:t>
+      </w:r>
+      <w:r>
+        <w:rPr>
+          <w:i/>
+          <w:spacing w:val="18"/>
+          <w:w w:val="110"/>
+          <w:sz w:val="20"/>
+        </w:rPr>
+        <w:t> </w:t>
+      </w:r>
+      <w:r>
+        <w:rPr>
+          <w:i/>
+          <w:w w:val="110"/>
+          <w:sz w:val="20"/>
+        </w:rPr>
+        <w:t>openai-wishper,</w:t>
+      </w:r>
+      <w:r>
+        <w:rPr>
+          <w:i/>
+          <w:spacing w:val="19"/>
+          <w:w w:val="110"/>
+          <w:sz w:val="20"/>
+        </w:rPr>
+        <w:t> </w:t>
+      </w:r>
+      <w:r>
+        <w:rPr>
+          <w:i/>
+          <w:w w:val="110"/>
+          <w:sz w:val="20"/>
+        </w:rPr>
+        <w:t>youtube-transcript</w:t>
+      </w:r>
+      <w:r>
+        <w:rPr>
+          <w:i/>
+          <w:spacing w:val="-31"/>
+          <w:w w:val="110"/>
+          <w:sz w:val="20"/>
+        </w:rPr>
+        <w:t> </w:t>
+      </w:r>
+      <w:hyperlink r:id="rId12">
         <w:r>
           <w:rPr>
             <w:spacing w:val="-2"/>
@@ -2075,7 +2533,7 @@
           <w:t>[Liv</w:t>
         </w:r>
       </w:hyperlink>
-      <w:hyperlink r:id="rId11">
+      <w:hyperlink r:id="rId13">
         <w:r>
           <w:rPr>
             <w:spacing w:val="-2"/>
@@ -2094,10 +2552,10 @@
           <w:numId w:val="1"/>
         </w:numPr>
         <w:tabs>
-          <w:tab w:pos="815" w:val="left" w:leader="none"/>
+          <w:tab w:pos="695" w:val="left" w:leader="none"/>
         </w:tabs>
-        <w:spacing w:line="240" w:lineRule="auto" w:before="29" w:after="0"/>
-        <w:ind w:left="815" w:right="0" w:hanging="185"/>
+        <w:spacing w:line="240" w:lineRule="auto" w:before="13" w:after="0"/>
+        <w:ind w:left="695" w:right="0" w:hanging="185"/>
         <w:jc w:val="left"/>
         <w:rPr>
           <w:rFonts w:ascii="Arial" w:hAnsi="Arial"/>
@@ -2108,146 +2566,33 @@
       </w:pPr>
       <w:r>
         <w:rPr>
-          <w:w w:val="105"/>
-          <w:sz w:val="20"/>
-        </w:rPr>
-        <w:t>Developed</w:t>
-      </w:r>
-      <w:r>
-        <w:rPr>
-          <w:spacing w:val="16"/>
-          <w:w w:val="105"/>
-          <w:sz w:val="20"/>
-        </w:rPr>
-        <w:t> </w:t>
-      </w:r>
-      <w:r>
-        <w:rPr>
-          <w:w w:val="105"/>
-          <w:sz w:val="20"/>
-        </w:rPr>
-        <w:t>a</w:t>
-      </w:r>
-      <w:r>
-        <w:rPr>
-          <w:spacing w:val="17"/>
-          <w:w w:val="105"/>
-          <w:sz w:val="20"/>
-        </w:rPr>
-        <w:t> </w:t>
-      </w:r>
-      <w:r>
-        <w:rPr>
-          <w:w w:val="105"/>
-          <w:sz w:val="20"/>
-        </w:rPr>
-        <w:t>Image</w:t>
-      </w:r>
-      <w:r>
-        <w:rPr>
-          <w:spacing w:val="17"/>
-          <w:w w:val="105"/>
-          <w:sz w:val="20"/>
-        </w:rPr>
-        <w:t> </w:t>
-      </w:r>
-      <w:r>
-        <w:rPr>
-          <w:w w:val="105"/>
-          <w:sz w:val="20"/>
-        </w:rPr>
-        <w:t>generator</w:t>
-      </w:r>
-      <w:r>
-        <w:rPr>
-          <w:spacing w:val="17"/>
-          <w:w w:val="105"/>
-          <w:sz w:val="20"/>
-        </w:rPr>
-        <w:t> </w:t>
-      </w:r>
-      <w:r>
-        <w:rPr>
-          <w:w w:val="105"/>
-          <w:sz w:val="20"/>
-        </w:rPr>
-        <w:t>Website</w:t>
-      </w:r>
-      <w:r>
-        <w:rPr>
-          <w:spacing w:val="16"/>
-          <w:w w:val="105"/>
-          <w:sz w:val="20"/>
-        </w:rPr>
-        <w:t> </w:t>
-      </w:r>
-      <w:r>
-        <w:rPr>
-          <w:w w:val="105"/>
-          <w:sz w:val="20"/>
-        </w:rPr>
-        <w:t>with</w:t>
-      </w:r>
-      <w:r>
-        <w:rPr>
-          <w:spacing w:val="17"/>
-          <w:w w:val="105"/>
-          <w:sz w:val="20"/>
-        </w:rPr>
-        <w:t> </w:t>
-      </w:r>
-      <w:r>
-        <w:rPr>
-          <w:w w:val="105"/>
-          <w:sz w:val="20"/>
-        </w:rPr>
-        <w:t>React(Vite)</w:t>
-      </w:r>
-      <w:r>
-        <w:rPr>
-          <w:spacing w:val="17"/>
-          <w:w w:val="105"/>
-          <w:sz w:val="20"/>
-        </w:rPr>
-        <w:t> </w:t>
-      </w:r>
-      <w:r>
-        <w:rPr>
-          <w:w w:val="105"/>
-          <w:sz w:val="20"/>
-        </w:rPr>
-        <w:t>as</w:t>
-      </w:r>
-      <w:r>
-        <w:rPr>
-          <w:spacing w:val="17"/>
-          <w:w w:val="105"/>
-          <w:sz w:val="20"/>
-        </w:rPr>
-        <w:t> </w:t>
-      </w:r>
-      <w:r>
-        <w:rPr>
-          <w:w w:val="105"/>
-          <w:sz w:val="20"/>
-        </w:rPr>
-        <w:t>the</w:t>
-      </w:r>
-      <w:r>
-        <w:rPr>
-          <w:spacing w:val="16"/>
-          <w:w w:val="105"/>
-          <w:sz w:val="20"/>
-        </w:rPr>
-        <w:t> </w:t>
-      </w:r>
-      <w:r>
-        <w:rPr>
-          <w:spacing w:val="-2"/>
-          <w:w w:val="105"/>
-          <w:sz w:val="20"/>
-        </w:rPr>
-        <w:t>frontend.</w:t>
+          <w:w w:val="110"/>
+          <w:sz w:val="20"/>
+        </w:rPr>
+        <w:t>A full-stack web application</w:t>
+      </w:r>
+      <w:r>
+        <w:rPr>
+          <w:spacing w:val="1"/>
+          <w:w w:val="110"/>
+          <w:sz w:val="20"/>
+        </w:rPr>
+        <w:t> </w:t>
+      </w:r>
+      <w:r>
+        <w:rPr>
+          <w:w w:val="110"/>
+          <w:sz w:val="20"/>
+        </w:rPr>
+        <w:t>using with Next </w:t>
+      </w:r>
+      <w:r>
+        <w:rPr>
+          <w:spacing w:val="-5"/>
+          <w:w w:val="110"/>
+          <w:sz w:val="20"/>
+        </w:rPr>
+        <w:t>Js</w:t>
       </w:r>
     </w:p>
     <w:p>
@@ -2258,10 +2603,10 @@
           <w:numId w:val="1"/>
         </w:numPr>
         <w:tabs>
-          <w:tab w:pos="815" w:val="left" w:leader="none"/>
+          <w:tab w:pos="695" w:val="left" w:leader="none"/>
         </w:tabs>
-        <w:spacing w:line="240" w:lineRule="auto" w:before="35" w:after="0"/>
-        <w:ind w:left="815" w:right="0" w:hanging="185"/>
+        <w:spacing w:line="240" w:lineRule="auto" w:before="19" w:after="0"/>
+        <w:ind w:left="695" w:right="0" w:hanging="185"/>
         <w:jc w:val="left"/>
         <w:rPr>
           <w:rFonts w:ascii="Arial" w:hAnsi="Arial"/>
@@ -2275,27 +2620,12 @@
           <w:w w:val="105"/>
           <w:sz w:val="20"/>
         </w:rPr>
-        <w:t>Storage</w:t>
-      </w:r>
-      <w:r>
-        <w:rPr>
-          <w:spacing w:val="17"/>
-          <w:w w:val="105"/>
-          <w:sz w:val="20"/>
-        </w:rPr>
-        <w:t> </w:t>
-      </w:r>
-      <w:r>
-        <w:rPr>
-          <w:w w:val="105"/>
-          <w:sz w:val="20"/>
-        </w:rPr>
-        <w:t>using</w:t>
-      </w:r>
-      <w:r>
-        <w:rPr>
-          <w:spacing w:val="18"/>
-          <w:w w:val="105"/>
+        <w:t>Authentication</w:t>
+      </w:r>
+      <w:r>
+        <w:rPr>
+          <w:spacing w:val="40"/>
+          <w:w w:val="110"/>
           <w:sz w:val="20"/>
         </w:rPr>
         <w:t> </w:t>
@@ -2303,10 +2633,10 @@
       <w:r>
         <w:rPr>
           <w:spacing w:val="-2"/>
-          <w:w w:val="105"/>
-          <w:sz w:val="20"/>
-        </w:rPr>
-        <w:t>Firebase.</w:t>
+          <w:w w:val="110"/>
+          <w:sz w:val="20"/>
+        </w:rPr>
+        <w:t>Clerk.</w:t>
       </w:r>
     </w:p>
     <w:p>
@@ -2317,10 +2647,10 @@
           <w:numId w:val="1"/>
         </w:numPr>
         <w:tabs>
-          <w:tab w:pos="815" w:val="left" w:leader="none"/>
+          <w:tab w:pos="695" w:val="left" w:leader="none"/>
         </w:tabs>
-        <w:spacing w:line="240" w:lineRule="auto" w:before="35" w:after="0"/>
-        <w:ind w:left="815" w:right="0" w:hanging="185"/>
+        <w:spacing w:line="240" w:lineRule="auto" w:before="18" w:after="0"/>
+        <w:ind w:left="695" w:right="0" w:hanging="185"/>
         <w:jc w:val="left"/>
         <w:rPr>
           <w:rFonts w:ascii="Arial" w:hAnsi="Arial"/>
@@ -2331,221 +2661,255 @@
       </w:pPr>
       <w:r>
         <w:rPr>
+          <w:w w:val="105"/>
           <w:sz w:val="20"/>
         </w:rPr>
         <w:t>User</w:t>
       </w:r>
       <w:r>
         <w:rPr>
-          <w:spacing w:val="34"/>
-          <w:sz w:val="20"/>
-        </w:rPr>
-        <w:t> </w:t>
-      </w:r>
-      <w:r>
-        <w:rPr>
-          <w:sz w:val="20"/>
-        </w:rPr>
-        <w:t>can</w:t>
-      </w:r>
-      <w:r>
-        <w:rPr>
-          <w:spacing w:val="35"/>
-          <w:sz w:val="20"/>
-        </w:rPr>
-        <w:t> </w:t>
-      </w:r>
-      <w:r>
-        <w:rPr>
-          <w:sz w:val="20"/>
-        </w:rPr>
-        <w:t>login</w:t>
-      </w:r>
-      <w:r>
-        <w:rPr>
-          <w:spacing w:val="35"/>
-          <w:sz w:val="20"/>
-        </w:rPr>
-        <w:t> </w:t>
-      </w:r>
-      <w:r>
-        <w:rPr>
-          <w:sz w:val="20"/>
-        </w:rPr>
-        <w:t>via</w:t>
-      </w:r>
-      <w:r>
-        <w:rPr>
-          <w:spacing w:val="34"/>
-          <w:sz w:val="20"/>
-        </w:rPr>
-        <w:t> </w:t>
-      </w:r>
-      <w:r>
-        <w:rPr>
-          <w:sz w:val="20"/>
-        </w:rPr>
-        <w:t>Clerk,</w:t>
-      </w:r>
-      <w:r>
-        <w:rPr>
-          <w:spacing w:val="35"/>
-          <w:sz w:val="20"/>
-        </w:rPr>
-        <w:t> </w:t>
-      </w:r>
-      <w:r>
-        <w:rPr>
-          <w:sz w:val="20"/>
-        </w:rPr>
-        <w:t>generate</w:t>
-      </w:r>
-      <w:r>
-        <w:rPr>
-          <w:spacing w:val="35"/>
-          <w:sz w:val="20"/>
-        </w:rPr>
-        <w:t> </w:t>
-      </w:r>
-      <w:r>
-        <w:rPr>
-          <w:sz w:val="20"/>
-        </w:rPr>
-        <w:t>images,</w:t>
-      </w:r>
-      <w:r>
-        <w:rPr>
-          <w:spacing w:val="34"/>
-          <w:sz w:val="20"/>
-        </w:rPr>
-        <w:t> </w:t>
-      </w:r>
-      <w:r>
-        <w:rPr>
-          <w:sz w:val="20"/>
-        </w:rPr>
-        <w:t>post</w:t>
-      </w:r>
-      <w:r>
-        <w:rPr>
-          <w:spacing w:val="35"/>
-          <w:sz w:val="20"/>
-        </w:rPr>
-        <w:t> </w:t>
-      </w:r>
-      <w:r>
-        <w:rPr>
-          <w:sz w:val="20"/>
-        </w:rPr>
-        <w:t>images</w:t>
-      </w:r>
-      <w:r>
-        <w:rPr>
-          <w:spacing w:val="35"/>
-          <w:sz w:val="20"/>
-        </w:rPr>
-        <w:t> </w:t>
-      </w:r>
-      <w:r>
-        <w:rPr>
+          <w:spacing w:val="21"/>
+          <w:w w:val="105"/>
+          <w:sz w:val="20"/>
+        </w:rPr>
+        <w:t> </w:t>
+      </w:r>
+      <w:r>
+        <w:rPr>
+          <w:w w:val="105"/>
+          <w:sz w:val="20"/>
+        </w:rPr>
+        <w:t>Can</w:t>
+      </w:r>
+      <w:r>
+        <w:rPr>
+          <w:spacing w:val="22"/>
+          <w:w w:val="105"/>
+          <w:sz w:val="20"/>
+        </w:rPr>
+        <w:t> </w:t>
+      </w:r>
+      <w:r>
+        <w:rPr>
+          <w:w w:val="105"/>
+          <w:sz w:val="20"/>
+        </w:rPr>
+        <w:t>Provide</w:t>
+      </w:r>
+      <w:r>
+        <w:rPr>
+          <w:spacing w:val="21"/>
+          <w:w w:val="105"/>
+          <w:sz w:val="20"/>
+        </w:rPr>
+        <w:t> </w:t>
+      </w:r>
+      <w:r>
+        <w:rPr>
+          <w:w w:val="105"/>
+          <w:sz w:val="20"/>
+        </w:rPr>
+        <w:t>a</w:t>
+      </w:r>
+      <w:r>
+        <w:rPr>
+          <w:spacing w:val="22"/>
+          <w:w w:val="105"/>
+          <w:sz w:val="20"/>
+        </w:rPr>
+        <w:t> </w:t>
+      </w:r>
+      <w:r>
+        <w:rPr>
+          <w:w w:val="105"/>
+          <w:sz w:val="20"/>
+        </w:rPr>
+        <w:t>link</w:t>
+      </w:r>
+      <w:r>
+        <w:rPr>
+          <w:spacing w:val="21"/>
+          <w:w w:val="105"/>
+          <w:sz w:val="20"/>
+        </w:rPr>
+        <w:t> </w:t>
+      </w:r>
+      <w:r>
+        <w:rPr>
+          <w:w w:val="105"/>
+          <w:sz w:val="20"/>
+        </w:rPr>
+        <w:t>of</w:t>
+      </w:r>
+      <w:r>
+        <w:rPr>
+          <w:spacing w:val="22"/>
+          <w:w w:val="105"/>
+          <w:sz w:val="20"/>
+        </w:rPr>
+        <w:t> </w:t>
+      </w:r>
+      <w:r>
+        <w:rPr>
+          <w:w w:val="105"/>
+          <w:sz w:val="20"/>
+        </w:rPr>
+        <w:t>Youtube</w:t>
+      </w:r>
+      <w:r>
+        <w:rPr>
+          <w:spacing w:val="21"/>
+          <w:w w:val="105"/>
+          <w:sz w:val="20"/>
+        </w:rPr>
+        <w:t> </w:t>
+      </w:r>
+      <w:r>
+        <w:rPr>
+          <w:w w:val="105"/>
+          <w:sz w:val="20"/>
+        </w:rPr>
+        <w:t>Video</w:t>
+      </w:r>
+      <w:r>
+        <w:rPr>
+          <w:spacing w:val="22"/>
+          <w:w w:val="105"/>
+          <w:sz w:val="20"/>
+        </w:rPr>
+        <w:t> </w:t>
+      </w:r>
+      <w:r>
+        <w:rPr>
+          <w:w w:val="105"/>
+          <w:sz w:val="20"/>
+        </w:rPr>
+        <w:t>to</w:t>
+      </w:r>
+      <w:r>
+        <w:rPr>
+          <w:spacing w:val="21"/>
+          <w:w w:val="105"/>
+          <w:sz w:val="20"/>
+        </w:rPr>
+        <w:t> </w:t>
+      </w:r>
+      <w:r>
+        <w:rPr>
+          <w:w w:val="105"/>
+          <w:sz w:val="20"/>
+        </w:rPr>
+        <w:t>extract</w:t>
+      </w:r>
+      <w:r>
+        <w:rPr>
+          <w:spacing w:val="22"/>
+          <w:w w:val="105"/>
+          <w:sz w:val="20"/>
+        </w:rPr>
+        <w:t> </w:t>
+      </w:r>
+      <w:r>
+        <w:rPr>
+          <w:w w:val="105"/>
+          <w:sz w:val="20"/>
+        </w:rPr>
+        <w:t>transcript,</w:t>
+      </w:r>
+      <w:r>
+        <w:rPr>
+          <w:spacing w:val="21"/>
+          <w:w w:val="105"/>
+          <w:sz w:val="20"/>
+        </w:rPr>
+        <w:t> </w:t>
+      </w:r>
+      <w:r>
+        <w:rPr>
+          <w:w w:val="105"/>
+          <w:sz w:val="20"/>
+        </w:rPr>
+        <w:t>embed</w:t>
+      </w:r>
+      <w:r>
+        <w:rPr>
+          <w:spacing w:val="22"/>
+          <w:w w:val="105"/>
+          <w:sz w:val="20"/>
+        </w:rPr>
+        <w:t> </w:t>
+      </w:r>
+      <w:r>
+        <w:rPr>
+          <w:w w:val="105"/>
+          <w:sz w:val="20"/>
+        </w:rPr>
+        <w:t>it</w:t>
+      </w:r>
+      <w:r>
+        <w:rPr>
+          <w:spacing w:val="21"/>
+          <w:w w:val="105"/>
+          <w:sz w:val="20"/>
+        </w:rPr>
+        <w:t> </w:t>
+      </w:r>
+      <w:r>
+        <w:rPr>
+          <w:w w:val="105"/>
           <w:sz w:val="20"/>
         </w:rPr>
         <w:t>and</w:t>
       </w:r>
       <w:r>
         <w:rPr>
-          <w:spacing w:val="34"/>
-          <w:sz w:val="20"/>
-        </w:rPr>
-        <w:t> </w:t>
-      </w:r>
-      <w:r>
-        <w:rPr>
-          <w:sz w:val="20"/>
-        </w:rPr>
-        <w:t>view</w:t>
-      </w:r>
-      <w:r>
-        <w:rPr>
-          <w:spacing w:val="35"/>
-          <w:sz w:val="20"/>
-        </w:rPr>
-        <w:t> </w:t>
-      </w:r>
-      <w:r>
-        <w:rPr>
-          <w:sz w:val="20"/>
-        </w:rPr>
-        <w:t>all</w:t>
-      </w:r>
-      <w:r>
-        <w:rPr>
-          <w:spacing w:val="35"/>
-          <w:sz w:val="20"/>
-        </w:rPr>
-        <w:t> </w:t>
-      </w:r>
-      <w:r>
-        <w:rPr>
-          <w:sz w:val="20"/>
-        </w:rPr>
-        <w:t>user</w:t>
-      </w:r>
-      <w:r>
-        <w:rPr>
-          <w:spacing w:val="34"/>
-          <w:sz w:val="20"/>
-        </w:rPr>
-        <w:t> </w:t>
-      </w:r>
-      <w:r>
-        <w:rPr>
-          <w:sz w:val="20"/>
-        </w:rPr>
-        <w:t>generated</w:t>
-      </w:r>
-      <w:r>
-        <w:rPr>
-          <w:spacing w:val="35"/>
-          <w:sz w:val="20"/>
-        </w:rPr>
-        <w:t> </w:t>
-      </w:r>
-      <w:r>
-        <w:rPr>
-          <w:sz w:val="20"/>
-        </w:rPr>
-        <w:t>images</w:t>
-      </w:r>
-      <w:r>
-        <w:rPr>
-          <w:spacing w:val="35"/>
-          <w:sz w:val="20"/>
-        </w:rPr>
-        <w:t> </w:t>
-      </w:r>
-      <w:r>
-        <w:rPr>
+          <w:spacing w:val="22"/>
+          <w:w w:val="105"/>
+          <w:sz w:val="20"/>
+        </w:rPr>
+        <w:t> </w:t>
+      </w:r>
+      <w:r>
+        <w:rPr>
+          <w:w w:val="105"/>
+          <w:sz w:val="20"/>
+        </w:rPr>
+        <w:t>store</w:t>
+      </w:r>
+      <w:r>
+        <w:rPr>
+          <w:spacing w:val="21"/>
+          <w:w w:val="105"/>
+          <w:sz w:val="20"/>
+        </w:rPr>
+        <w:t> </w:t>
+      </w:r>
+      <w:r>
+        <w:rPr>
+          <w:w w:val="105"/>
           <w:sz w:val="20"/>
         </w:rPr>
         <w:t>in</w:t>
       </w:r>
       <w:r>
         <w:rPr>
-          <w:spacing w:val="34"/>
-          <w:sz w:val="20"/>
-        </w:rPr>
-        <w:t> </w:t>
-      </w:r>
-      <w:r>
-        <w:rPr>
-          <w:sz w:val="20"/>
-        </w:rPr>
-        <w:t>home</w:t>
-      </w:r>
-      <w:r>
-        <w:rPr>
-          <w:spacing w:val="35"/>
+          <w:spacing w:val="22"/>
+          <w:w w:val="105"/>
+          <w:sz w:val="20"/>
+        </w:rPr>
+        <w:t> </w:t>
+      </w:r>
+      <w:r>
+        <w:rPr>
+          <w:w w:val="105"/>
+          <w:sz w:val="20"/>
+        </w:rPr>
+        <w:t>vector</w:t>
+      </w:r>
+      <w:r>
+        <w:rPr>
+          <w:spacing w:val="21"/>
+          <w:w w:val="105"/>
           <w:sz w:val="20"/>
         </w:rPr>
         <w:t> </w:t>
@@ -2553,9 +2917,10 @@
       <w:r>
         <w:rPr>
           <w:spacing w:val="-2"/>
-          <w:sz w:val="20"/>
-        </w:rPr>
-        <w:t>page.</w:t>
+          <w:w w:val="105"/>
+          <w:sz w:val="20"/>
+        </w:rPr>
+        <w:t>database(convex).</w:t>
       </w:r>
     </w:p>
     <w:p>
@@ -2566,10 +2931,10 @@
           <w:numId w:val="1"/>
         </w:numPr>
         <w:tabs>
-          <w:tab w:pos="815" w:val="left" w:leader="none"/>
+          <w:tab w:pos="695" w:val="left" w:leader="none"/>
         </w:tabs>
-        <w:spacing w:line="240" w:lineRule="auto" w:before="35" w:after="0"/>
-        <w:ind w:left="815" w:right="0" w:hanging="185"/>
+        <w:spacing w:line="240" w:lineRule="auto" w:before="18" w:after="0"/>
+        <w:ind w:left="695" w:right="0" w:hanging="185"/>
         <w:jc w:val="left"/>
         <w:rPr>
           <w:rFonts w:ascii="Arial" w:hAnsi="Arial"/>
@@ -2580,90 +2945,180 @@
       </w:pPr>
       <w:r>
         <w:rPr>
-          <w:w w:val="110"/>
-          <w:sz w:val="20"/>
-        </w:rPr>
-        <w:t>It</w:t>
-      </w:r>
-      <w:r>
-        <w:rPr>
-          <w:spacing w:val="6"/>
-          <w:w w:val="110"/>
-          <w:sz w:val="20"/>
-        </w:rPr>
-        <w:t> </w:t>
-      </w:r>
-      <w:r>
-        <w:rPr>
-          <w:w w:val="110"/>
-          <w:sz w:val="20"/>
-        </w:rPr>
-        <w:t>is</w:t>
-      </w:r>
-      <w:r>
-        <w:rPr>
-          <w:spacing w:val="6"/>
-          <w:w w:val="110"/>
-          <w:sz w:val="20"/>
-        </w:rPr>
-        <w:t> </w:t>
-      </w:r>
-      <w:r>
-        <w:rPr>
-          <w:w w:val="110"/>
-          <w:sz w:val="20"/>
-        </w:rPr>
-        <w:t>user</w:t>
-      </w:r>
-      <w:r>
-        <w:rPr>
-          <w:spacing w:val="6"/>
-          <w:w w:val="110"/>
-          <w:sz w:val="20"/>
-        </w:rPr>
-        <w:t> </w:t>
-      </w:r>
-      <w:r>
-        <w:rPr>
-          <w:w w:val="110"/>
-          <w:sz w:val="20"/>
-        </w:rPr>
-        <w:t>friendly</w:t>
-      </w:r>
-      <w:r>
-        <w:rPr>
-          <w:spacing w:val="6"/>
-          <w:w w:val="110"/>
-          <w:sz w:val="20"/>
-        </w:rPr>
-        <w:t> </w:t>
-      </w:r>
-      <w:r>
-        <w:rPr>
-          <w:w w:val="110"/>
+          <w:w w:val="105"/>
+          <w:sz w:val="20"/>
+        </w:rPr>
+        <w:t>Users</w:t>
+      </w:r>
+      <w:r>
+        <w:rPr>
+          <w:spacing w:val="9"/>
+          <w:w w:val="105"/>
+          <w:sz w:val="20"/>
+        </w:rPr>
+        <w:t> </w:t>
+      </w:r>
+      <w:r>
+        <w:rPr>
+          <w:w w:val="105"/>
+          <w:sz w:val="20"/>
+        </w:rPr>
+        <w:t>can</w:t>
+      </w:r>
+      <w:r>
+        <w:rPr>
+          <w:spacing w:val="10"/>
+          <w:w w:val="105"/>
+          <w:sz w:val="20"/>
+        </w:rPr>
+        <w:t> </w:t>
+      </w:r>
+      <w:r>
+        <w:rPr>
+          <w:w w:val="105"/>
+          <w:sz w:val="20"/>
+        </w:rPr>
+        <w:t>seamlessly</w:t>
+      </w:r>
+      <w:r>
+        <w:rPr>
+          <w:spacing w:val="10"/>
+          <w:w w:val="105"/>
+          <w:sz w:val="20"/>
+        </w:rPr>
+        <w:t> </w:t>
+      </w:r>
+      <w:r>
+        <w:rPr>
+          <w:w w:val="105"/>
+          <w:sz w:val="20"/>
+        </w:rPr>
+        <w:t>chat</w:t>
+      </w:r>
+      <w:r>
+        <w:rPr>
+          <w:spacing w:val="10"/>
+          <w:w w:val="105"/>
+          <w:sz w:val="20"/>
+        </w:rPr>
+        <w:t> </w:t>
+      </w:r>
+      <w:r>
+        <w:rPr>
+          <w:w w:val="105"/>
+          <w:sz w:val="20"/>
+        </w:rPr>
+        <w:t>about</w:t>
+      </w:r>
+      <w:r>
+        <w:rPr>
+          <w:spacing w:val="10"/>
+          <w:w w:val="105"/>
+          <w:sz w:val="20"/>
+        </w:rPr>
+        <w:t> </w:t>
+      </w:r>
+      <w:r>
+        <w:rPr>
+          <w:w w:val="105"/>
+          <w:sz w:val="20"/>
+        </w:rPr>
+        <w:t>that</w:t>
+      </w:r>
+      <w:r>
+        <w:rPr>
+          <w:spacing w:val="9"/>
+          <w:w w:val="105"/>
+          <w:sz w:val="20"/>
+        </w:rPr>
+        <w:t> </w:t>
+      </w:r>
+      <w:r>
+        <w:rPr>
+          <w:w w:val="105"/>
+          <w:sz w:val="20"/>
+        </w:rPr>
+        <w:t>video</w:t>
+      </w:r>
+      <w:r>
+        <w:rPr>
+          <w:spacing w:val="10"/>
+          <w:w w:val="105"/>
+          <w:sz w:val="20"/>
+        </w:rPr>
+        <w:t> </w:t>
+      </w:r>
+      <w:r>
+        <w:rPr>
+          <w:w w:val="105"/>
           <w:sz w:val="20"/>
         </w:rPr>
         <w:t>and</w:t>
       </w:r>
       <w:r>
         <w:rPr>
-          <w:spacing w:val="6"/>
-          <w:w w:val="110"/>
-          <w:sz w:val="20"/>
-        </w:rPr>
-        <w:t> </w:t>
-      </w:r>
-      <w:r>
-        <w:rPr>
-          <w:w w:val="110"/>
-          <w:sz w:val="20"/>
-        </w:rPr>
-        <w:t>fully</w:t>
-      </w:r>
-      <w:r>
-        <w:rPr>
-          <w:spacing w:val="6"/>
-          <w:w w:val="110"/>
+          <w:spacing w:val="10"/>
+          <w:w w:val="105"/>
+          <w:sz w:val="20"/>
+        </w:rPr>
+        <w:t> </w:t>
+      </w:r>
+      <w:r>
+        <w:rPr>
+          <w:w w:val="105"/>
+          <w:sz w:val="20"/>
+        </w:rPr>
+        <w:t>can</w:t>
+      </w:r>
+      <w:r>
+        <w:rPr>
+          <w:spacing w:val="10"/>
+          <w:w w:val="105"/>
+          <w:sz w:val="20"/>
+        </w:rPr>
+        <w:t> </w:t>
+      </w:r>
+      <w:r>
+        <w:rPr>
+          <w:w w:val="105"/>
+          <w:sz w:val="20"/>
+        </w:rPr>
+        <w:t>store</w:t>
+      </w:r>
+      <w:r>
+        <w:rPr>
+          <w:spacing w:val="10"/>
+          <w:w w:val="105"/>
+          <w:sz w:val="20"/>
+        </w:rPr>
+        <w:t> </w:t>
+      </w:r>
+      <w:r>
+        <w:rPr>
+          <w:w w:val="105"/>
+          <w:sz w:val="20"/>
+        </w:rPr>
+        <w:t>and</w:t>
+      </w:r>
+      <w:r>
+        <w:rPr>
+          <w:spacing w:val="10"/>
+          <w:w w:val="105"/>
+          <w:sz w:val="20"/>
+        </w:rPr>
+        <w:t> </w:t>
+      </w:r>
+      <w:r>
+        <w:rPr>
+          <w:w w:val="105"/>
+          <w:sz w:val="20"/>
+        </w:rPr>
+        <w:t>delete</w:t>
+      </w:r>
+      <w:r>
+        <w:rPr>
+          <w:spacing w:val="9"/>
+          <w:w w:val="105"/>
           <w:sz w:val="20"/>
         </w:rPr>
         <w:t> </w:t>
@@ -2671,19 +3126,19 @@
       <w:r>
         <w:rPr>
           <w:spacing w:val="-2"/>
-          <w:w w:val="110"/>
-          <w:sz w:val="20"/>
-        </w:rPr>
-        <w:t>responsive.</w:t>
+          <w:w w:val="105"/>
+          <w:sz w:val="20"/>
+        </w:rPr>
+        <w:t>history.</w:t>
       </w:r>
     </w:p>
     <w:p>
       <w:pPr>
         <w:tabs>
-          <w:tab w:pos="9443" w:val="left" w:leader="none"/>
+          <w:tab w:pos="9323" w:val="left" w:leader="none"/>
         </w:tabs>
-        <w:spacing w:before="137"/>
-        <w:ind w:left="412" w:right="0" w:firstLine="0"/>
+        <w:spacing w:before="112"/>
+        <w:ind w:left="216" w:right="0" w:firstLine="0"/>
         <w:jc w:val="left"/>
         <w:rPr>
           <w:sz w:val="22"/>
@@ -2692,50 +3147,50 @@
       <w:r>
         <w:rPr>
           <w:b/>
-          <w:w w:val="115"/>
-          <w:sz w:val="20"/>
-        </w:rPr>
-        <w:t>Course</w:t>
-      </w:r>
-      <w:r>
-        <w:rPr>
-          <w:b/>
-          <w:spacing w:val="10"/>
-          <w:w w:val="115"/>
-          <w:sz w:val="20"/>
-        </w:rPr>
-        <w:t> </w:t>
-      </w:r>
-      <w:r>
-        <w:rPr>
-          <w:b/>
-          <w:w w:val="115"/>
-          <w:sz w:val="20"/>
-        </w:rPr>
-        <w:t>Generator</w:t>
+          <w:w w:val="110"/>
+          <w:sz w:val="20"/>
+        </w:rPr>
+        <w:t>React</w:t>
       </w:r>
       <w:r>
         <w:rPr>
           <w:b/>
           <w:spacing w:val="11"/>
-          <w:w w:val="115"/>
-          <w:sz w:val="20"/>
-        </w:rPr>
-        <w:t> </w:t>
-      </w:r>
-      <w:r>
-        <w:rPr>
-          <w:b/>
-          <w:w w:val="115"/>
-          <w:sz w:val="20"/>
-        </w:rPr>
-        <w:t>App</w:t>
-      </w:r>
-      <w:r>
-        <w:rPr>
-          <w:b/>
-          <w:spacing w:val="2"/>
-          <w:w w:val="115"/>
+          <w:w w:val="110"/>
+          <w:sz w:val="20"/>
+        </w:rPr>
+        <w:t> </w:t>
+      </w:r>
+      <w:r>
+        <w:rPr>
+          <w:b/>
+          <w:w w:val="110"/>
+          <w:sz w:val="20"/>
+        </w:rPr>
+        <w:t>Job</w:t>
+      </w:r>
+      <w:r>
+        <w:rPr>
+          <w:b/>
+          <w:spacing w:val="13"/>
+          <w:w w:val="110"/>
+          <w:sz w:val="20"/>
+        </w:rPr>
+        <w:t> </w:t>
+      </w:r>
+      <w:r>
+        <w:rPr>
+          <w:b/>
+          <w:w w:val="110"/>
+          <w:sz w:val="20"/>
+        </w:rPr>
+        <w:t>Portal</w:t>
+      </w:r>
+      <w:r>
+        <w:rPr>
+          <w:b/>
+          <w:spacing w:val="4"/>
+          <w:w w:val="110"/>
           <w:sz w:val="20"/>
         </w:rPr>
         <w:t> </w:t>
@@ -2744,7 +3199,7 @@
         <w:rPr>
           <w:rFonts w:ascii="Times New Roman"/>
           <w:i/>
-          <w:w w:val="115"/>
+          <w:w w:val="110"/>
           <w:sz w:val="20"/>
         </w:rPr>
         <w:t>|</w:t>
@@ -2753,797 +3208,130 @@
         <w:rPr>
           <w:rFonts w:ascii="Times New Roman"/>
           <w:i/>
-          <w:spacing w:val="-3"/>
-          <w:w w:val="115"/>
-          <w:sz w:val="20"/>
-        </w:rPr>
-        <w:t> </w:t>
-      </w:r>
-      <w:r>
-        <w:rPr>
-          <w:i/>
-          <w:w w:val="115"/>
-          <w:sz w:val="20"/>
-        </w:rPr>
-        <w:t>hyperui.dev,</w:t>
-      </w:r>
-      <w:r>
-        <w:rPr>
-          <w:i/>
-          <w:spacing w:val="7"/>
-          <w:w w:val="115"/>
-          <w:sz w:val="20"/>
-        </w:rPr>
-        <w:t> </w:t>
-      </w:r>
-      <w:r>
-        <w:rPr>
-          <w:i/>
-          <w:w w:val="115"/>
-          <w:sz w:val="20"/>
-        </w:rPr>
-        <w:t>shadcn,next</w:t>
-      </w:r>
-      <w:r>
-        <w:rPr>
-          <w:i/>
-          <w:spacing w:val="6"/>
-          <w:w w:val="115"/>
-          <w:sz w:val="20"/>
-        </w:rPr>
-        <w:t> </w:t>
-      </w:r>
-      <w:r>
-        <w:rPr>
-          <w:i/>
-          <w:w w:val="115"/>
-          <w:sz w:val="20"/>
-        </w:rPr>
-        <w:t>js,</w:t>
-      </w:r>
-      <w:r>
-        <w:rPr>
-          <w:i/>
-          <w:spacing w:val="7"/>
-          <w:w w:val="115"/>
-          <w:sz w:val="20"/>
-        </w:rPr>
-        <w:t> </w:t>
-      </w:r>
-      <w:r>
-        <w:rPr>
-          <w:i/>
-          <w:w w:val="115"/>
-          <w:sz w:val="20"/>
-        </w:rPr>
-        <w:t>clerk,</w:t>
-      </w:r>
-      <w:r>
-        <w:rPr>
-          <w:i/>
-          <w:spacing w:val="7"/>
-          <w:w w:val="115"/>
-          <w:sz w:val="20"/>
-        </w:rPr>
-        <w:t> </w:t>
-      </w:r>
-      <w:r>
-        <w:rPr>
-          <w:i/>
-          <w:w w:val="115"/>
-          <w:sz w:val="20"/>
-        </w:rPr>
-        <w:t>Gemini</w:t>
-      </w:r>
-      <w:r>
-        <w:rPr>
-          <w:i/>
-          <w:spacing w:val="6"/>
-          <w:w w:val="115"/>
-          <w:sz w:val="20"/>
-        </w:rPr>
-        <w:t> </w:t>
-      </w:r>
-      <w:r>
-        <w:rPr>
-          <w:i/>
-          <w:w w:val="115"/>
-          <w:sz w:val="20"/>
-        </w:rPr>
-        <w:t>API,</w:t>
-      </w:r>
-      <w:r>
-        <w:rPr>
-          <w:i/>
-          <w:spacing w:val="7"/>
-          <w:w w:val="115"/>
-          <w:sz w:val="20"/>
-        </w:rPr>
-        <w:t> </w:t>
+          <w:spacing w:val="57"/>
+          <w:w w:val="110"/>
+          <w:sz w:val="20"/>
+        </w:rPr>
+        <w:t> </w:t>
+      </w:r>
+      <w:r>
+        <w:rPr>
+          <w:i/>
+          <w:w w:val="110"/>
+          <w:sz w:val="20"/>
+        </w:rPr>
+        <w:t>Vite,</w:t>
+      </w:r>
+      <w:r>
+        <w:rPr>
+          <w:i/>
+          <w:spacing w:val="9"/>
+          <w:w w:val="110"/>
+          <w:sz w:val="20"/>
+        </w:rPr>
+        <w:t> </w:t>
+      </w:r>
+      <w:r>
+        <w:rPr>
+          <w:i/>
+          <w:w w:val="110"/>
+          <w:sz w:val="20"/>
+        </w:rPr>
+        <w:t>react-redux,</w:t>
+      </w:r>
+      <w:r>
+        <w:rPr>
+          <w:i/>
+          <w:spacing w:val="8"/>
+          <w:w w:val="110"/>
+          <w:sz w:val="20"/>
+        </w:rPr>
+        <w:t> </w:t>
+      </w:r>
+      <w:r>
+        <w:rPr>
+          <w:i/>
+          <w:w w:val="110"/>
+          <w:sz w:val="20"/>
+        </w:rPr>
+        <w:t>tailwindcss,</w:t>
+      </w:r>
+      <w:r>
+        <w:rPr>
+          <w:i/>
+          <w:spacing w:val="9"/>
+          <w:w w:val="110"/>
+          <w:sz w:val="20"/>
+        </w:rPr>
+        <w:t> </w:t>
+      </w:r>
+      <w:r>
+        <w:rPr>
+          <w:i/>
+          <w:w w:val="110"/>
+          <w:sz w:val="20"/>
+        </w:rPr>
+        <w:t>jsonwebtoken,</w:t>
+      </w:r>
+      <w:r>
+        <w:rPr>
+          <w:i/>
+          <w:spacing w:val="8"/>
+          <w:w w:val="110"/>
+          <w:sz w:val="20"/>
+        </w:rPr>
+        <w:t> </w:t>
+      </w:r>
+      <w:r>
+        <w:rPr>
+          <w:i/>
+          <w:w w:val="110"/>
+          <w:sz w:val="20"/>
+        </w:rPr>
+        <w:t>cloudinary,</w:t>
+      </w:r>
+      <w:r>
+        <w:rPr>
+          <w:i/>
+          <w:spacing w:val="8"/>
+          <w:w w:val="110"/>
+          <w:sz w:val="20"/>
+        </w:rPr>
+        <w:t> </w:t>
+      </w:r>
+      <w:r>
+        <w:rPr>
+          <w:i/>
+          <w:w w:val="110"/>
+          <w:sz w:val="20"/>
+        </w:rPr>
+        <w:t>multer,</w:t>
+      </w:r>
+      <w:r>
+        <w:rPr>
+          <w:i/>
+          <w:spacing w:val="9"/>
+          <w:w w:val="110"/>
+          <w:sz w:val="20"/>
+        </w:rPr>
+        <w:t> </w:t>
+      </w:r>
+      <w:r>
+        <w:rPr>
+          <w:i/>
+          <w:w w:val="110"/>
+          <w:sz w:val="20"/>
+        </w:rPr>
+        <w:t>cookie-</w:t>
       </w:r>
       <w:r>
         <w:rPr>
           <w:i/>
           <w:spacing w:val="-2"/>
-          <w:w w:val="115"/>
-          <w:sz w:val="20"/>
-        </w:rPr>
-        <w:t>PostgreSQL</w:t>
-      </w:r>
-      <w:r>
-        <w:rPr>
-          <w:i/>
-          <w:sz w:val="20"/>
-        </w:rPr>
-        <w:tab/>
-      </w:r>
-      <w:hyperlink r:id="rId12">
-        <w:r>
-          <w:rPr>
-            <w:spacing w:val="-2"/>
-            <w:w w:val="115"/>
-            <w:sz w:val="22"/>
-          </w:rPr>
-          <w:t>[Liv</w:t>
-        </w:r>
-      </w:hyperlink>
-      <w:hyperlink r:id="rId13">
-        <w:r>
-          <w:rPr>
-            <w:spacing w:val="-2"/>
-            <w:w w:val="115"/>
-            <w:sz w:val="22"/>
-          </w:rPr>
-          <w:t>e][GitHub]</w:t>
-        </w:r>
-      </w:hyperlink>
-    </w:p>
-    <w:p>
-      <w:pPr>
-        <w:pStyle w:val="ListParagraph"/>
-        <w:numPr>
-          <w:ilvl w:val="0"/>
-          <w:numId w:val="1"/>
-        </w:numPr>
-        <w:tabs>
-          <w:tab w:pos="816" w:val="left" w:leader="none"/>
-        </w:tabs>
-        <w:spacing w:line="235" w:lineRule="auto" w:before="33" w:after="0"/>
-        <w:ind w:left="816" w:right="115" w:hanging="186"/>
-        <w:jc w:val="left"/>
-        <w:rPr>
-          <w:rFonts w:ascii="Arial" w:hAnsi="Arial"/>
-          <w:i/>
-          <w:position w:val="3"/>
-          <w:sz w:val="12"/>
-        </w:rPr>
-      </w:pPr>
-      <w:r>
-        <w:rPr>
-          <w:w w:val="105"/>
-          <w:sz w:val="20"/>
-        </w:rPr>
-        <w:t>Developed an AI Course Generator Web App that takes user preferences and choices and a prompt is generated and API</w:t>
-      </w:r>
-      <w:r>
-        <w:rPr>
-          <w:spacing w:val="40"/>
-          <w:w w:val="105"/>
-          <w:sz w:val="20"/>
-        </w:rPr>
-        <w:t> </w:t>
-      </w:r>
-      <w:r>
-        <w:rPr>
-          <w:w w:val="105"/>
-          <w:sz w:val="20"/>
-        </w:rPr>
-        <w:t>responds</w:t>
-      </w:r>
-      <w:r>
-        <w:rPr>
-          <w:spacing w:val="40"/>
-          <w:w w:val="105"/>
-          <w:sz w:val="20"/>
-        </w:rPr>
-        <w:t> </w:t>
-      </w:r>
-      <w:r>
-        <w:rPr>
-          <w:w w:val="105"/>
-          <w:sz w:val="20"/>
-        </w:rPr>
-        <w:t>in</w:t>
-      </w:r>
-      <w:r>
-        <w:rPr>
-          <w:spacing w:val="40"/>
-          <w:w w:val="105"/>
-          <w:sz w:val="20"/>
-        </w:rPr>
-        <w:t> </w:t>
-      </w:r>
-      <w:r>
-        <w:rPr>
-          <w:w w:val="105"/>
-          <w:sz w:val="20"/>
-        </w:rPr>
-        <w:t>JSON</w:t>
-      </w:r>
-      <w:r>
-        <w:rPr>
-          <w:spacing w:val="40"/>
-          <w:w w:val="105"/>
-          <w:sz w:val="20"/>
-        </w:rPr>
-        <w:t> </w:t>
-      </w:r>
-      <w:r>
-        <w:rPr>
-          <w:w w:val="105"/>
-          <w:sz w:val="20"/>
-        </w:rPr>
-        <w:t>format</w:t>
-      </w:r>
-      <w:r>
-        <w:rPr>
-          <w:spacing w:val="40"/>
-          <w:w w:val="105"/>
-          <w:sz w:val="20"/>
-        </w:rPr>
-        <w:t> </w:t>
-      </w:r>
-      <w:r>
-        <w:rPr>
-          <w:w w:val="105"/>
-          <w:sz w:val="20"/>
-        </w:rPr>
-        <w:t>which</w:t>
-      </w:r>
-      <w:r>
-        <w:rPr>
-          <w:spacing w:val="40"/>
-          <w:w w:val="105"/>
-          <w:sz w:val="20"/>
-        </w:rPr>
-        <w:t> </w:t>
-      </w:r>
-      <w:r>
-        <w:rPr>
-          <w:w w:val="105"/>
-          <w:sz w:val="20"/>
-        </w:rPr>
-        <w:t>is</w:t>
-      </w:r>
-      <w:r>
-        <w:rPr>
-          <w:spacing w:val="40"/>
-          <w:w w:val="105"/>
-          <w:sz w:val="20"/>
-        </w:rPr>
-        <w:t> </w:t>
-      </w:r>
-      <w:r>
-        <w:rPr>
-          <w:w w:val="105"/>
-          <w:sz w:val="20"/>
-        </w:rPr>
-        <w:t>beautifully</w:t>
-      </w:r>
-      <w:r>
-        <w:rPr>
-          <w:spacing w:val="40"/>
-          <w:w w:val="105"/>
-          <w:sz w:val="20"/>
-        </w:rPr>
-        <w:t> </w:t>
-      </w:r>
-      <w:r>
-        <w:rPr>
-          <w:w w:val="105"/>
-          <w:sz w:val="20"/>
-        </w:rPr>
-        <w:t>depicted</w:t>
-      </w:r>
-      <w:r>
-        <w:rPr>
-          <w:spacing w:val="40"/>
-          <w:w w:val="105"/>
-          <w:sz w:val="20"/>
-        </w:rPr>
-        <w:t> </w:t>
-      </w:r>
-      <w:r>
-        <w:rPr>
-          <w:w w:val="105"/>
-          <w:sz w:val="20"/>
-        </w:rPr>
-        <w:t>via</w:t>
-      </w:r>
-      <w:r>
-        <w:rPr>
-          <w:spacing w:val="40"/>
-          <w:w w:val="105"/>
-          <w:sz w:val="20"/>
-        </w:rPr>
-        <w:t> </w:t>
-      </w:r>
-      <w:r>
-        <w:rPr>
-          <w:w w:val="105"/>
-          <w:sz w:val="20"/>
-        </w:rPr>
-        <w:t>web</w:t>
-      </w:r>
-      <w:r>
-        <w:rPr>
-          <w:spacing w:val="40"/>
-          <w:w w:val="105"/>
-          <w:sz w:val="20"/>
-        </w:rPr>
-        <w:t> </w:t>
-      </w:r>
-      <w:r>
-        <w:rPr>
-          <w:w w:val="105"/>
-          <w:sz w:val="20"/>
-        </w:rPr>
-        <w:t>application.</w:t>
-      </w:r>
-    </w:p>
-    <w:p>
-      <w:pPr>
-        <w:pStyle w:val="ListParagraph"/>
-        <w:numPr>
-          <w:ilvl w:val="0"/>
-          <w:numId w:val="1"/>
-        </w:numPr>
-        <w:tabs>
-          <w:tab w:pos="815" w:val="left" w:leader="none"/>
-        </w:tabs>
-        <w:spacing w:line="240" w:lineRule="auto" w:before="36" w:after="0"/>
-        <w:ind w:left="815" w:right="0" w:hanging="185"/>
-        <w:jc w:val="left"/>
-        <w:rPr>
-          <w:rFonts w:ascii="Arial" w:hAnsi="Arial"/>
-          <w:i/>
-          <w:position w:val="2"/>
-          <w:sz w:val="12"/>
-        </w:rPr>
-      </w:pPr>
-      <w:r>
-        <w:rPr>
-          <w:w w:val="110"/>
-          <w:sz w:val="20"/>
-        </w:rPr>
-        <w:t>Used</w:t>
-      </w:r>
-      <w:r>
-        <w:rPr>
-          <w:spacing w:val="8"/>
-          <w:w w:val="110"/>
-          <w:sz w:val="20"/>
-        </w:rPr>
-        <w:t> </w:t>
-      </w:r>
-      <w:r>
-        <w:rPr>
-          <w:w w:val="110"/>
-          <w:sz w:val="20"/>
-        </w:rPr>
-        <w:t>Clerk</w:t>
-      </w:r>
-      <w:r>
-        <w:rPr>
-          <w:spacing w:val="8"/>
-          <w:w w:val="110"/>
-          <w:sz w:val="20"/>
-        </w:rPr>
-        <w:t> </w:t>
-      </w:r>
-      <w:r>
-        <w:rPr>
-          <w:spacing w:val="-2"/>
-          <w:w w:val="110"/>
-          <w:sz w:val="20"/>
-        </w:rPr>
-        <w:t>Authentication</w:t>
-      </w:r>
-    </w:p>
-    <w:p>
-      <w:pPr>
-        <w:pStyle w:val="ListParagraph"/>
-        <w:numPr>
-          <w:ilvl w:val="0"/>
-          <w:numId w:val="1"/>
-        </w:numPr>
-        <w:tabs>
-          <w:tab w:pos="815" w:val="left" w:leader="none"/>
-        </w:tabs>
-        <w:spacing w:line="240" w:lineRule="auto" w:before="35" w:after="0"/>
-        <w:ind w:left="815" w:right="0" w:hanging="185"/>
-        <w:jc w:val="left"/>
-        <w:rPr>
-          <w:rFonts w:ascii="Arial" w:hAnsi="Arial"/>
-          <w:i/>
-          <w:position w:val="2"/>
-          <w:sz w:val="12"/>
-        </w:rPr>
-      </w:pPr>
-      <w:r>
-        <w:rPr>
-          <w:w w:val="110"/>
-          <w:sz w:val="20"/>
-        </w:rPr>
-        <w:t>ShadCn UI</w:t>
-      </w:r>
-      <w:r>
-        <w:rPr>
-          <w:spacing w:val="1"/>
-          <w:w w:val="110"/>
-          <w:sz w:val="20"/>
-        </w:rPr>
-        <w:t> </w:t>
-      </w:r>
-      <w:r>
-        <w:rPr>
-          <w:w w:val="110"/>
-          <w:sz w:val="20"/>
-        </w:rPr>
-        <w:t>Components for</w:t>
-      </w:r>
-      <w:r>
-        <w:rPr>
-          <w:spacing w:val="1"/>
-          <w:w w:val="110"/>
-          <w:sz w:val="20"/>
-        </w:rPr>
-        <w:t> </w:t>
-      </w:r>
-      <w:r>
-        <w:rPr>
-          <w:w w:val="110"/>
-          <w:sz w:val="20"/>
-        </w:rPr>
-        <w:t>front</w:t>
-      </w:r>
-      <w:r>
-        <w:rPr>
-          <w:spacing w:val="1"/>
-          <w:w w:val="110"/>
-          <w:sz w:val="20"/>
-        </w:rPr>
-        <w:t> </w:t>
-      </w:r>
-      <w:r>
-        <w:rPr>
-          <w:spacing w:val="-4"/>
-          <w:w w:val="110"/>
-          <w:sz w:val="20"/>
-        </w:rPr>
-        <w:t>end.</w:t>
-      </w:r>
-    </w:p>
-    <w:p>
-      <w:pPr>
-        <w:pStyle w:val="ListParagraph"/>
-        <w:numPr>
-          <w:ilvl w:val="0"/>
-          <w:numId w:val="1"/>
-        </w:numPr>
-        <w:tabs>
-          <w:tab w:pos="815" w:val="left" w:leader="none"/>
-        </w:tabs>
-        <w:spacing w:line="240" w:lineRule="auto" w:before="35" w:after="0"/>
-        <w:ind w:left="815" w:right="0" w:hanging="185"/>
-        <w:jc w:val="left"/>
-        <w:rPr>
-          <w:rFonts w:ascii="Arial" w:hAnsi="Arial"/>
-          <w:i/>
-          <w:position w:val="2"/>
-          <w:sz w:val="12"/>
-        </w:rPr>
-      </w:pPr>
-      <w:r>
-        <w:rPr>
-          <w:w w:val="105"/>
-          <w:sz w:val="20"/>
-        </w:rPr>
-        <w:t>npm</w:t>
-      </w:r>
-      <w:r>
-        <w:rPr>
-          <w:spacing w:val="7"/>
-          <w:w w:val="105"/>
-          <w:sz w:val="20"/>
-        </w:rPr>
-        <w:t> </w:t>
-      </w:r>
-      <w:r>
-        <w:rPr>
-          <w:w w:val="105"/>
-          <w:sz w:val="20"/>
-        </w:rPr>
-        <w:t>package</w:t>
-      </w:r>
-      <w:r>
-        <w:rPr>
-          <w:spacing w:val="7"/>
-          <w:w w:val="105"/>
-          <w:sz w:val="20"/>
-        </w:rPr>
-        <w:t> </w:t>
-      </w:r>
-      <w:r>
-        <w:rPr>
-          <w:w w:val="105"/>
-          <w:sz w:val="20"/>
-        </w:rPr>
-        <w:t>react-youtube</w:t>
-      </w:r>
-      <w:r>
-        <w:rPr>
-          <w:spacing w:val="7"/>
-          <w:w w:val="105"/>
-          <w:sz w:val="20"/>
-        </w:rPr>
-        <w:t> </w:t>
-      </w:r>
-      <w:r>
-        <w:rPr>
-          <w:w w:val="105"/>
-          <w:sz w:val="20"/>
-        </w:rPr>
-        <w:t>id</w:t>
-      </w:r>
-      <w:r>
-        <w:rPr>
-          <w:spacing w:val="7"/>
-          <w:w w:val="105"/>
-          <w:sz w:val="20"/>
-        </w:rPr>
-        <w:t> </w:t>
-      </w:r>
-      <w:r>
-        <w:rPr>
-          <w:w w:val="105"/>
-          <w:sz w:val="20"/>
-        </w:rPr>
-        <w:t>used</w:t>
-      </w:r>
-      <w:r>
-        <w:rPr>
-          <w:spacing w:val="7"/>
-          <w:w w:val="105"/>
-          <w:sz w:val="20"/>
-        </w:rPr>
-        <w:t> </w:t>
-      </w:r>
-      <w:r>
-        <w:rPr>
-          <w:w w:val="105"/>
-          <w:sz w:val="20"/>
-        </w:rPr>
-        <w:t>to</w:t>
-      </w:r>
-      <w:r>
-        <w:rPr>
-          <w:spacing w:val="7"/>
-          <w:w w:val="105"/>
-          <w:sz w:val="20"/>
-        </w:rPr>
-        <w:t> </w:t>
-      </w:r>
-      <w:r>
-        <w:rPr>
-          <w:w w:val="105"/>
-          <w:sz w:val="20"/>
-        </w:rPr>
-        <w:t>display</w:t>
-      </w:r>
-      <w:r>
-        <w:rPr>
-          <w:spacing w:val="8"/>
-          <w:w w:val="105"/>
-          <w:sz w:val="20"/>
-        </w:rPr>
-        <w:t> </w:t>
-      </w:r>
-      <w:r>
-        <w:rPr>
-          <w:w w:val="105"/>
-          <w:sz w:val="20"/>
-        </w:rPr>
-        <w:t>content</w:t>
-      </w:r>
-      <w:r>
-        <w:rPr>
-          <w:spacing w:val="7"/>
-          <w:w w:val="105"/>
-          <w:sz w:val="20"/>
-        </w:rPr>
-        <w:t> </w:t>
-      </w:r>
-      <w:r>
-        <w:rPr>
-          <w:w w:val="105"/>
-          <w:sz w:val="20"/>
-        </w:rPr>
-        <w:t>generated</w:t>
-      </w:r>
-      <w:r>
-        <w:rPr>
-          <w:spacing w:val="7"/>
-          <w:w w:val="105"/>
-          <w:sz w:val="20"/>
-        </w:rPr>
-        <w:t> </w:t>
-      </w:r>
-      <w:r>
-        <w:rPr>
-          <w:w w:val="105"/>
-          <w:sz w:val="20"/>
-        </w:rPr>
-        <w:t>via</w:t>
-      </w:r>
-      <w:r>
-        <w:rPr>
-          <w:spacing w:val="7"/>
-          <w:w w:val="105"/>
-          <w:sz w:val="20"/>
-        </w:rPr>
-        <w:t> </w:t>
-      </w:r>
-      <w:r>
-        <w:rPr>
-          <w:spacing w:val="-2"/>
-          <w:w w:val="105"/>
-          <w:sz w:val="20"/>
-        </w:rPr>
-        <w:t>videoId.</w:t>
-      </w:r>
-    </w:p>
-    <w:p>
-      <w:pPr>
-        <w:tabs>
-          <w:tab w:pos="9443" w:val="left" w:leader="none"/>
-        </w:tabs>
-        <w:spacing w:before="137"/>
-        <w:ind w:left="336" w:right="0" w:firstLine="0"/>
-        <w:jc w:val="left"/>
-        <w:rPr>
-          <w:sz w:val="22"/>
-        </w:rPr>
-      </w:pPr>
-      <w:r>
-        <w:rPr>
-          <w:b/>
-          <w:w w:val="110"/>
-          <w:sz w:val="20"/>
-        </w:rPr>
-        <w:t>Portfolio</w:t>
-      </w:r>
-      <w:r>
-        <w:rPr>
-          <w:b/>
-          <w:spacing w:val="14"/>
-          <w:w w:val="110"/>
-          <w:sz w:val="20"/>
-        </w:rPr>
-        <w:t> </w:t>
-      </w:r>
-      <w:r>
-        <w:rPr>
-          <w:rFonts w:ascii="Times New Roman"/>
-          <w:i/>
-          <w:w w:val="110"/>
-          <w:sz w:val="20"/>
-        </w:rPr>
-        <w:t>|</w:t>
-      </w:r>
-      <w:r>
-        <w:rPr>
-          <w:rFonts w:ascii="Times New Roman"/>
-          <w:i/>
-          <w:spacing w:val="9"/>
-          <w:w w:val="110"/>
-          <w:sz w:val="20"/>
-        </w:rPr>
-        <w:t> </w:t>
-      </w:r>
-      <w:r>
-        <w:rPr>
-          <w:i/>
-          <w:w w:val="110"/>
-          <w:sz w:val="20"/>
-        </w:rPr>
-        <w:t>For</w:t>
-      </w:r>
-      <w:r>
-        <w:rPr>
-          <w:i/>
-          <w:spacing w:val="20"/>
-          <w:w w:val="110"/>
-          <w:sz w:val="20"/>
-        </w:rPr>
-        <w:t> </w:t>
-      </w:r>
-      <w:r>
-        <w:rPr>
-          <w:i/>
-          <w:w w:val="110"/>
-          <w:sz w:val="20"/>
-        </w:rPr>
-        <w:t>more</w:t>
-      </w:r>
-      <w:r>
-        <w:rPr>
-          <w:i/>
-          <w:spacing w:val="19"/>
-          <w:w w:val="110"/>
-          <w:sz w:val="20"/>
-        </w:rPr>
-        <w:t> </w:t>
-      </w:r>
-      <w:r>
-        <w:rPr>
-          <w:i/>
-          <w:w w:val="110"/>
-          <w:sz w:val="20"/>
-        </w:rPr>
-        <w:t>Projects</w:t>
-      </w:r>
-      <w:r>
-        <w:rPr>
-          <w:i/>
-          <w:spacing w:val="19"/>
-          <w:w w:val="110"/>
-          <w:sz w:val="20"/>
-        </w:rPr>
-        <w:t> </w:t>
-      </w:r>
-      <w:r>
-        <w:rPr>
-          <w:i/>
-          <w:w w:val="110"/>
-          <w:sz w:val="20"/>
-        </w:rPr>
-        <w:t>visit</w:t>
-      </w:r>
-      <w:r>
-        <w:rPr>
-          <w:i/>
-          <w:spacing w:val="19"/>
-          <w:w w:val="110"/>
-          <w:sz w:val="20"/>
-        </w:rPr>
-        <w:t> </w:t>
-      </w:r>
-      <w:r>
-        <w:rPr>
-          <w:i/>
-          <w:w w:val="110"/>
-          <w:sz w:val="20"/>
-        </w:rPr>
-        <w:t>my</w:t>
-      </w:r>
-      <w:r>
-        <w:rPr>
-          <w:i/>
-          <w:spacing w:val="19"/>
-          <w:w w:val="110"/>
-          <w:sz w:val="20"/>
-        </w:rPr>
-        <w:t> </w:t>
-      </w:r>
-      <w:r>
-        <w:rPr>
-          <w:i/>
-          <w:spacing w:val="-2"/>
-          <w:w w:val="110"/>
-          <w:sz w:val="20"/>
-        </w:rPr>
-        <w:t>Portfolio</w:t>
+          <w:w w:val="110"/>
+          <w:sz w:val="20"/>
+        </w:rPr>
+        <w:t>parser</w:t>
       </w:r>
       <w:r>
         <w:rPr>
@@ -3581,10 +3369,10 @@
           <w:numId w:val="1"/>
         </w:numPr>
         <w:tabs>
-          <w:tab w:pos="815" w:val="left" w:leader="none"/>
+          <w:tab w:pos="695" w:val="left" w:leader="none"/>
         </w:tabs>
-        <w:spacing w:line="240" w:lineRule="auto" w:before="29" w:after="0"/>
-        <w:ind w:left="815" w:right="0" w:hanging="185"/>
+        <w:spacing w:line="240" w:lineRule="auto" w:before="13" w:after="0"/>
+        <w:ind w:left="695" w:right="0" w:hanging="185"/>
         <w:jc w:val="left"/>
         <w:rPr>
           <w:rFonts w:ascii="Arial" w:hAnsi="Arial"/>
@@ -3595,134 +3383,133 @@
       </w:pPr>
       <w:r>
         <w:rPr>
-          <w:w w:val="105"/>
-          <w:sz w:val="20"/>
-        </w:rPr>
-        <w:t>Designed</w:t>
-      </w:r>
-      <w:r>
-        <w:rPr>
-          <w:spacing w:val="15"/>
-          <w:w w:val="105"/>
-          <w:sz w:val="20"/>
-        </w:rPr>
-        <w:t> </w:t>
-      </w:r>
-      <w:r>
-        <w:rPr>
-          <w:w w:val="105"/>
-          <w:sz w:val="20"/>
-        </w:rPr>
-        <w:t>my</w:t>
-      </w:r>
-      <w:r>
-        <w:rPr>
-          <w:spacing w:val="16"/>
-          <w:w w:val="105"/>
-          <w:sz w:val="20"/>
-        </w:rPr>
-        <w:t> </w:t>
-      </w:r>
-      <w:r>
-        <w:rPr>
-          <w:w w:val="105"/>
-          <w:sz w:val="20"/>
-        </w:rPr>
-        <w:t>own</w:t>
-      </w:r>
-      <w:r>
-        <w:rPr>
-          <w:spacing w:val="15"/>
-          <w:w w:val="105"/>
-          <w:sz w:val="20"/>
-        </w:rPr>
-        <w:t> </w:t>
-      </w:r>
-      <w:r>
-        <w:rPr>
-          <w:w w:val="105"/>
-          <w:sz w:val="20"/>
-        </w:rPr>
-        <w:t>React</w:t>
-      </w:r>
-      <w:r>
-        <w:rPr>
-          <w:spacing w:val="16"/>
-          <w:w w:val="105"/>
-          <w:sz w:val="20"/>
-        </w:rPr>
-        <w:t> </w:t>
-      </w:r>
-      <w:r>
-        <w:rPr>
-          <w:w w:val="105"/>
-          <w:sz w:val="20"/>
-        </w:rPr>
-        <w:t>Portfolio</w:t>
-      </w:r>
-      <w:r>
-        <w:rPr>
-          <w:spacing w:val="15"/>
-          <w:w w:val="105"/>
-          <w:sz w:val="20"/>
-        </w:rPr>
-        <w:t> </w:t>
-      </w:r>
-      <w:r>
-        <w:rPr>
-          <w:w w:val="105"/>
-          <w:sz w:val="20"/>
-        </w:rPr>
-        <w:t>to</w:t>
-      </w:r>
-      <w:r>
-        <w:rPr>
-          <w:spacing w:val="16"/>
-          <w:w w:val="105"/>
-          <w:sz w:val="20"/>
-        </w:rPr>
-        <w:t> </w:t>
-      </w:r>
-      <w:r>
-        <w:rPr>
-          <w:w w:val="105"/>
-          <w:sz w:val="20"/>
-        </w:rPr>
-        <w:t>showcase</w:t>
-      </w:r>
-      <w:r>
-        <w:rPr>
-          <w:spacing w:val="15"/>
-          <w:w w:val="105"/>
-          <w:sz w:val="20"/>
-        </w:rPr>
-        <w:t> </w:t>
-      </w:r>
-      <w:r>
-        <w:rPr>
-          <w:w w:val="105"/>
-          <w:sz w:val="20"/>
-        </w:rPr>
-        <w:t>my</w:t>
-      </w:r>
-      <w:r>
-        <w:rPr>
-          <w:spacing w:val="16"/>
-          <w:w w:val="105"/>
-          <w:sz w:val="20"/>
-        </w:rPr>
-        <w:t> </w:t>
-      </w:r>
-      <w:r>
-        <w:rPr>
-          <w:w w:val="105"/>
-          <w:sz w:val="20"/>
-        </w:rPr>
-        <w:t>Skills</w:t>
-      </w:r>
-      <w:r>
-        <w:rPr>
-          <w:spacing w:val="15"/>
+          <w:w w:val="110"/>
+          <w:sz w:val="20"/>
+        </w:rPr>
+        <w:t>A full-stack web application</w:t>
+      </w:r>
+      <w:r>
+        <w:rPr>
+          <w:spacing w:val="1"/>
+          <w:w w:val="110"/>
+          <w:sz w:val="20"/>
+        </w:rPr>
+        <w:t> </w:t>
+      </w:r>
+      <w:r>
+        <w:rPr>
+          <w:w w:val="110"/>
+          <w:sz w:val="20"/>
+        </w:rPr>
+        <w:t>using with Node</w:t>
+      </w:r>
+      <w:r>
+        <w:rPr>
+          <w:spacing w:val="1"/>
+          <w:w w:val="110"/>
+          <w:sz w:val="20"/>
+        </w:rPr>
+        <w:t> </w:t>
+      </w:r>
+      <w:r>
+        <w:rPr>
+          <w:w w:val="110"/>
+          <w:sz w:val="20"/>
+        </w:rPr>
+        <w:t>JS as backend with</w:t>
+      </w:r>
+      <w:r>
+        <w:rPr>
+          <w:spacing w:val="1"/>
+          <w:w w:val="110"/>
+          <w:sz w:val="20"/>
+        </w:rPr>
+        <w:t> </w:t>
+      </w:r>
+      <w:r>
+        <w:rPr>
+          <w:w w:val="110"/>
+          <w:sz w:val="20"/>
+        </w:rPr>
+        <w:t>React as the</w:t>
+      </w:r>
+      <w:r>
+        <w:rPr>
+          <w:spacing w:val="1"/>
+          <w:w w:val="110"/>
+          <w:sz w:val="20"/>
+        </w:rPr>
+        <w:t> </w:t>
+      </w:r>
+      <w:r>
+        <w:rPr>
+          <w:spacing w:val="-2"/>
+          <w:w w:val="110"/>
+          <w:sz w:val="20"/>
+        </w:rPr>
+        <w:t>frontend</w:t>
+      </w:r>
+    </w:p>
+    <w:p>
+      <w:pPr>
+        <w:pStyle w:val="ListParagraph"/>
+        <w:numPr>
+          <w:ilvl w:val="0"/>
+          <w:numId w:val="1"/>
+        </w:numPr>
+        <w:tabs>
+          <w:tab w:pos="695" w:val="left" w:leader="none"/>
+        </w:tabs>
+        <w:spacing w:line="240" w:lineRule="auto" w:before="18" w:after="0"/>
+        <w:ind w:left="695" w:right="0" w:hanging="185"/>
+        <w:jc w:val="left"/>
+        <w:rPr>
+          <w:rFonts w:ascii="Arial" w:hAnsi="Arial"/>
+          <w:i/>
+          <w:position w:val="2"/>
+          <w:sz w:val="12"/>
+        </w:rPr>
+      </w:pPr>
+      <w:r>
+        <w:rPr>
+          <w:w w:val="105"/>
+          <w:sz w:val="20"/>
+        </w:rPr>
+        <w:t>Authentication</w:t>
+      </w:r>
+      <w:r>
+        <w:rPr>
+          <w:spacing w:val="30"/>
+          <w:w w:val="105"/>
+          <w:sz w:val="20"/>
+        </w:rPr>
+        <w:t> </w:t>
+      </w:r>
+      <w:r>
+        <w:rPr>
+          <w:w w:val="105"/>
+          <w:sz w:val="20"/>
+        </w:rPr>
+        <w:t>of</w:t>
+      </w:r>
+      <w:r>
+        <w:rPr>
+          <w:spacing w:val="30"/>
+          <w:w w:val="105"/>
+          <w:sz w:val="20"/>
+        </w:rPr>
+        <w:t> </w:t>
+      </w:r>
+      <w:r>
+        <w:rPr>
+          <w:w w:val="105"/>
+          <w:sz w:val="20"/>
+        </w:rPr>
+        <w:t>Admin</w:t>
+      </w:r>
+      <w:r>
+        <w:rPr>
+          <w:spacing w:val="30"/>
           <w:w w:val="105"/>
           <w:sz w:val="20"/>
         </w:rPr>
@@ -3737,7 +3524,67 @@
       </w:r>
       <w:r>
         <w:rPr>
-          <w:spacing w:val="16"/>
+          <w:spacing w:val="30"/>
+          <w:w w:val="105"/>
+          <w:sz w:val="20"/>
+        </w:rPr>
+        <w:t> </w:t>
+      </w:r>
+      <w:r>
+        <w:rPr>
+          <w:w w:val="105"/>
+          <w:sz w:val="20"/>
+        </w:rPr>
+        <w:t>Employee</w:t>
+      </w:r>
+      <w:r>
+        <w:rPr>
+          <w:spacing w:val="30"/>
+          <w:w w:val="105"/>
+          <w:sz w:val="20"/>
+        </w:rPr>
+        <w:t> </w:t>
+      </w:r>
+      <w:r>
+        <w:rPr>
+          <w:w w:val="105"/>
+          <w:sz w:val="20"/>
+        </w:rPr>
+        <w:t>details</w:t>
+      </w:r>
+      <w:r>
+        <w:rPr>
+          <w:spacing w:val="31"/>
+          <w:w w:val="105"/>
+          <w:sz w:val="20"/>
+        </w:rPr>
+        <w:t> </w:t>
+      </w:r>
+      <w:r>
+        <w:rPr>
+          <w:w w:val="105"/>
+          <w:sz w:val="20"/>
+        </w:rPr>
+        <w:t>via</w:t>
+      </w:r>
+      <w:r>
+        <w:rPr>
+          <w:spacing w:val="30"/>
+          <w:w w:val="105"/>
+          <w:sz w:val="20"/>
+        </w:rPr>
+        <w:t> </w:t>
+      </w:r>
+      <w:r>
+        <w:rPr>
+          <w:w w:val="105"/>
+          <w:sz w:val="20"/>
+        </w:rPr>
+        <w:t>MonGoDB</w:t>
+      </w:r>
+      <w:r>
+        <w:rPr>
+          <w:spacing w:val="30"/>
           <w:w w:val="105"/>
           <w:sz w:val="20"/>
         </w:rPr>
@@ -3749,16 +3596,850 @@
           <w:w w:val="105"/>
           <w:sz w:val="20"/>
         </w:rPr>
-        <w:t>Projects</w:t>
-      </w:r>
+        <w:t>data.</w:t>
+      </w:r>
+    </w:p>
+    <w:p>
+      <w:pPr>
+        <w:pStyle w:val="ListParagraph"/>
+        <w:numPr>
+          <w:ilvl w:val="0"/>
+          <w:numId w:val="1"/>
+        </w:numPr>
+        <w:tabs>
+          <w:tab w:pos="695" w:val="left" w:leader="none"/>
+        </w:tabs>
+        <w:spacing w:line="240" w:lineRule="auto" w:before="19" w:after="0"/>
+        <w:ind w:left="695" w:right="0" w:hanging="185"/>
+        <w:jc w:val="left"/>
+        <w:rPr>
+          <w:rFonts w:ascii="Arial" w:hAnsi="Arial"/>
+          <w:i/>
+          <w:position w:val="2"/>
+          <w:sz w:val="12"/>
+        </w:rPr>
+      </w:pPr>
+      <w:r>
+        <w:rPr>
+          <w:w w:val="105"/>
+          <w:sz w:val="20"/>
+        </w:rPr>
+        <w:t>Admin</w:t>
+      </w:r>
+      <w:r>
+        <w:rPr>
+          <w:spacing w:val="12"/>
+          <w:w w:val="105"/>
+          <w:sz w:val="20"/>
+        </w:rPr>
+        <w:t> </w:t>
+      </w:r>
+      <w:r>
+        <w:rPr>
+          <w:w w:val="105"/>
+          <w:sz w:val="20"/>
+        </w:rPr>
+        <w:t>can</w:t>
+      </w:r>
+      <w:r>
+        <w:rPr>
+          <w:spacing w:val="13"/>
+          <w:w w:val="105"/>
+          <w:sz w:val="20"/>
+        </w:rPr>
+        <w:t> </w:t>
+      </w:r>
+      <w:r>
+        <w:rPr>
+          <w:w w:val="105"/>
+          <w:sz w:val="20"/>
+        </w:rPr>
+        <w:t>login</w:t>
+      </w:r>
+      <w:r>
+        <w:rPr>
+          <w:spacing w:val="13"/>
+          <w:w w:val="105"/>
+          <w:sz w:val="20"/>
+        </w:rPr>
+        <w:t> </w:t>
+      </w:r>
+      <w:r>
+        <w:rPr>
+          <w:w w:val="105"/>
+          <w:sz w:val="20"/>
+        </w:rPr>
+        <w:t>and</w:t>
+      </w:r>
+      <w:r>
+        <w:rPr>
+          <w:spacing w:val="13"/>
+          <w:w w:val="105"/>
+          <w:sz w:val="20"/>
+        </w:rPr>
+        <w:t> </w:t>
+      </w:r>
+      <w:r>
+        <w:rPr>
+          <w:w w:val="105"/>
+          <w:sz w:val="20"/>
+        </w:rPr>
+        <w:t>create</w:t>
+      </w:r>
+      <w:r>
+        <w:rPr>
+          <w:spacing w:val="13"/>
+          <w:w w:val="105"/>
+          <w:sz w:val="20"/>
+        </w:rPr>
+        <w:t> </w:t>
+      </w:r>
+      <w:r>
+        <w:rPr>
+          <w:w w:val="105"/>
+          <w:sz w:val="20"/>
+        </w:rPr>
+        <w:t>company,</w:t>
+      </w:r>
+      <w:r>
+        <w:rPr>
+          <w:spacing w:val="13"/>
+          <w:w w:val="105"/>
+          <w:sz w:val="20"/>
+        </w:rPr>
+        <w:t> </w:t>
+      </w:r>
+      <w:r>
+        <w:rPr>
+          <w:w w:val="105"/>
+          <w:sz w:val="20"/>
+        </w:rPr>
+        <w:t>post</w:t>
+      </w:r>
+      <w:r>
+        <w:rPr>
+          <w:spacing w:val="13"/>
+          <w:w w:val="105"/>
+          <w:sz w:val="20"/>
+        </w:rPr>
+        <w:t> </w:t>
+      </w:r>
+      <w:r>
+        <w:rPr>
+          <w:w w:val="105"/>
+          <w:sz w:val="20"/>
+        </w:rPr>
+        <w:t>jobs</w:t>
+      </w:r>
+      <w:r>
+        <w:rPr>
+          <w:spacing w:val="13"/>
+          <w:w w:val="105"/>
+          <w:sz w:val="20"/>
+        </w:rPr>
+        <w:t> </w:t>
+      </w:r>
+      <w:r>
+        <w:rPr>
+          <w:w w:val="105"/>
+          <w:sz w:val="20"/>
+        </w:rPr>
+        <w:t>and</w:t>
+      </w:r>
+      <w:r>
+        <w:rPr>
+          <w:spacing w:val="13"/>
+          <w:w w:val="105"/>
+          <w:sz w:val="20"/>
+        </w:rPr>
+        <w:t> </w:t>
+      </w:r>
+      <w:r>
+        <w:rPr>
+          <w:w w:val="105"/>
+          <w:sz w:val="20"/>
+        </w:rPr>
+        <w:t>accept</w:t>
+      </w:r>
+      <w:r>
+        <w:rPr>
+          <w:spacing w:val="13"/>
+          <w:w w:val="105"/>
+          <w:sz w:val="20"/>
+        </w:rPr>
+        <w:t> </w:t>
+      </w:r>
+      <w:r>
+        <w:rPr>
+          <w:spacing w:val="-2"/>
+          <w:w w:val="105"/>
+          <w:sz w:val="20"/>
+        </w:rPr>
+        <w:t>applications</w:t>
+      </w:r>
+    </w:p>
+    <w:p>
+      <w:pPr>
+        <w:pStyle w:val="ListParagraph"/>
+        <w:numPr>
+          <w:ilvl w:val="0"/>
+          <w:numId w:val="1"/>
+        </w:numPr>
+        <w:tabs>
+          <w:tab w:pos="695" w:val="left" w:leader="none"/>
+        </w:tabs>
+        <w:spacing w:line="240" w:lineRule="auto" w:before="18" w:after="0"/>
+        <w:ind w:left="695" w:right="0" w:hanging="185"/>
+        <w:jc w:val="left"/>
+        <w:rPr>
+          <w:rFonts w:ascii="Arial" w:hAnsi="Arial"/>
+          <w:i/>
+          <w:position w:val="2"/>
+          <w:sz w:val="12"/>
+        </w:rPr>
+      </w:pPr>
+      <w:r>
+        <w:rPr>
+          <w:w w:val="105"/>
+          <w:sz w:val="20"/>
+        </w:rPr>
+        <w:t>Employee</w:t>
+      </w:r>
+      <w:r>
+        <w:rPr>
+          <w:spacing w:val="12"/>
+          <w:w w:val="105"/>
+          <w:sz w:val="20"/>
+        </w:rPr>
+        <w:t> </w:t>
+      </w:r>
+      <w:r>
+        <w:rPr>
+          <w:w w:val="105"/>
+          <w:sz w:val="20"/>
+        </w:rPr>
+        <w:t>Login</w:t>
+      </w:r>
+      <w:r>
+        <w:rPr>
+          <w:spacing w:val="12"/>
+          <w:w w:val="105"/>
+          <w:sz w:val="20"/>
+        </w:rPr>
+        <w:t> </w:t>
+      </w:r>
+      <w:r>
+        <w:rPr>
+          <w:w w:val="105"/>
+          <w:sz w:val="20"/>
+        </w:rPr>
+        <w:t>can</w:t>
+      </w:r>
+      <w:r>
+        <w:rPr>
+          <w:spacing w:val="13"/>
+          <w:w w:val="105"/>
+          <w:sz w:val="20"/>
+        </w:rPr>
+        <w:t> </w:t>
+      </w:r>
+      <w:r>
+        <w:rPr>
+          <w:w w:val="105"/>
+          <w:sz w:val="20"/>
+        </w:rPr>
+        <w:t>seamlessly</w:t>
+      </w:r>
+      <w:r>
+        <w:rPr>
+          <w:spacing w:val="12"/>
+          <w:w w:val="105"/>
+          <w:sz w:val="20"/>
+        </w:rPr>
+        <w:t> </w:t>
+      </w:r>
+      <w:r>
+        <w:rPr>
+          <w:w w:val="105"/>
+          <w:sz w:val="20"/>
+        </w:rPr>
+        <w:t>view</w:t>
+      </w:r>
+      <w:r>
+        <w:rPr>
+          <w:spacing w:val="12"/>
+          <w:w w:val="105"/>
+          <w:sz w:val="20"/>
+        </w:rPr>
+        <w:t> </w:t>
+      </w:r>
+      <w:r>
+        <w:rPr>
+          <w:w w:val="105"/>
+          <w:sz w:val="20"/>
+        </w:rPr>
+        <w:t>all</w:t>
+      </w:r>
+      <w:r>
+        <w:rPr>
+          <w:spacing w:val="13"/>
+          <w:w w:val="105"/>
+          <w:sz w:val="20"/>
+        </w:rPr>
+        <w:t> </w:t>
+      </w:r>
+      <w:r>
+        <w:rPr>
+          <w:w w:val="105"/>
+          <w:sz w:val="20"/>
+        </w:rPr>
+        <w:t>jobs</w:t>
+      </w:r>
+      <w:r>
+        <w:rPr>
+          <w:spacing w:val="13"/>
+          <w:w w:val="105"/>
+          <w:sz w:val="20"/>
+        </w:rPr>
+        <w:t> </w:t>
+      </w:r>
+      <w:r>
+        <w:rPr>
+          <w:w w:val="105"/>
+          <w:sz w:val="20"/>
+        </w:rPr>
+        <w:t>posted</w:t>
+      </w:r>
+      <w:r>
+        <w:rPr>
+          <w:spacing w:val="11"/>
+          <w:w w:val="105"/>
+          <w:sz w:val="20"/>
+        </w:rPr>
+        <w:t> </w:t>
+      </w:r>
+      <w:r>
+        <w:rPr>
+          <w:w w:val="105"/>
+          <w:sz w:val="20"/>
+        </w:rPr>
+        <w:t>by</w:t>
+      </w:r>
+      <w:r>
+        <w:rPr>
+          <w:spacing w:val="12"/>
+          <w:w w:val="105"/>
+          <w:sz w:val="20"/>
+        </w:rPr>
+        <w:t> </w:t>
+      </w:r>
+      <w:r>
+        <w:rPr>
+          <w:w w:val="105"/>
+          <w:sz w:val="20"/>
+        </w:rPr>
+        <w:t>different</w:t>
+      </w:r>
+      <w:r>
+        <w:rPr>
+          <w:spacing w:val="13"/>
+          <w:w w:val="105"/>
+          <w:sz w:val="20"/>
+        </w:rPr>
+        <w:t> </w:t>
+      </w:r>
+      <w:r>
+        <w:rPr>
+          <w:w w:val="105"/>
+          <w:sz w:val="20"/>
+        </w:rPr>
+        <w:t>companies,</w:t>
+      </w:r>
+      <w:r>
+        <w:rPr>
+          <w:spacing w:val="13"/>
+          <w:w w:val="105"/>
+          <w:sz w:val="20"/>
+        </w:rPr>
+        <w:t> </w:t>
+      </w:r>
+      <w:r>
+        <w:rPr>
+          <w:w w:val="105"/>
+          <w:sz w:val="20"/>
+        </w:rPr>
+        <w:t>apply</w:t>
+      </w:r>
+      <w:r>
+        <w:rPr>
+          <w:spacing w:val="11"/>
+          <w:w w:val="105"/>
+          <w:sz w:val="20"/>
+        </w:rPr>
+        <w:t> </w:t>
+      </w:r>
+      <w:r>
+        <w:rPr>
+          <w:w w:val="105"/>
+          <w:sz w:val="20"/>
+        </w:rPr>
+        <w:t>for</w:t>
+      </w:r>
+      <w:r>
+        <w:rPr>
+          <w:spacing w:val="12"/>
+          <w:w w:val="105"/>
+          <w:sz w:val="20"/>
+        </w:rPr>
+        <w:t> </w:t>
+      </w:r>
+      <w:r>
+        <w:rPr>
+          <w:w w:val="105"/>
+          <w:sz w:val="20"/>
+        </w:rPr>
+        <w:t>them</w:t>
+      </w:r>
+      <w:r>
+        <w:rPr>
+          <w:spacing w:val="13"/>
+          <w:w w:val="105"/>
+          <w:sz w:val="20"/>
+        </w:rPr>
+        <w:t> </w:t>
+      </w:r>
+      <w:r>
+        <w:rPr>
+          <w:w w:val="105"/>
+          <w:sz w:val="20"/>
+        </w:rPr>
+        <w:t>,</w:t>
+      </w:r>
+      <w:r>
+        <w:rPr>
+          <w:spacing w:val="13"/>
+          <w:w w:val="105"/>
+          <w:sz w:val="20"/>
+        </w:rPr>
+        <w:t> </w:t>
+      </w:r>
+      <w:r>
+        <w:rPr>
+          <w:w w:val="105"/>
+          <w:sz w:val="20"/>
+        </w:rPr>
+        <w:t>and</w:t>
+      </w:r>
+      <w:r>
+        <w:rPr>
+          <w:spacing w:val="11"/>
+          <w:w w:val="105"/>
+          <w:sz w:val="20"/>
+        </w:rPr>
+        <w:t> </w:t>
+      </w:r>
+      <w:r>
+        <w:rPr>
+          <w:w w:val="105"/>
+          <w:sz w:val="20"/>
+        </w:rPr>
+        <w:t>update</w:t>
+      </w:r>
+      <w:r>
+        <w:rPr>
+          <w:spacing w:val="12"/>
+          <w:w w:val="105"/>
+          <w:sz w:val="20"/>
+        </w:rPr>
+        <w:t> </w:t>
+      </w:r>
+      <w:r>
+        <w:rPr>
+          <w:w w:val="105"/>
+          <w:sz w:val="20"/>
+        </w:rPr>
+        <w:t>his</w:t>
+      </w:r>
+      <w:r>
+        <w:rPr>
+          <w:spacing w:val="13"/>
+          <w:w w:val="105"/>
+          <w:sz w:val="20"/>
+        </w:rPr>
+        <w:t> </w:t>
+      </w:r>
+      <w:r>
+        <w:rPr>
+          <w:spacing w:val="-2"/>
+          <w:w w:val="105"/>
+          <w:sz w:val="20"/>
+        </w:rPr>
+        <w:t>profile.</w:t>
+      </w:r>
+    </w:p>
+    <w:p>
+      <w:pPr>
+        <w:pStyle w:val="BodyText"/>
+        <w:spacing w:before="107"/>
+        <w:ind w:left="0" w:firstLine="0"/>
+      </w:pPr>
     </w:p>
     <w:p>
       <w:pPr>
         <w:tabs>
-          <w:tab w:pos="9443" w:val="left" w:leader="none"/>
+          <w:tab w:pos="9323" w:val="left" w:leader="none"/>
         </w:tabs>
-        <w:spacing w:before="137"/>
-        <w:ind w:left="336" w:right="0" w:firstLine="0"/>
+        <w:spacing w:before="0"/>
+        <w:ind w:left="216" w:right="0" w:firstLine="0"/>
+        <w:jc w:val="left"/>
+        <w:rPr>
+          <w:sz w:val="22"/>
+        </w:rPr>
+      </w:pPr>
+      <w:r>
+        <w:rPr>
+          <w:b/>
+          <w:w w:val="110"/>
+          <w:sz w:val="20"/>
+        </w:rPr>
+        <w:t>Portfolio</w:t>
+      </w:r>
+      <w:r>
+        <w:rPr>
+          <w:b/>
+          <w:spacing w:val="14"/>
+          <w:w w:val="110"/>
+          <w:sz w:val="20"/>
+        </w:rPr>
+        <w:t> </w:t>
+      </w:r>
+      <w:r>
+        <w:rPr>
+          <w:rFonts w:ascii="Times New Roman"/>
+          <w:i/>
+          <w:w w:val="110"/>
+          <w:sz w:val="20"/>
+        </w:rPr>
+        <w:t>|</w:t>
+      </w:r>
+      <w:r>
+        <w:rPr>
+          <w:rFonts w:ascii="Times New Roman"/>
+          <w:i/>
+          <w:spacing w:val="9"/>
+          <w:w w:val="110"/>
+          <w:sz w:val="20"/>
+        </w:rPr>
+        <w:t> </w:t>
+      </w:r>
+      <w:r>
+        <w:rPr>
+          <w:i/>
+          <w:w w:val="110"/>
+          <w:sz w:val="20"/>
+        </w:rPr>
+        <w:t>For</w:t>
+      </w:r>
+      <w:r>
+        <w:rPr>
+          <w:i/>
+          <w:spacing w:val="20"/>
+          <w:w w:val="110"/>
+          <w:sz w:val="20"/>
+        </w:rPr>
+        <w:t> </w:t>
+      </w:r>
+      <w:r>
+        <w:rPr>
+          <w:i/>
+          <w:w w:val="110"/>
+          <w:sz w:val="20"/>
+        </w:rPr>
+        <w:t>more</w:t>
+      </w:r>
+      <w:r>
+        <w:rPr>
+          <w:i/>
+          <w:spacing w:val="19"/>
+          <w:w w:val="110"/>
+          <w:sz w:val="20"/>
+        </w:rPr>
+        <w:t> </w:t>
+      </w:r>
+      <w:r>
+        <w:rPr>
+          <w:i/>
+          <w:w w:val="110"/>
+          <w:sz w:val="20"/>
+        </w:rPr>
+        <w:t>Projects</w:t>
+      </w:r>
+      <w:r>
+        <w:rPr>
+          <w:i/>
+          <w:spacing w:val="19"/>
+          <w:w w:val="110"/>
+          <w:sz w:val="20"/>
+        </w:rPr>
+        <w:t> </w:t>
+      </w:r>
+      <w:r>
+        <w:rPr>
+          <w:i/>
+          <w:w w:val="110"/>
+          <w:sz w:val="20"/>
+        </w:rPr>
+        <w:t>visit</w:t>
+      </w:r>
+      <w:r>
+        <w:rPr>
+          <w:i/>
+          <w:spacing w:val="19"/>
+          <w:w w:val="110"/>
+          <w:sz w:val="20"/>
+        </w:rPr>
+        <w:t> </w:t>
+      </w:r>
+      <w:r>
+        <w:rPr>
+          <w:i/>
+          <w:w w:val="110"/>
+          <w:sz w:val="20"/>
+        </w:rPr>
+        <w:t>my</w:t>
+      </w:r>
+      <w:r>
+        <w:rPr>
+          <w:i/>
+          <w:spacing w:val="19"/>
+          <w:w w:val="110"/>
+          <w:sz w:val="20"/>
+        </w:rPr>
+        <w:t> </w:t>
+      </w:r>
+      <w:r>
+        <w:rPr>
+          <w:i/>
+          <w:spacing w:val="-2"/>
+          <w:w w:val="110"/>
+          <w:sz w:val="20"/>
+        </w:rPr>
+        <w:t>Portfolio</w:t>
+      </w:r>
+      <w:r>
+        <w:rPr>
+          <w:i/>
+          <w:sz w:val="20"/>
+        </w:rPr>
+        <w:tab/>
+      </w:r>
+      <w:hyperlink r:id="rId16">
+        <w:r>
+          <w:rPr>
+            <w:spacing w:val="-2"/>
+            <w:w w:val="110"/>
+            <w:sz w:val="22"/>
+          </w:rPr>
+          <w:t>[Liv</w:t>
+        </w:r>
+      </w:hyperlink>
+      <w:hyperlink r:id="rId17">
+        <w:r>
+          <w:rPr>
+            <w:spacing w:val="-2"/>
+            <w:w w:val="110"/>
+            <w:sz w:val="22"/>
+          </w:rPr>
+          <w:t>e][GitHub]</w:t>
+        </w:r>
+      </w:hyperlink>
+    </w:p>
+    <w:p>
+      <w:pPr>
+        <w:pStyle w:val="ListParagraph"/>
+        <w:numPr>
+          <w:ilvl w:val="0"/>
+          <w:numId w:val="1"/>
+        </w:numPr>
+        <w:tabs>
+          <w:tab w:pos="695" w:val="left" w:leader="none"/>
+        </w:tabs>
+        <w:spacing w:line="240" w:lineRule="auto" w:before="13" w:after="0"/>
+        <w:ind w:left="695" w:right="0" w:hanging="185"/>
+        <w:jc w:val="left"/>
+        <w:rPr>
+          <w:rFonts w:ascii="Arial" w:hAnsi="Arial"/>
+          <w:i/>
+          <w:position w:val="3"/>
+          <w:sz w:val="12"/>
+        </w:rPr>
+      </w:pPr>
+      <w:r>
+        <w:rPr>
+          <w:w w:val="105"/>
+          <w:sz w:val="20"/>
+        </w:rPr>
+        <w:t>Designed</w:t>
+      </w:r>
+      <w:r>
+        <w:rPr>
+          <w:spacing w:val="15"/>
+          <w:w w:val="105"/>
+          <w:sz w:val="20"/>
+        </w:rPr>
+        <w:t> </w:t>
+      </w:r>
+      <w:r>
+        <w:rPr>
+          <w:w w:val="105"/>
+          <w:sz w:val="20"/>
+        </w:rPr>
+        <w:t>my</w:t>
+      </w:r>
+      <w:r>
+        <w:rPr>
+          <w:spacing w:val="16"/>
+          <w:w w:val="105"/>
+          <w:sz w:val="20"/>
+        </w:rPr>
+        <w:t> </w:t>
+      </w:r>
+      <w:r>
+        <w:rPr>
+          <w:w w:val="105"/>
+          <w:sz w:val="20"/>
+        </w:rPr>
+        <w:t>own</w:t>
+      </w:r>
+      <w:r>
+        <w:rPr>
+          <w:spacing w:val="15"/>
+          <w:w w:val="105"/>
+          <w:sz w:val="20"/>
+        </w:rPr>
+        <w:t> </w:t>
+      </w:r>
+      <w:r>
+        <w:rPr>
+          <w:w w:val="105"/>
+          <w:sz w:val="20"/>
+        </w:rPr>
+        <w:t>React</w:t>
+      </w:r>
+      <w:r>
+        <w:rPr>
+          <w:spacing w:val="16"/>
+          <w:w w:val="105"/>
+          <w:sz w:val="20"/>
+        </w:rPr>
+        <w:t> </w:t>
+      </w:r>
+      <w:r>
+        <w:rPr>
+          <w:w w:val="105"/>
+          <w:sz w:val="20"/>
+        </w:rPr>
+        <w:t>Portfolio</w:t>
+      </w:r>
+      <w:r>
+        <w:rPr>
+          <w:spacing w:val="15"/>
+          <w:w w:val="105"/>
+          <w:sz w:val="20"/>
+        </w:rPr>
+        <w:t> </w:t>
+      </w:r>
+      <w:r>
+        <w:rPr>
+          <w:w w:val="105"/>
+          <w:sz w:val="20"/>
+        </w:rPr>
+        <w:t>to</w:t>
+      </w:r>
+      <w:r>
+        <w:rPr>
+          <w:spacing w:val="16"/>
+          <w:w w:val="105"/>
+          <w:sz w:val="20"/>
+        </w:rPr>
+        <w:t> </w:t>
+      </w:r>
+      <w:r>
+        <w:rPr>
+          <w:w w:val="105"/>
+          <w:sz w:val="20"/>
+        </w:rPr>
+        <w:t>showcase</w:t>
+      </w:r>
+      <w:r>
+        <w:rPr>
+          <w:spacing w:val="15"/>
+          <w:w w:val="105"/>
+          <w:sz w:val="20"/>
+        </w:rPr>
+        <w:t> </w:t>
+      </w:r>
+      <w:r>
+        <w:rPr>
+          <w:w w:val="105"/>
+          <w:sz w:val="20"/>
+        </w:rPr>
+        <w:t>my</w:t>
+      </w:r>
+      <w:r>
+        <w:rPr>
+          <w:spacing w:val="16"/>
+          <w:w w:val="105"/>
+          <w:sz w:val="20"/>
+        </w:rPr>
+        <w:t> </w:t>
+      </w:r>
+      <w:r>
+        <w:rPr>
+          <w:w w:val="105"/>
+          <w:sz w:val="20"/>
+        </w:rPr>
+        <w:t>Skills</w:t>
+      </w:r>
+      <w:r>
+        <w:rPr>
+          <w:spacing w:val="15"/>
+          <w:w w:val="105"/>
+          <w:sz w:val="20"/>
+        </w:rPr>
+        <w:t> </w:t>
+      </w:r>
+      <w:r>
+        <w:rPr>
+          <w:w w:val="105"/>
+          <w:sz w:val="20"/>
+        </w:rPr>
+        <w:t>and</w:t>
+      </w:r>
+      <w:r>
+        <w:rPr>
+          <w:spacing w:val="16"/>
+          <w:w w:val="105"/>
+          <w:sz w:val="20"/>
+        </w:rPr>
+        <w:t> </w:t>
+      </w:r>
+      <w:r>
+        <w:rPr>
+          <w:spacing w:val="-2"/>
+          <w:w w:val="105"/>
+          <w:sz w:val="20"/>
+        </w:rPr>
+        <w:t>Projects</w:t>
+      </w:r>
+    </w:p>
+    <w:p>
+      <w:pPr>
+        <w:tabs>
+          <w:tab w:pos="9323" w:val="left" w:leader="none"/>
+        </w:tabs>
+        <w:spacing w:before="112"/>
+        <w:ind w:left="216" w:right="0" w:firstLine="0"/>
         <w:jc w:val="left"/>
         <w:rPr>
           <w:sz w:val="22"/>
@@ -3917,7 +4598,7 @@
         </w:rPr>
         <w:tab/>
       </w:r>
-      <w:hyperlink r:id="rId16">
+      <w:hyperlink r:id="rId18">
         <w:r>
           <w:rPr>
             <w:spacing w:val="-2"/>
@@ -3927,7 +4608,7 @@
           <w:t>[Liv</w:t>
         </w:r>
       </w:hyperlink>
-      <w:hyperlink r:id="rId17">
+      <w:hyperlink r:id="rId19">
         <w:r>
           <w:rPr>
             <w:spacing w:val="-2"/>
@@ -3946,10 +4627,10 @@
           <w:numId w:val="1"/>
         </w:numPr>
         <w:tabs>
-          <w:tab w:pos="815" w:val="left" w:leader="none"/>
+          <w:tab w:pos="695" w:val="left" w:leader="none"/>
         </w:tabs>
-        <w:spacing w:line="240" w:lineRule="auto" w:before="30" w:after="0"/>
-        <w:ind w:left="815" w:right="0" w:hanging="185"/>
+        <w:spacing w:line="240" w:lineRule="auto" w:before="13" w:after="0"/>
+        <w:ind w:left="695" w:right="0" w:hanging="185"/>
         <w:jc w:val="left"/>
         <w:rPr>
           <w:rFonts w:ascii="Arial" w:hAnsi="Arial"/>
@@ -4015,7 +4696,7 @@
     <w:p>
       <w:pPr>
         <w:pStyle w:val="Heading1"/>
-        <w:spacing w:before="196"/>
+        <w:spacing w:before="180"/>
       </w:pPr>
       <w:r>
         <w:rPr/>
@@ -4028,7 +4709,7 @@
                   <wp:posOffset>457200</wp:posOffset>
                 </wp:positionH>
                 <wp:positionV relativeFrom="paragraph">
-                  <wp:posOffset>325540</wp:posOffset>
+                  <wp:posOffset>315332</wp:posOffset>
                 </wp:positionV>
                 <wp:extent cx="6858000" cy="1270"/>
                 <wp:effectExtent l="0" t="0" r="0" b="0"/>
@@ -4085,7 +4766,7 @@
           </mc:Choice>
           <mc:Fallback>
             <w:pict>
-              <v:shape style="position:absolute;margin-left:36pt;margin-top:25.63311pt;width:540pt;height:.1pt;mso-position-horizontal-relative:page;mso-position-vertical-relative:paragraph;z-index:-15726080;mso-wrap-distance-left:0;mso-wrap-distance-right:0" id="docshape6" coordorigin="720,513" coordsize="10800,0" path="m720,513l11520,513e" filled="false" stroked="true" strokeweight=".398pt" strokecolor="#000000">
+              <v:shape style="position:absolute;margin-left:36pt;margin-top:24.829344pt;width:540pt;height:.1pt;mso-position-horizontal-relative:page;mso-position-vertical-relative:paragraph;z-index:-15726080;mso-wrap-distance-left:0;mso-wrap-distance-right:0" id="docshape6" coordorigin="720,497" coordsize="10800,0" path="m720,497l11520,497e" filled="false" stroked="true" strokeweight=".398pt" strokecolor="#000000">
                 <v:path arrowok="t"/>
                 <v:stroke dashstyle="solid"/>
                 <w10:wrap type="topAndBottom"/>
@@ -4141,7 +4822,7 @@
       <w:pPr>
         <w:pStyle w:val="BodyText"/>
         <w:spacing w:line="242" w:lineRule="exact" w:before="75"/>
-        <w:ind w:left="335" w:firstLine="0"/>
+        <w:ind w:left="215" w:firstLine="0"/>
       </w:pPr>
       <w:r>
         <w:rPr>
@@ -4205,7 +4886,7 @@
       <w:pPr>
         <w:pStyle w:val="BodyText"/>
         <w:spacing w:line="239" w:lineRule="exact" w:before="0"/>
-        <w:ind w:left="336" w:firstLine="0"/>
+        <w:ind w:left="216" w:firstLine="0"/>
       </w:pPr>
       <w:r>
         <w:rPr>
@@ -4342,8 +5023,8 @@
     <w:p>
       <w:pPr>
         <w:pStyle w:val="BodyText"/>
-        <w:spacing w:line="239" w:lineRule="exact" w:before="0"/>
-        <w:ind w:left="336" w:firstLine="0"/>
+        <w:spacing w:line="235" w:lineRule="auto" w:before="1"/>
+        <w:ind w:left="215" w:right="238" w:firstLine="0"/>
       </w:pPr>
       <w:r>
         <w:rPr>
@@ -4375,266 +5056,147 @@
       </w:r>
       <w:r>
         <w:rPr>
-          <w:spacing w:val="38"/>
-          <w:w w:val="110"/>
-        </w:rPr>
-        <w:t> </w:t>
-      </w:r>
-      <w:r>
-        <w:rPr>
-          <w:w w:val="110"/>
-        </w:rPr>
-        <w:t>Git,</w:t>
-      </w:r>
-      <w:r>
-        <w:rPr>
-          <w:spacing w:val="16"/>
-          <w:w w:val="110"/>
-        </w:rPr>
-        <w:t> </w:t>
-      </w:r>
-      <w:r>
-        <w:rPr>
-          <w:w w:val="110"/>
-        </w:rPr>
-        <w:t>VS</w:t>
-      </w:r>
-      <w:r>
-        <w:rPr>
-          <w:spacing w:val="16"/>
-          <w:w w:val="110"/>
-        </w:rPr>
-        <w:t> </w:t>
-      </w:r>
-      <w:r>
-        <w:rPr>
-          <w:w w:val="110"/>
-        </w:rPr>
-        <w:t>Code,</w:t>
-      </w:r>
-      <w:r>
-        <w:rPr>
-          <w:spacing w:val="16"/>
-          <w:w w:val="110"/>
-        </w:rPr>
-        <w:t> </w:t>
-      </w:r>
-      <w:r>
-        <w:rPr>
-          <w:w w:val="110"/>
-        </w:rPr>
-        <w:t>PyCharm,</w:t>
-      </w:r>
-      <w:r>
-        <w:rPr>
-          <w:spacing w:val="16"/>
-          <w:w w:val="110"/>
-        </w:rPr>
-        <w:t> </w:t>
-      </w:r>
-      <w:r>
-        <w:rPr>
-          <w:w w:val="110"/>
-        </w:rPr>
-        <w:t>Andriod</w:t>
-      </w:r>
-      <w:r>
-        <w:rPr>
-          <w:spacing w:val="16"/>
-          <w:w w:val="110"/>
-        </w:rPr>
-        <w:t> </w:t>
-      </w:r>
-      <w:r>
-        <w:rPr>
-          <w:w w:val="110"/>
-        </w:rPr>
-        <w:t>Studio,</w:t>
-      </w:r>
-      <w:r>
-        <w:rPr>
-          <w:spacing w:val="16"/>
-          <w:w w:val="110"/>
-        </w:rPr>
-        <w:t> </w:t>
-      </w:r>
-      <w:r>
-        <w:rPr>
-          <w:w w:val="110"/>
-        </w:rPr>
-        <w:t>Vercel,</w:t>
-      </w:r>
-      <w:r>
-        <w:rPr>
-          <w:spacing w:val="16"/>
-          <w:w w:val="110"/>
-        </w:rPr>
-        <w:t> </w:t>
-      </w:r>
-      <w:r>
-        <w:rPr>
-          <w:w w:val="110"/>
-        </w:rPr>
-        <w:t>Microsoft</w:t>
-      </w:r>
-      <w:r>
-        <w:rPr>
-          <w:spacing w:val="17"/>
-          <w:w w:val="110"/>
-        </w:rPr>
-        <w:t> </w:t>
-      </w:r>
-      <w:r>
-        <w:rPr>
-          <w:w w:val="110"/>
-        </w:rPr>
-        <w:t>Office</w:t>
-      </w:r>
-      <w:r>
-        <w:rPr>
-          <w:spacing w:val="16"/>
-          <w:w w:val="110"/>
-        </w:rPr>
-        <w:t> </w:t>
-      </w:r>
-      <w:r>
-        <w:rPr>
-          <w:w w:val="110"/>
-        </w:rPr>
-        <w:t>Tools,</w:t>
-      </w:r>
-      <w:r>
-        <w:rPr>
-          <w:spacing w:val="16"/>
-          <w:w w:val="110"/>
-        </w:rPr>
-        <w:t> </w:t>
-      </w:r>
-      <w:r>
-        <w:rPr>
-          <w:w w:val="110"/>
-        </w:rPr>
-        <w:t>Google</w:t>
-      </w:r>
-      <w:r>
-        <w:rPr>
-          <w:spacing w:val="16"/>
-          <w:w w:val="110"/>
-        </w:rPr>
-        <w:t> </w:t>
-      </w:r>
-      <w:r>
-        <w:rPr>
-          <w:w w:val="110"/>
-        </w:rPr>
-        <w:t>Colab,</w:t>
-      </w:r>
-      <w:r>
-        <w:rPr>
-          <w:spacing w:val="16"/>
-          <w:w w:val="110"/>
-        </w:rPr>
-        <w:t> </w:t>
+          <w:spacing w:val="37"/>
+          <w:w w:val="110"/>
+        </w:rPr>
+        <w:t> </w:t>
+      </w:r>
+      <w:r>
+        <w:rPr>
+          <w:w w:val="110"/>
+        </w:rPr>
+        <w:t>Git, VS Code, PyCharm, Andriod Studio, Vercel, Microsoft Office Tools, Google Colab, Render </w:t>
+      </w:r>
+      <w:r>
+        <w:rPr>
+          <w:b/>
+          <w:w w:val="110"/>
+        </w:rPr>
+        <w:t>Cloud/Databases</w:t>
+      </w:r>
+      <w:r>
+        <w:rPr>
+          <w:w w:val="110"/>
+        </w:rPr>
+        <w:t>:</w:t>
+      </w:r>
+      <w:r>
+        <w:rPr>
+          <w:spacing w:val="40"/>
+          <w:w w:val="110"/>
+        </w:rPr>
+        <w:t> </w:t>
+      </w:r>
+      <w:r>
+        <w:rPr>
+          <w:w w:val="110"/>
+        </w:rPr>
+        <w:t>MYSQL,</w:t>
+      </w:r>
+      <w:r>
+        <w:rPr>
+          <w:spacing w:val="40"/>
+          <w:w w:val="110"/>
+        </w:rPr>
+        <w:t> </w:t>
+      </w:r>
+      <w:r>
+        <w:rPr>
+          <w:w w:val="110"/>
+        </w:rPr>
+        <w:t>MongoDB,</w:t>
+      </w:r>
+      <w:r>
+        <w:rPr>
+          <w:spacing w:val="40"/>
+          <w:w w:val="110"/>
+        </w:rPr>
+        <w:t> </w:t>
+      </w:r>
+      <w:r>
+        <w:rPr>
+          <w:w w:val="110"/>
+        </w:rPr>
+        <w:t>Neon(PostGreSQL),</w:t>
+      </w:r>
+      <w:r>
+        <w:rPr>
+          <w:spacing w:val="40"/>
+          <w:w w:val="110"/>
+        </w:rPr>
+        <w:t> </w:t>
+      </w:r>
+      <w:r>
+        <w:rPr>
+          <w:w w:val="110"/>
+        </w:rPr>
+        <w:t>Firebase,</w:t>
+      </w:r>
+      <w:r>
+        <w:rPr>
+          <w:spacing w:val="40"/>
+          <w:w w:val="110"/>
+        </w:rPr>
+        <w:t> </w:t>
+      </w:r>
+      <w:r>
+        <w:rPr>
+          <w:w w:val="110"/>
+        </w:rPr>
+        <w:t>Vector</w:t>
+      </w:r>
+      <w:r>
+        <w:rPr>
+          <w:spacing w:val="40"/>
+          <w:w w:val="110"/>
+        </w:rPr>
+        <w:t> </w:t>
+      </w:r>
+      <w:r>
+        <w:rPr>
+          <w:w w:val="110"/>
+        </w:rPr>
+        <w:t>Databases(Pine</w:t>
+      </w:r>
+      <w:r>
+        <w:rPr>
+          <w:spacing w:val="40"/>
+          <w:w w:val="110"/>
+        </w:rPr>
+        <w:t> </w:t>
+      </w:r>
+      <w:r>
+        <w:rPr>
+          <w:w w:val="110"/>
+        </w:rPr>
+        <w:t>Cone,</w:t>
+      </w:r>
+      <w:r>
+        <w:rPr>
+          <w:spacing w:val="40"/>
+          <w:w w:val="110"/>
+        </w:rPr>
+        <w:t> </w:t>
+      </w:r>
+      <w:r>
+        <w:rPr>
+          <w:w w:val="110"/>
+        </w:rPr>
+        <w:t>ChromaDB, </w:t>
       </w:r>
       <w:r>
         <w:rPr>
           <w:spacing w:val="-2"/>
           <w:w w:val="110"/>
         </w:rPr>
-        <w:t>Render</w:t>
-      </w:r>
-    </w:p>
-    <w:p>
-      <w:pPr>
-        <w:spacing w:line="239" w:lineRule="exact" w:before="0"/>
-        <w:ind w:left="336" w:right="0" w:firstLine="0"/>
-        <w:jc w:val="left"/>
-        <w:rPr>
-          <w:sz w:val="20"/>
-        </w:rPr>
-      </w:pPr>
-      <w:r>
-        <w:rPr>
-          <w:b/>
-          <w:w w:val="110"/>
-          <w:sz w:val="20"/>
-        </w:rPr>
-        <w:t>Cloud/Databases</w:t>
-      </w:r>
-      <w:r>
-        <w:rPr>
-          <w:w w:val="110"/>
-          <w:sz w:val="20"/>
-        </w:rPr>
-        <w:t>:</w:t>
-      </w:r>
-      <w:r>
-        <w:rPr>
-          <w:spacing w:val="30"/>
-          <w:w w:val="110"/>
-          <w:sz w:val="20"/>
-        </w:rPr>
-        <w:t>  </w:t>
-      </w:r>
-      <w:r>
-        <w:rPr>
-          <w:w w:val="110"/>
-          <w:sz w:val="20"/>
-        </w:rPr>
-        <w:t>MYSQL,</w:t>
-      </w:r>
-      <w:r>
-        <w:rPr>
-          <w:spacing w:val="70"/>
-          <w:w w:val="110"/>
-          <w:sz w:val="20"/>
-        </w:rPr>
-        <w:t> </w:t>
-      </w:r>
-      <w:r>
-        <w:rPr>
-          <w:w w:val="110"/>
-          <w:sz w:val="20"/>
-        </w:rPr>
-        <w:t>MongoDB,</w:t>
-      </w:r>
-      <w:r>
-        <w:rPr>
-          <w:spacing w:val="71"/>
-          <w:w w:val="110"/>
-          <w:sz w:val="20"/>
-        </w:rPr>
-        <w:t> </w:t>
-      </w:r>
-      <w:r>
-        <w:rPr>
-          <w:w w:val="110"/>
-          <w:sz w:val="20"/>
-        </w:rPr>
-        <w:t>Neon(PostGreSQL),</w:t>
-      </w:r>
-      <w:r>
-        <w:rPr>
-          <w:spacing w:val="70"/>
-          <w:w w:val="110"/>
-          <w:sz w:val="20"/>
-        </w:rPr>
-        <w:t> </w:t>
-      </w:r>
-      <w:r>
-        <w:rPr>
-          <w:spacing w:val="-2"/>
-          <w:w w:val="110"/>
-          <w:sz w:val="20"/>
-        </w:rPr>
-        <w:t>Firebase.</w:t>
+        <w:t>Convex)</w:t>
       </w:r>
     </w:p>
     <w:p>
       <w:pPr>
         <w:pStyle w:val="BodyText"/>
-        <w:spacing w:line="242" w:lineRule="exact" w:before="0"/>
-        <w:ind w:left="335" w:firstLine="0"/>
+        <w:spacing w:line="240" w:lineRule="exact" w:before="0"/>
+        <w:ind w:left="215" w:firstLine="0"/>
       </w:pPr>
       <w:r>
         <w:rPr>
@@ -4757,23 +5319,19 @@
     </w:p>
     <w:p>
       <w:pPr>
-        <w:pStyle w:val="BodyText"/>
-        <w:spacing w:before="2"/>
-        <w:ind w:left="0" w:firstLine="0"/>
+        <w:spacing w:before="238"/>
+        <w:ind w:left="-1" w:right="0" w:firstLine="0"/>
+        <w:jc w:val="left"/>
+        <w:rPr>
+          <w:b/>
+          <w:sz w:val="24"/>
+        </w:rPr>
       </w:pPr>
-    </w:p>
-    <w:p>
-      <w:pPr>
-        <w:spacing w:before="0"/>
-        <w:ind w:left="119" w:right="0" w:firstLine="0"/>
-        <w:jc w:val="left"/>
+      <w:r>
         <w:rPr>
           <w:b/>
           <w:sz w:val="24"/>
         </w:rPr>
-      </w:pPr>
-      <w:r>
-        <w:rPr/>
         <mc:AlternateContent>
           <mc:Choice Requires="wps">
             <w:drawing>
@@ -4783,7 +5341,7 @@
                   <wp:posOffset>457200</wp:posOffset>
                 </wp:positionH>
                 <wp:positionV relativeFrom="paragraph">
-                  <wp:posOffset>200862</wp:posOffset>
+                  <wp:posOffset>352366</wp:posOffset>
                 </wp:positionV>
                 <wp:extent cx="6858000" cy="1270"/>
                 <wp:effectExtent l="0" t="0" r="0" b="0"/>
@@ -4840,7 +5398,7 @@
           </mc:Choice>
           <mc:Fallback>
             <w:pict>
-              <v:shape style="position:absolute;margin-left:36pt;margin-top:15.815938pt;width:540pt;height:.1pt;mso-position-horizontal-relative:page;mso-position-vertical-relative:paragraph;z-index:-15725568;mso-wrap-distance-left:0;mso-wrap-distance-right:0" id="docshape7" coordorigin="720,316" coordsize="10800,0" path="m720,316l11520,316e" filled="false" stroked="true" strokeweight=".398pt" strokecolor="#000000">
+              <v:shape style="position:absolute;margin-left:36pt;margin-top:27.745382pt;width:540pt;height:.1pt;mso-position-horizontal-relative:page;mso-position-vertical-relative:paragraph;z-index:-15725568;mso-wrap-distance-left:0;mso-wrap-distance-right:0" id="docshape7" coordorigin="720,555" coordsize="10800,0" path="m720,555l11520,555e" filled="false" stroked="true" strokeweight=".398pt" strokecolor="#000000">
                 <v:path arrowok="t"/>
                 <v:stroke dashstyle="solid"/>
                 <w10:wrap type="topAndBottom"/>
@@ -4867,7 +5425,7 @@
     <w:p>
       <w:pPr>
         <w:spacing w:before="102"/>
-        <w:ind w:left="335" w:right="0" w:firstLine="0"/>
+        <w:ind w:left="215" w:right="0" w:firstLine="0"/>
         <w:jc w:val="left"/>
         <w:rPr>
           <w:b/>
@@ -5073,8 +5631,8 @@
     </w:p>
     <w:p>
       <w:pPr>
-        <w:spacing w:before="97"/>
-        <w:ind w:left="335" w:right="0" w:firstLine="0"/>
+        <w:spacing w:before="80"/>
+        <w:ind w:left="215" w:right="0" w:firstLine="0"/>
         <w:jc w:val="left"/>
         <w:rPr>
           <w:sz w:val="22"/>
@@ -5242,8 +5800,8 @@
     </w:p>
     <w:p>
       <w:pPr>
-        <w:spacing w:before="96"/>
-        <w:ind w:left="336" w:right="0" w:firstLine="0"/>
+        <w:spacing w:before="80"/>
+        <w:ind w:left="216" w:right="0" w:firstLine="0"/>
         <w:jc w:val="left"/>
         <w:rPr>
           <w:sz w:val="22"/>
@@ -5256,23 +5814,6 @@
           <w:sz w:val="22"/>
         </w:rPr>
         <w:t>NPTEL</w:t>
-      </w:r>
-      <w:r>
-        <w:rPr>
-          <w:b/>
-          <w:spacing w:val="53"/>
-          <w:w w:val="130"/>
-          <w:sz w:val="22"/>
-        </w:rPr>
-        <w:t> </w:t>
-      </w:r>
-      <w:r>
-        <w:rPr>
-          <w:b/>
-          <w:w w:val="130"/>
-          <w:sz w:val="22"/>
-        </w:rPr>
-        <w:t>Certification</w:t>
       </w:r>
       <w:r>
         <w:rPr>
@@ -5289,7 +5830,7 @@
           <w:w w:val="130"/>
           <w:sz w:val="22"/>
         </w:rPr>
-        <w:t>in</w:t>
+        <w:t>Certification</w:t>
       </w:r>
       <w:r>
         <w:rPr>
@@ -5306,7 +5847,7 @@
           <w:w w:val="130"/>
           <w:sz w:val="22"/>
         </w:rPr>
-        <w:t>DESIGN</w:t>
+        <w:t>in</w:t>
       </w:r>
       <w:r>
         <w:rPr>
@@ -5323,7 +5864,7 @@
           <w:w w:val="130"/>
           <w:sz w:val="22"/>
         </w:rPr>
-        <w:t>AND</w:t>
+        <w:t>DESIGN</w:t>
       </w:r>
       <w:r>
         <w:rPr>
@@ -5340,12 +5881,29 @@
           <w:w w:val="130"/>
           <w:sz w:val="22"/>
         </w:rPr>
+        <w:t>AND</w:t>
+      </w:r>
+      <w:r>
+        <w:rPr>
+          <w:b/>
+          <w:spacing w:val="54"/>
+          <w:w w:val="130"/>
+          <w:sz w:val="22"/>
+        </w:rPr>
+        <w:t> </w:t>
+      </w:r>
+      <w:r>
+        <w:rPr>
+          <w:b/>
+          <w:w w:val="130"/>
+          <w:sz w:val="22"/>
+        </w:rPr>
         <w:t>ANALYSIS</w:t>
       </w:r>
       <w:r>
         <w:rPr>
           <w:b/>
-          <w:spacing w:val="53"/>
+          <w:spacing w:val="54"/>
           <w:w w:val="130"/>
           <w:sz w:val="22"/>
         </w:rPr>
@@ -5411,8 +5969,8 @@
     </w:p>
     <w:p>
       <w:pPr>
-        <w:spacing w:before="97"/>
-        <w:ind w:left="336" w:right="0" w:firstLine="0"/>
+        <w:spacing w:before="80"/>
+        <w:ind w:left="216" w:right="0" w:firstLine="0"/>
         <w:jc w:val="left"/>
         <w:rPr>
           <w:b/>
@@ -5482,8 +6040,8 @@
     </w:p>
     <w:p>
       <w:pPr>
-        <w:spacing w:before="97"/>
-        <w:ind w:left="336" w:right="0" w:firstLine="0"/>
+        <w:spacing w:before="80"/>
+        <w:ind w:left="216" w:right="0" w:firstLine="0"/>
         <w:jc w:val="left"/>
         <w:rPr>
           <w:b/>
@@ -5587,8 +6145,8 @@
     </w:p>
     <w:p>
       <w:pPr>
-        <w:spacing w:before="97"/>
-        <w:ind w:left="336" w:right="0" w:firstLine="0"/>
+        <w:spacing w:before="81"/>
+        <w:ind w:left="216" w:right="0" w:firstLine="0"/>
         <w:jc w:val="left"/>
         <w:rPr>
           <w:sz w:val="22"/>
@@ -5747,7 +6305,7 @@
         </w:rPr>
         <w:t> </w:t>
       </w:r>
-      <w:hyperlink r:id="rId17">
+      <w:hyperlink r:id="rId19">
         <w:r>
           <w:rPr>
             <w:spacing w:val="-2"/>
@@ -5760,8 +6318,8 @@
     </w:p>
     <w:p>
       <w:pPr>
-        <w:spacing w:before="96"/>
-        <w:ind w:left="336" w:right="0" w:firstLine="0"/>
+        <w:spacing w:before="80"/>
+        <w:ind w:left="216" w:right="0" w:firstLine="0"/>
         <w:jc w:val="left"/>
         <w:rPr>
           <w:b/>
@@ -5839,8 +6397,8 @@
     </w:p>
     <w:p>
       <w:pPr>
-        <w:spacing w:before="22"/>
-        <w:ind w:left="336" w:right="0" w:firstLine="0"/>
+        <w:spacing w:before="21"/>
+        <w:ind w:left="216" w:right="0" w:firstLine="0"/>
         <w:jc w:val="left"/>
         <w:rPr>
           <w:sz w:val="20"/>
@@ -5865,7 +6423,7 @@
         </w:rPr>
         <w:t> </w:t>
       </w:r>
-      <w:hyperlink r:id="rId18">
+      <w:hyperlink r:id="rId20">
         <w:r>
           <w:rPr>
             <w:w w:val="105"/>
@@ -5902,7 +6460,7 @@
         </w:rPr>
         <w:t> </w:t>
       </w:r>
-      <w:hyperlink r:id="rId19">
+      <w:hyperlink r:id="rId21">
         <w:r>
           <w:rPr>
             <w:w w:val="105"/>
@@ -5931,7 +6489,7 @@
         </w:rPr>
         <w:t> </w:t>
       </w:r>
-      <w:hyperlink r:id="rId20">
+      <w:hyperlink r:id="rId22">
         <w:r>
           <w:rPr>
             <w:spacing w:val="-2"/>
@@ -5946,7 +6504,7 @@
     <w:sectPr>
       <w:type w:val="continuous"/>
       <w:pgSz w:w="12240" w:h="15840"/>
-      <w:pgMar w:top="620" w:bottom="280" w:left="600" w:right="600"/>
+      <w:pgMar w:top="620" w:bottom="0" w:left="720" w:right="360"/>
     </w:sectPr>
   </w:body>
 </w:document>
@@ -5962,7 +6520,7 @@
       <w:lvlText w:val="•"/>
       <w:lvlJc w:val="left"/>
       <w:pPr>
-        <w:ind w:left="816" w:hanging="186"/>
+        <w:ind w:left="696" w:hanging="186"/>
       </w:pPr>
       <w:rPr>
         <w:rFonts w:hint="default" w:ascii="Arial" w:hAnsi="Arial" w:eastAsia="Arial" w:cs="Arial"/>
@@ -5977,7 +6535,7 @@
       <w:lvlText w:val="•"/>
       <w:lvlJc w:val="left"/>
       <w:pPr>
-        <w:ind w:left="1842" w:hanging="186"/>
+        <w:ind w:left="1746" w:hanging="186"/>
       </w:pPr>
       <w:rPr>
         <w:rFonts w:hint="default"/>
@@ -5990,7 +6548,7 @@
       <w:lvlText w:val="•"/>
       <w:lvlJc w:val="left"/>
       <w:pPr>
-        <w:ind w:left="2864" w:hanging="186"/>
+        <w:ind w:left="2792" w:hanging="186"/>
       </w:pPr>
       <w:rPr>
         <w:rFonts w:hint="default"/>
@@ -6003,7 +6561,7 @@
       <w:lvlText w:val="•"/>
       <w:lvlJc w:val="left"/>
       <w:pPr>
-        <w:ind w:left="3886" w:hanging="186"/>
+        <w:ind w:left="3838" w:hanging="186"/>
       </w:pPr>
       <w:rPr>
         <w:rFonts w:hint="default"/>
@@ -6016,7 +6574,7 @@
       <w:lvlText w:val="•"/>
       <w:lvlJc w:val="left"/>
       <w:pPr>
-        <w:ind w:left="4908" w:hanging="186"/>
+        <w:ind w:left="4884" w:hanging="186"/>
       </w:pPr>
       <w:rPr>
         <w:rFonts w:hint="default"/>
@@ -6042,7 +6600,7 @@
       <w:lvlText w:val="•"/>
       <w:lvlJc w:val="left"/>
       <w:pPr>
-        <w:ind w:left="6952" w:hanging="186"/>
+        <w:ind w:left="6976" w:hanging="186"/>
       </w:pPr>
       <w:rPr>
         <w:rFonts w:hint="default"/>
@@ -6055,7 +6613,7 @@
       <w:lvlText w:val="•"/>
       <w:lvlJc w:val="left"/>
       <w:pPr>
-        <w:ind w:left="7974" w:hanging="186"/>
+        <w:ind w:left="8022" w:hanging="186"/>
       </w:pPr>
       <w:rPr>
         <w:rFonts w:hint="default"/>
@@ -6068,7 +6626,7 @@
       <w:lvlText w:val="•"/>
       <w:lvlJc w:val="left"/>
       <w:pPr>
-        <w:ind w:left="8996" w:hanging="186"/>
+        <w:ind w:left="9068" w:hanging="186"/>
       </w:pPr>
       <w:rPr>
         <w:rFonts w:hint="default"/>
@@ -6148,8 +6706,8 @@
     <w:uiPriority w:val="1"/>
     <w:qFormat/>
     <w:pPr>
-      <w:spacing w:before="35"/>
-      <w:ind w:left="815" w:hanging="185"/>
+      <w:spacing w:before="18"/>
+      <w:ind w:left="695" w:hanging="185"/>
     </w:pPr>
     <w:rPr>
       <w:rFonts w:ascii="Calibri" w:hAnsi="Calibri" w:eastAsia="Calibri" w:cs="Calibri"/>
@@ -6164,8 +6722,7 @@
     <w:uiPriority w:val="1"/>
     <w:qFormat/>
     <w:pPr>
-      <w:spacing w:before="124"/>
-      <w:ind w:left="120"/>
+      <w:spacing w:before="116"/>
       <w:outlineLvl w:val="1"/>
     </w:pPr>
     <w:rPr>
@@ -6182,7 +6739,7 @@
     <w:qFormat/>
     <w:pPr>
       <w:spacing w:line="539" w:lineRule="exact"/>
-      <w:ind w:left="2" w:right="1"/>
+      <w:ind w:left="3" w:right="359"/>
       <w:jc w:val="center"/>
     </w:pPr>
     <w:rPr>
@@ -6200,8 +6757,8 @@
     <w:uiPriority w:val="1"/>
     <w:qFormat/>
     <w:pPr>
-      <w:spacing w:before="35"/>
-      <w:ind w:left="815" w:hanging="185"/>
+      <w:spacing w:before="18"/>
+      <w:ind w:left="695" w:hanging="185"/>
     </w:pPr>
     <w:rPr>
       <w:rFonts w:ascii="Calibri" w:hAnsi="Calibri" w:eastAsia="Calibri" w:cs="Calibri"/>

--- a/pdf/PraveenKumarResume.docx
+++ b/pdf/PraveenKumarResume.docx
@@ -43,8 +43,8 @@
     <w:p>
       <w:pPr>
         <w:pStyle w:val="BodyText"/>
-        <w:spacing w:line="208" w:lineRule="exact" w:before="0"/>
-        <w:ind w:left="0" w:right="359" w:firstLine="0"/>
+        <w:spacing w:line="208" w:lineRule="exact"/>
+        <w:ind w:left="0" w:right="719" w:firstLine="0"/>
         <w:jc w:val="center"/>
       </w:pPr>
       <w:r>
@@ -385,7 +385,7 @@
     <w:p>
       <w:pPr>
         <w:pStyle w:val="Heading1"/>
-        <w:spacing w:before="236" w:after="23"/>
+        <w:spacing w:before="234" w:after="24"/>
       </w:pPr>
       <w:bookmarkStart w:name="Education" w:id="1"/>
       <w:bookmarkEnd w:id="1"/>
@@ -411,7 +411,7 @@
     <w:p>
       <w:pPr>
         <w:pStyle w:val="BodyText"/>
-        <w:spacing w:line="20" w:lineRule="exact" w:before="0"/>
+        <w:spacing w:line="20" w:lineRule="exact"/>
         <w:ind w:left="0" w:firstLine="0"/>
         <w:rPr>
           <w:sz w:val="2"/>
@@ -710,7 +710,7 @@
         <w:tabs>
           <w:tab w:pos="9788" w:val="left" w:leader="none"/>
         </w:tabs>
-        <w:spacing w:before="92"/>
+        <w:spacing w:before="90"/>
         <w:ind w:left="216" w:right="0" w:firstLine="0"/>
         <w:jc w:val="left"/>
         <w:rPr>
@@ -781,7 +781,7 @@
         <w:tabs>
           <w:tab w:pos="10664" w:val="right" w:leader="none"/>
         </w:tabs>
-        <w:spacing w:before="22"/>
+        <w:spacing w:before="21"/>
         <w:ind w:left="216" w:right="0" w:firstLine="0"/>
         <w:jc w:val="left"/>
         <w:rPr>
@@ -828,7 +828,7 @@
                   <wp:posOffset>457200</wp:posOffset>
                 </wp:positionH>
                 <wp:positionV relativeFrom="paragraph">
-                  <wp:posOffset>274541</wp:posOffset>
+                  <wp:posOffset>274110</wp:posOffset>
                 </wp:positionV>
                 <wp:extent cx="6858000" cy="1270"/>
                 <wp:effectExtent l="0" t="0" r="0" b="0"/>
@@ -885,7 +885,7 @@
           </mc:Choice>
           <mc:Fallback>
             <w:pict>
-              <v:shape style="position:absolute;margin-left:36pt;margin-top:21.617468pt;width:540pt;height:.1pt;mso-position-horizontal-relative:page;mso-position-vertical-relative:paragraph;z-index:-15726592;mso-wrap-distance-left:0;mso-wrap-distance-right:0" id="docshape5" coordorigin="720,432" coordsize="10800,0" path="m720,432l11520,432e" filled="false" stroked="true" strokeweight=".398pt" strokecolor="#000000">
+              <v:shape style="position:absolute;margin-left:36pt;margin-top:21.583469pt;width:540pt;height:.1pt;mso-position-horizontal-relative:page;mso-position-vertical-relative:paragraph;z-index:-15726592;mso-wrap-distance-left:0;mso-wrap-distance-right:0" id="docshape5" coordorigin="720,432" coordsize="10800,0" path="m720,432l11520,432e" filled="false" stroked="true" strokeweight=".398pt" strokecolor="#000000">
                 <v:path arrowok="t"/>
                 <v:stroke dashstyle="solid"/>
                 <w10:wrap type="topAndBottom"/>
@@ -1144,7 +1144,7 @@
         <w:tabs>
           <w:tab w:pos="695" w:val="left" w:leader="none"/>
         </w:tabs>
-        <w:spacing w:line="240" w:lineRule="auto" w:before="14" w:after="0"/>
+        <w:spacing w:line="240" w:lineRule="auto" w:before="11" w:after="0"/>
         <w:ind w:left="695" w:right="0" w:hanging="185"/>
         <w:jc w:val="left"/>
         <w:rPr>
@@ -1383,7 +1383,7 @@
         <w:tabs>
           <w:tab w:pos="695" w:val="left" w:leader="none"/>
         </w:tabs>
-        <w:spacing w:line="240" w:lineRule="auto" w:before="18" w:after="0"/>
+        <w:spacing w:line="240" w:lineRule="auto" w:before="16" w:after="0"/>
         <w:ind w:left="695" w:right="0" w:hanging="185"/>
         <w:jc w:val="left"/>
         <w:rPr>
@@ -1442,7 +1442,7 @@
         <w:tabs>
           <w:tab w:pos="695" w:val="left" w:leader="none"/>
         </w:tabs>
-        <w:spacing w:line="240" w:lineRule="auto" w:before="18" w:after="0"/>
+        <w:spacing w:line="240" w:lineRule="auto" w:before="15" w:after="0"/>
         <w:ind w:left="695" w:right="0" w:hanging="185"/>
         <w:jc w:val="left"/>
         <w:rPr>
@@ -1686,7 +1686,7 @@
         <w:tabs>
           <w:tab w:pos="9323" w:val="left" w:leader="none"/>
         </w:tabs>
-        <w:spacing w:before="112"/>
+        <w:spacing w:before="109"/>
         <w:ind w:left="292" w:right="0" w:firstLine="0"/>
         <w:jc w:val="left"/>
         <w:rPr>
@@ -1704,7 +1704,7 @@
       <w:r>
         <w:rPr>
           <w:b/>
-          <w:spacing w:val="6"/>
+          <w:spacing w:val="5"/>
           <w:w w:val="115"/>
           <w:sz w:val="20"/>
         </w:rPr>
@@ -1721,7 +1721,7 @@
       <w:r>
         <w:rPr>
           <w:b/>
-          <w:spacing w:val="8"/>
+          <w:spacing w:val="7"/>
           <w:w w:val="115"/>
           <w:sz w:val="20"/>
         </w:rPr>
@@ -1738,7 +1738,7 @@
       <w:r>
         <w:rPr>
           <w:b/>
-          <w:spacing w:val="-1"/>
+          <w:spacing w:val="-2"/>
           <w:w w:val="115"/>
           <w:sz w:val="20"/>
         </w:rPr>
@@ -1774,7 +1774,7 @@
       <w:r>
         <w:rPr>
           <w:i/>
-          <w:spacing w:val="4"/>
+          <w:spacing w:val="2"/>
           <w:w w:val="115"/>
           <w:sz w:val="20"/>
         </w:rPr>
@@ -1787,6 +1787,23 @@
           <w:sz w:val="20"/>
         </w:rPr>
         <w:t>shadcn</w:t>
+      </w:r>
+      <w:r>
+        <w:rPr>
+          <w:i/>
+          <w:spacing w:val="2"/>
+          <w:w w:val="115"/>
+          <w:sz w:val="20"/>
+        </w:rPr>
+        <w:t> </w:t>
+      </w:r>
+      <w:r>
+        <w:rPr>
+          <w:i/>
+          <w:w w:val="115"/>
+          <w:sz w:val="20"/>
+        </w:rPr>
+        <w:t>ui,next.js,</w:t>
       </w:r>
       <w:r>
         <w:rPr>
@@ -1803,7 +1820,41 @@
           <w:w w:val="115"/>
           <w:sz w:val="20"/>
         </w:rPr>
-        <w:t>ui,next</w:t>
+        <w:t>clerk</w:t>
+      </w:r>
+      <w:r>
+        <w:rPr>
+          <w:i/>
+          <w:spacing w:val="2"/>
+          <w:w w:val="115"/>
+          <w:sz w:val="20"/>
+        </w:rPr>
+        <w:t> </w:t>
+      </w:r>
+      <w:r>
+        <w:rPr>
+          <w:i/>
+          <w:w w:val="115"/>
+          <w:sz w:val="20"/>
+        </w:rPr>
+        <w:t>auth,</w:t>
+      </w:r>
+      <w:r>
+        <w:rPr>
+          <w:i/>
+          <w:spacing w:val="1"/>
+          <w:w w:val="115"/>
+          <w:sz w:val="20"/>
+        </w:rPr>
+        <w:t> </w:t>
+      </w:r>
+      <w:r>
+        <w:rPr>
+          <w:i/>
+          <w:w w:val="115"/>
+          <w:sz w:val="20"/>
+        </w:rPr>
+        <w:t>Gemini</w:t>
       </w:r>
       <w:r>
         <w:rPr>
@@ -1820,80 +1871,12 @@
           <w:w w:val="115"/>
           <w:sz w:val="20"/>
         </w:rPr>
-        <w:t>js,</w:t>
+        <w:t>API,</w:t>
       </w:r>
       <w:r>
         <w:rPr>
           <w:i/>
           <w:spacing w:val="3"/>
-          <w:w w:val="115"/>
-          <w:sz w:val="20"/>
-        </w:rPr>
-        <w:t> </w:t>
-      </w:r>
-      <w:r>
-        <w:rPr>
-          <w:i/>
-          <w:w w:val="115"/>
-          <w:sz w:val="20"/>
-        </w:rPr>
-        <w:t>clerk</w:t>
-      </w:r>
-      <w:r>
-        <w:rPr>
-          <w:i/>
-          <w:spacing w:val="3"/>
-          <w:w w:val="115"/>
-          <w:sz w:val="20"/>
-        </w:rPr>
-        <w:t> </w:t>
-      </w:r>
-      <w:r>
-        <w:rPr>
-          <w:i/>
-          <w:w w:val="115"/>
-          <w:sz w:val="20"/>
-        </w:rPr>
-        <w:t>auth,</w:t>
-      </w:r>
-      <w:r>
-        <w:rPr>
-          <w:i/>
-          <w:spacing w:val="4"/>
-          <w:w w:val="115"/>
-          <w:sz w:val="20"/>
-        </w:rPr>
-        <w:t> </w:t>
-      </w:r>
-      <w:r>
-        <w:rPr>
-          <w:i/>
-          <w:w w:val="115"/>
-          <w:sz w:val="20"/>
-        </w:rPr>
-        <w:t>Gemini</w:t>
-      </w:r>
-      <w:r>
-        <w:rPr>
-          <w:i/>
-          <w:spacing w:val="3"/>
-          <w:w w:val="115"/>
-          <w:sz w:val="20"/>
-        </w:rPr>
-        <w:t> </w:t>
-      </w:r>
-      <w:r>
-        <w:rPr>
-          <w:i/>
-          <w:w w:val="115"/>
-          <w:sz w:val="20"/>
-        </w:rPr>
-        <w:t>API,</w:t>
-      </w:r>
-      <w:r>
-        <w:rPr>
-          <w:i/>
-          <w:spacing w:val="4"/>
           <w:w w:val="115"/>
           <w:sz w:val="20"/>
         </w:rPr>
@@ -1946,8 +1929,8 @@
         <w:tabs>
           <w:tab w:pos="696" w:val="left" w:leader="none"/>
         </w:tabs>
-        <w:spacing w:line="235" w:lineRule="auto" w:before="17" w:after="0"/>
-        <w:ind w:left="696" w:right="355" w:hanging="186"/>
+        <w:spacing w:line="235" w:lineRule="auto" w:before="14" w:after="0"/>
+        <w:ind w:left="696" w:right="715" w:hanging="186"/>
         <w:jc w:val="left"/>
         <w:rPr>
           <w:rFonts w:ascii="Arial" w:hAnsi="Arial"/>
@@ -2139,7 +2122,7 @@
         <w:tabs>
           <w:tab w:pos="695" w:val="left" w:leader="none"/>
         </w:tabs>
-        <w:spacing w:line="240" w:lineRule="auto" w:before="19" w:after="0"/>
+        <w:spacing w:line="240" w:lineRule="auto" w:before="17" w:after="0"/>
         <w:ind w:left="695" w:right="0" w:hanging="185"/>
         <w:jc w:val="left"/>
         <w:rPr>
@@ -2310,7 +2293,7 @@
     </w:p>
     <w:p>
       <w:pPr>
-        <w:spacing w:before="112"/>
+        <w:spacing w:before="108"/>
         <w:ind w:left="216" w:right="0" w:firstLine="0"/>
         <w:jc w:val="left"/>
         <w:rPr>
@@ -2554,7 +2537,7 @@
         <w:tabs>
           <w:tab w:pos="695" w:val="left" w:leader="none"/>
         </w:tabs>
-        <w:spacing w:line="240" w:lineRule="auto" w:before="13" w:after="0"/>
+        <w:spacing w:line="240" w:lineRule="auto" w:before="11" w:after="0"/>
         <w:ind w:left="695" w:right="0" w:hanging="185"/>
         <w:jc w:val="left"/>
         <w:rPr>
@@ -2569,30 +2552,98 @@
           <w:w w:val="110"/>
           <w:sz w:val="20"/>
         </w:rPr>
-        <w:t>A full-stack web application</w:t>
-      </w:r>
-      <w:r>
-        <w:rPr>
-          <w:spacing w:val="1"/>
-          <w:w w:val="110"/>
-          <w:sz w:val="20"/>
-        </w:rPr>
-        <w:t> </w:t>
-      </w:r>
-      <w:r>
-        <w:rPr>
-          <w:w w:val="110"/>
-          <w:sz w:val="20"/>
-        </w:rPr>
-        <w:t>using with Next </w:t>
-      </w:r>
-      <w:r>
-        <w:rPr>
-          <w:spacing w:val="-5"/>
-          <w:w w:val="110"/>
-          <w:sz w:val="20"/>
-        </w:rPr>
-        <w:t>Js</w:t>
+        <w:t>A</w:t>
+      </w:r>
+      <w:r>
+        <w:rPr>
+          <w:spacing w:val="-2"/>
+          <w:w w:val="110"/>
+          <w:sz w:val="20"/>
+        </w:rPr>
+        <w:t> </w:t>
+      </w:r>
+      <w:r>
+        <w:rPr>
+          <w:w w:val="110"/>
+          <w:sz w:val="20"/>
+        </w:rPr>
+        <w:t>full-stack</w:t>
+      </w:r>
+      <w:r>
+        <w:rPr>
+          <w:spacing w:val="-2"/>
+          <w:w w:val="110"/>
+          <w:sz w:val="20"/>
+        </w:rPr>
+        <w:t> </w:t>
+      </w:r>
+      <w:r>
+        <w:rPr>
+          <w:w w:val="110"/>
+          <w:sz w:val="20"/>
+        </w:rPr>
+        <w:t>web</w:t>
+      </w:r>
+      <w:r>
+        <w:rPr>
+          <w:spacing w:val="-2"/>
+          <w:w w:val="110"/>
+          <w:sz w:val="20"/>
+        </w:rPr>
+        <w:t> </w:t>
+      </w:r>
+      <w:r>
+        <w:rPr>
+          <w:w w:val="110"/>
+          <w:sz w:val="20"/>
+        </w:rPr>
+        <w:t>application</w:t>
+      </w:r>
+      <w:r>
+        <w:rPr>
+          <w:spacing w:val="-2"/>
+          <w:w w:val="110"/>
+          <w:sz w:val="20"/>
+        </w:rPr>
+        <w:t> </w:t>
+      </w:r>
+      <w:r>
+        <w:rPr>
+          <w:w w:val="110"/>
+          <w:sz w:val="20"/>
+        </w:rPr>
+        <w:t>using</w:t>
+      </w:r>
+      <w:r>
+        <w:rPr>
+          <w:spacing w:val="-2"/>
+          <w:w w:val="110"/>
+          <w:sz w:val="20"/>
+        </w:rPr>
+        <w:t> </w:t>
+      </w:r>
+      <w:r>
+        <w:rPr>
+          <w:w w:val="110"/>
+          <w:sz w:val="20"/>
+        </w:rPr>
+        <w:t>with</w:t>
+      </w:r>
+      <w:r>
+        <w:rPr>
+          <w:spacing w:val="-1"/>
+          <w:w w:val="110"/>
+          <w:sz w:val="20"/>
+        </w:rPr>
+        <w:t> </w:t>
+      </w:r>
+      <w:r>
+        <w:rPr>
+          <w:spacing w:val="-2"/>
+          <w:w w:val="110"/>
+          <w:sz w:val="20"/>
+        </w:rPr>
+        <w:t>Next.js</w:t>
       </w:r>
     </w:p>
     <w:p>
@@ -2605,7 +2656,7 @@
         <w:tabs>
           <w:tab w:pos="695" w:val="left" w:leader="none"/>
         </w:tabs>
-        <w:spacing w:line="240" w:lineRule="auto" w:before="19" w:after="0"/>
+        <w:spacing w:line="240" w:lineRule="auto" w:before="15" w:after="0"/>
         <w:ind w:left="695" w:right="0" w:hanging="185"/>
         <w:jc w:val="left"/>
         <w:rPr>
@@ -2649,7 +2700,7 @@
         <w:tabs>
           <w:tab w:pos="695" w:val="left" w:leader="none"/>
         </w:tabs>
-        <w:spacing w:line="240" w:lineRule="auto" w:before="18" w:after="0"/>
+        <w:spacing w:line="240" w:lineRule="auto" w:before="16" w:after="0"/>
         <w:ind w:left="695" w:right="0" w:hanging="185"/>
         <w:jc w:val="left"/>
         <w:rPr>
@@ -2933,7 +2984,7 @@
         <w:tabs>
           <w:tab w:pos="695" w:val="left" w:leader="none"/>
         </w:tabs>
-        <w:spacing w:line="240" w:lineRule="auto" w:before="18" w:after="0"/>
+        <w:spacing w:line="240" w:lineRule="auto" w:before="16" w:after="0"/>
         <w:ind w:left="695" w:right="0" w:hanging="185"/>
         <w:jc w:val="left"/>
         <w:rPr>
@@ -3134,10 +3185,7 @@
     </w:p>
     <w:p>
       <w:pPr>
-        <w:tabs>
-          <w:tab w:pos="9323" w:val="left" w:leader="none"/>
-        </w:tabs>
-        <w:spacing w:before="112"/>
+        <w:spacing w:before="108"/>
         <w:ind w:left="216" w:right="0" w:firstLine="0"/>
         <w:jc w:val="left"/>
         <w:rPr>
@@ -3150,50 +3198,101 @@
           <w:w w:val="110"/>
           <w:sz w:val="20"/>
         </w:rPr>
-        <w:t>React</w:t>
-      </w:r>
-      <w:r>
-        <w:rPr>
-          <w:b/>
-          <w:spacing w:val="11"/>
-          <w:w w:val="110"/>
-          <w:sz w:val="20"/>
-        </w:rPr>
-        <w:t> </w:t>
-      </w:r>
-      <w:r>
-        <w:rPr>
-          <w:b/>
-          <w:w w:val="110"/>
-          <w:sz w:val="20"/>
-        </w:rPr>
-        <w:t>Job</w:t>
-      </w:r>
-      <w:r>
-        <w:rPr>
-          <w:b/>
-          <w:spacing w:val="13"/>
-          <w:w w:val="110"/>
-          <w:sz w:val="20"/>
-        </w:rPr>
-        <w:t> </w:t>
-      </w:r>
-      <w:r>
-        <w:rPr>
-          <w:b/>
-          <w:w w:val="110"/>
-          <w:sz w:val="20"/>
-        </w:rPr>
-        <w:t>Portal</w:t>
-      </w:r>
-      <w:r>
-        <w:rPr>
-          <w:b/>
-          <w:spacing w:val="4"/>
-          <w:w w:val="110"/>
-          <w:sz w:val="20"/>
-        </w:rPr>
-        <w:t> </w:t>
+        <w:t>Health</w:t>
+      </w:r>
+      <w:r>
+        <w:rPr>
+          <w:b/>
+          <w:spacing w:val="46"/>
+          <w:w w:val="110"/>
+          <w:sz w:val="20"/>
+        </w:rPr>
+        <w:t> </w:t>
+      </w:r>
+      <w:r>
+        <w:rPr>
+          <w:b/>
+          <w:w w:val="110"/>
+          <w:sz w:val="20"/>
+        </w:rPr>
+        <w:t>Assistant</w:t>
+      </w:r>
+      <w:r>
+        <w:rPr>
+          <w:b/>
+          <w:spacing w:val="45"/>
+          <w:w w:val="110"/>
+          <w:sz w:val="20"/>
+        </w:rPr>
+        <w:t> </w:t>
+      </w:r>
+      <w:r>
+        <w:rPr>
+          <w:b/>
+          <w:w w:val="110"/>
+          <w:sz w:val="20"/>
+        </w:rPr>
+        <w:t>Chatbot</w:t>
+      </w:r>
+      <w:r>
+        <w:rPr>
+          <w:b/>
+          <w:spacing w:val="45"/>
+          <w:w w:val="110"/>
+          <w:sz w:val="20"/>
+        </w:rPr>
+        <w:t> </w:t>
+      </w:r>
+      <w:r>
+        <w:rPr>
+          <w:b/>
+          <w:w w:val="110"/>
+          <w:sz w:val="20"/>
+        </w:rPr>
+        <w:t>and</w:t>
+      </w:r>
+      <w:r>
+        <w:rPr>
+          <w:b/>
+          <w:spacing w:val="46"/>
+          <w:w w:val="110"/>
+          <w:sz w:val="20"/>
+        </w:rPr>
+        <w:t> </w:t>
+      </w:r>
+      <w:r>
+        <w:rPr>
+          <w:b/>
+          <w:w w:val="110"/>
+          <w:sz w:val="20"/>
+        </w:rPr>
+        <w:t>Prediction</w:t>
+      </w:r>
+      <w:r>
+        <w:rPr>
+          <w:b/>
+          <w:spacing w:val="46"/>
+          <w:w w:val="110"/>
+          <w:sz w:val="20"/>
+        </w:rPr>
+        <w:t> </w:t>
+      </w:r>
+      <w:r>
+        <w:rPr>
+          <w:b/>
+          <w:w w:val="110"/>
+          <w:sz w:val="20"/>
+        </w:rPr>
+        <w:t>Tool</w:t>
+      </w:r>
+      <w:r>
+        <w:rPr>
+          <w:b/>
+          <w:spacing w:val="38"/>
+          <w:w w:val="110"/>
+          <w:sz w:val="20"/>
+        </w:rPr>
+        <w:t>  </w:t>
       </w:r>
       <w:r>
         <w:rPr>
@@ -3208,121 +3307,96 @@
         <w:rPr>
           <w:rFonts w:ascii="Times New Roman"/>
           <w:i/>
-          <w:spacing w:val="57"/>
-          <w:w w:val="110"/>
-          <w:sz w:val="20"/>
-        </w:rPr>
-        <w:t> </w:t>
-      </w:r>
-      <w:r>
-        <w:rPr>
-          <w:i/>
-          <w:w w:val="110"/>
-          <w:sz w:val="20"/>
-        </w:rPr>
-        <w:t>Vite,</w:t>
-      </w:r>
-      <w:r>
-        <w:rPr>
-          <w:i/>
-          <w:spacing w:val="9"/>
-          <w:w w:val="110"/>
-          <w:sz w:val="20"/>
-        </w:rPr>
-        <w:t> </w:t>
-      </w:r>
-      <w:r>
-        <w:rPr>
-          <w:i/>
-          <w:w w:val="110"/>
-          <w:sz w:val="20"/>
-        </w:rPr>
-        <w:t>react-redux,</w:t>
-      </w:r>
-      <w:r>
-        <w:rPr>
-          <w:i/>
-          <w:spacing w:val="8"/>
-          <w:w w:val="110"/>
-          <w:sz w:val="20"/>
-        </w:rPr>
-        <w:t> </w:t>
-      </w:r>
-      <w:r>
-        <w:rPr>
-          <w:i/>
-          <w:w w:val="110"/>
-          <w:sz w:val="20"/>
-        </w:rPr>
-        <w:t>tailwindcss,</w:t>
-      </w:r>
-      <w:r>
-        <w:rPr>
-          <w:i/>
-          <w:spacing w:val="9"/>
-          <w:w w:val="110"/>
-          <w:sz w:val="20"/>
-        </w:rPr>
-        <w:t> </w:t>
-      </w:r>
-      <w:r>
-        <w:rPr>
-          <w:i/>
-          <w:w w:val="110"/>
-          <w:sz w:val="20"/>
-        </w:rPr>
-        <w:t>jsonwebtoken,</w:t>
-      </w:r>
-      <w:r>
-        <w:rPr>
-          <w:i/>
-          <w:spacing w:val="8"/>
-          <w:w w:val="110"/>
-          <w:sz w:val="20"/>
-        </w:rPr>
-        <w:t> </w:t>
-      </w:r>
-      <w:r>
-        <w:rPr>
-          <w:i/>
-          <w:w w:val="110"/>
-          <w:sz w:val="20"/>
-        </w:rPr>
-        <w:t>cloudinary,</w:t>
-      </w:r>
-      <w:r>
-        <w:rPr>
-          <w:i/>
-          <w:spacing w:val="8"/>
-          <w:w w:val="110"/>
-          <w:sz w:val="20"/>
-        </w:rPr>
-        <w:t> </w:t>
-      </w:r>
-      <w:r>
-        <w:rPr>
-          <w:i/>
-          <w:w w:val="110"/>
-          <w:sz w:val="20"/>
-        </w:rPr>
-        <w:t>multer,</w:t>
-      </w:r>
-      <w:r>
-        <w:rPr>
-          <w:i/>
-          <w:spacing w:val="9"/>
-          <w:w w:val="110"/>
-          <w:sz w:val="20"/>
-        </w:rPr>
-        <w:t> </w:t>
-      </w:r>
-      <w:r>
-        <w:rPr>
-          <w:i/>
-          <w:w w:val="110"/>
-          <w:sz w:val="20"/>
-        </w:rPr>
-        <w:t>cookie-</w:t>
+          <w:spacing w:val="31"/>
+          <w:w w:val="110"/>
+          <w:sz w:val="20"/>
+        </w:rPr>
+        <w:t>  </w:t>
+      </w:r>
+      <w:r>
+        <w:rPr>
+          <w:i/>
+          <w:w w:val="110"/>
+          <w:sz w:val="20"/>
+        </w:rPr>
+        <w:t>Flask,</w:t>
+      </w:r>
+      <w:r>
+        <w:rPr>
+          <w:i/>
+          <w:spacing w:val="41"/>
+          <w:w w:val="110"/>
+          <w:sz w:val="20"/>
+        </w:rPr>
+        <w:t> </w:t>
+      </w:r>
+      <w:r>
+        <w:rPr>
+          <w:i/>
+          <w:w w:val="110"/>
+          <w:sz w:val="20"/>
+        </w:rPr>
+        <w:t>Transformers,</w:t>
+      </w:r>
+      <w:r>
+        <w:rPr>
+          <w:i/>
+          <w:spacing w:val="39"/>
+          <w:w w:val="110"/>
+          <w:sz w:val="20"/>
+        </w:rPr>
+        <w:t> </w:t>
+      </w:r>
+      <w:r>
+        <w:rPr>
+          <w:i/>
+          <w:w w:val="110"/>
+          <w:sz w:val="20"/>
+        </w:rPr>
+        <w:t>scikit-learn,</w:t>
+      </w:r>
+      <w:r>
+        <w:rPr>
+          <w:i/>
+          <w:spacing w:val="39"/>
+          <w:w w:val="110"/>
+          <w:sz w:val="20"/>
+        </w:rPr>
+        <w:t> </w:t>
+      </w:r>
+      <w:r>
+        <w:rPr>
+          <w:i/>
+          <w:w w:val="110"/>
+          <w:sz w:val="20"/>
+        </w:rPr>
+        <w:t>pandas,</w:t>
+      </w:r>
+      <w:r>
+        <w:rPr>
+          <w:i/>
+          <w:spacing w:val="40"/>
+          <w:w w:val="110"/>
+          <w:sz w:val="20"/>
+        </w:rPr>
+        <w:t> </w:t>
+      </w:r>
+      <w:r>
+        <w:rPr>
+          <w:i/>
+          <w:w w:val="110"/>
+          <w:sz w:val="20"/>
+        </w:rPr>
+        <w:t>pickle,</w:t>
+      </w:r>
+      <w:r>
+        <w:rPr>
+          <w:i/>
+          <w:spacing w:val="39"/>
+          <w:w w:val="110"/>
+          <w:sz w:val="20"/>
+        </w:rPr>
+        <w:t> </w:t>
       </w:r>
       <w:r>
         <w:rPr>
@@ -3331,14 +3405,7 @@
           <w:w w:val="110"/>
           <w:sz w:val="20"/>
         </w:rPr>
-        <w:t>parser</w:t>
-      </w:r>
-      <w:r>
-        <w:rPr>
-          <w:i/>
-          <w:sz w:val="20"/>
-        </w:rPr>
-        <w:tab/>
+        <w:t>torch</w:t>
       </w:r>
       <w:hyperlink r:id="rId14">
         <w:r>
@@ -3371,7 +3438,7 @@
         <w:tabs>
           <w:tab w:pos="695" w:val="left" w:leader="none"/>
         </w:tabs>
-        <w:spacing w:line="240" w:lineRule="auto" w:before="13" w:after="0"/>
+        <w:spacing w:line="240" w:lineRule="auto" w:before="11" w:after="0"/>
         <w:ind w:left="695" w:right="0" w:hanging="185"/>
         <w:jc w:val="left"/>
         <w:rPr>
@@ -3383,60 +3450,135 @@
       </w:pPr>
       <w:r>
         <w:rPr>
-          <w:w w:val="110"/>
-          <w:sz w:val="20"/>
-        </w:rPr>
-        <w:t>A full-stack web application</w:t>
-      </w:r>
-      <w:r>
-        <w:rPr>
-          <w:spacing w:val="1"/>
-          <w:w w:val="110"/>
-          <w:sz w:val="20"/>
-        </w:rPr>
-        <w:t> </w:t>
-      </w:r>
-      <w:r>
-        <w:rPr>
-          <w:w w:val="110"/>
-          <w:sz w:val="20"/>
-        </w:rPr>
-        <w:t>using with Node</w:t>
-      </w:r>
-      <w:r>
-        <w:rPr>
-          <w:spacing w:val="1"/>
-          <w:w w:val="110"/>
-          <w:sz w:val="20"/>
-        </w:rPr>
-        <w:t> </w:t>
-      </w:r>
-      <w:r>
-        <w:rPr>
-          <w:w w:val="110"/>
-          <w:sz w:val="20"/>
-        </w:rPr>
-        <w:t>JS as backend with</w:t>
-      </w:r>
-      <w:r>
-        <w:rPr>
-          <w:spacing w:val="1"/>
-          <w:w w:val="110"/>
-          <w:sz w:val="20"/>
-        </w:rPr>
-        <w:t> </w:t>
-      </w:r>
-      <w:r>
-        <w:rPr>
-          <w:w w:val="110"/>
-          <w:sz w:val="20"/>
-        </w:rPr>
-        <w:t>React as the</w:t>
-      </w:r>
-      <w:r>
-        <w:rPr>
-          <w:spacing w:val="1"/>
-          <w:w w:val="110"/>
+          <w:w w:val="105"/>
+          <w:sz w:val="20"/>
+        </w:rPr>
+        <w:t>Full-stack</w:t>
+      </w:r>
+      <w:r>
+        <w:rPr>
+          <w:spacing w:val="19"/>
+          <w:w w:val="105"/>
+          <w:sz w:val="20"/>
+        </w:rPr>
+        <w:t> </w:t>
+      </w:r>
+      <w:r>
+        <w:rPr>
+          <w:w w:val="105"/>
+          <w:sz w:val="20"/>
+        </w:rPr>
+        <w:t>Flask</w:t>
+      </w:r>
+      <w:r>
+        <w:rPr>
+          <w:spacing w:val="20"/>
+          <w:w w:val="105"/>
+          <w:sz w:val="20"/>
+        </w:rPr>
+        <w:t> </w:t>
+      </w:r>
+      <w:r>
+        <w:rPr>
+          <w:w w:val="105"/>
+          <w:sz w:val="20"/>
+        </w:rPr>
+        <w:t>app</w:t>
+      </w:r>
+      <w:r>
+        <w:rPr>
+          <w:spacing w:val="20"/>
+          <w:w w:val="105"/>
+          <w:sz w:val="20"/>
+        </w:rPr>
+        <w:t> </w:t>
+      </w:r>
+      <w:r>
+        <w:rPr>
+          <w:w w:val="105"/>
+          <w:sz w:val="20"/>
+        </w:rPr>
+        <w:t>with</w:t>
+      </w:r>
+      <w:r>
+        <w:rPr>
+          <w:spacing w:val="20"/>
+          <w:w w:val="105"/>
+          <w:sz w:val="20"/>
+        </w:rPr>
+        <w:t> </w:t>
+      </w:r>
+      <w:r>
+        <w:rPr>
+          <w:w w:val="105"/>
+          <w:sz w:val="20"/>
+        </w:rPr>
+        <w:t>symptom-based</w:t>
+      </w:r>
+      <w:r>
+        <w:rPr>
+          <w:spacing w:val="19"/>
+          <w:w w:val="105"/>
+          <w:sz w:val="20"/>
+        </w:rPr>
+        <w:t> </w:t>
+      </w:r>
+      <w:r>
+        <w:rPr>
+          <w:w w:val="105"/>
+          <w:sz w:val="20"/>
+        </w:rPr>
+        <w:t>disease</w:t>
+      </w:r>
+      <w:r>
+        <w:rPr>
+          <w:spacing w:val="20"/>
+          <w:w w:val="105"/>
+          <w:sz w:val="20"/>
+        </w:rPr>
+        <w:t> </w:t>
+      </w:r>
+      <w:r>
+        <w:rPr>
+          <w:w w:val="105"/>
+          <w:sz w:val="20"/>
+        </w:rPr>
+        <w:t>prediction</w:t>
+      </w:r>
+      <w:r>
+        <w:rPr>
+          <w:spacing w:val="20"/>
+          <w:w w:val="105"/>
+          <w:sz w:val="20"/>
+        </w:rPr>
+        <w:t> </w:t>
+      </w:r>
+      <w:r>
+        <w:rPr>
+          <w:w w:val="105"/>
+          <w:sz w:val="20"/>
+        </w:rPr>
+        <w:t>and</w:t>
+      </w:r>
+      <w:r>
+        <w:rPr>
+          <w:spacing w:val="20"/>
+          <w:w w:val="105"/>
+          <w:sz w:val="20"/>
+        </w:rPr>
+        <w:t> </w:t>
+      </w:r>
+      <w:r>
+        <w:rPr>
+          <w:w w:val="105"/>
+          <w:sz w:val="20"/>
+        </w:rPr>
+        <w:t>a</w:t>
+      </w:r>
+      <w:r>
+        <w:rPr>
+          <w:spacing w:val="20"/>
+          <w:w w:val="105"/>
           <w:sz w:val="20"/>
         </w:rPr>
         <w:t> </w:t>
@@ -3444,10 +3586,10 @@
       <w:r>
         <w:rPr>
           <w:spacing w:val="-2"/>
-          <w:w w:val="110"/>
-          <w:sz w:val="20"/>
-        </w:rPr>
-        <w:t>frontend</w:t>
+          <w:w w:val="105"/>
+          <w:sz w:val="20"/>
+        </w:rPr>
+        <w:t>chatbot.</w:t>
       </w:r>
     </w:p>
     <w:p>
@@ -3460,7 +3602,7 @@
         <w:tabs>
           <w:tab w:pos="695" w:val="left" w:leader="none"/>
         </w:tabs>
-        <w:spacing w:line="240" w:lineRule="auto" w:before="18" w:after="0"/>
+        <w:spacing w:line="240" w:lineRule="auto" w:before="15" w:after="0"/>
         <w:ind w:left="695" w:right="0" w:hanging="185"/>
         <w:jc w:val="left"/>
         <w:rPr>
@@ -3475,41 +3617,176 @@
           <w:w w:val="105"/>
           <w:sz w:val="20"/>
         </w:rPr>
-        <w:t>Authentication</w:t>
-      </w:r>
-      <w:r>
-        <w:rPr>
-          <w:spacing w:val="30"/>
-          <w:w w:val="105"/>
-          <w:sz w:val="20"/>
-        </w:rPr>
-        <w:t> </w:t>
-      </w:r>
-      <w:r>
-        <w:rPr>
-          <w:w w:val="105"/>
-          <w:sz w:val="20"/>
-        </w:rPr>
-        <w:t>of</w:t>
-      </w:r>
-      <w:r>
-        <w:rPr>
-          <w:spacing w:val="30"/>
-          <w:w w:val="105"/>
-          <w:sz w:val="20"/>
-        </w:rPr>
-        <w:t> </w:t>
-      </w:r>
-      <w:r>
-        <w:rPr>
-          <w:w w:val="105"/>
-          <w:sz w:val="20"/>
-        </w:rPr>
-        <w:t>Admin</w:t>
-      </w:r>
-      <w:r>
-        <w:rPr>
-          <w:spacing w:val="30"/>
+        <w:t>Uses</w:t>
+      </w:r>
+      <w:r>
+        <w:rPr>
+          <w:spacing w:val="16"/>
+          <w:w w:val="105"/>
+          <w:sz w:val="20"/>
+        </w:rPr>
+        <w:t> </w:t>
+      </w:r>
+      <w:r>
+        <w:rPr>
+          <w:w w:val="105"/>
+          <w:sz w:val="20"/>
+        </w:rPr>
+        <w:t>an</w:t>
+      </w:r>
+      <w:r>
+        <w:rPr>
+          <w:spacing w:val="17"/>
+          <w:w w:val="105"/>
+          <w:sz w:val="20"/>
+        </w:rPr>
+        <w:t> </w:t>
+      </w:r>
+      <w:r>
+        <w:rPr>
+          <w:w w:val="105"/>
+          <w:sz w:val="20"/>
+        </w:rPr>
+        <w:t>SVC</w:t>
+      </w:r>
+      <w:r>
+        <w:rPr>
+          <w:spacing w:val="17"/>
+          <w:w w:val="105"/>
+          <w:sz w:val="20"/>
+        </w:rPr>
+        <w:t> </w:t>
+      </w:r>
+      <w:r>
+        <w:rPr>
+          <w:w w:val="105"/>
+          <w:sz w:val="20"/>
+        </w:rPr>
+        <w:t>model</w:t>
+      </w:r>
+      <w:r>
+        <w:rPr>
+          <w:spacing w:val="16"/>
+          <w:w w:val="105"/>
+          <w:sz w:val="20"/>
+        </w:rPr>
+        <w:t> </w:t>
+      </w:r>
+      <w:r>
+        <w:rPr>
+          <w:w w:val="105"/>
+          <w:sz w:val="20"/>
+        </w:rPr>
+        <w:t>for</w:t>
+      </w:r>
+      <w:r>
+        <w:rPr>
+          <w:spacing w:val="17"/>
+          <w:w w:val="105"/>
+          <w:sz w:val="20"/>
+        </w:rPr>
+        <w:t> </w:t>
+      </w:r>
+      <w:r>
+        <w:rPr>
+          <w:w w:val="105"/>
+          <w:sz w:val="20"/>
+        </w:rPr>
+        <w:t>disease</w:t>
+      </w:r>
+      <w:r>
+        <w:rPr>
+          <w:spacing w:val="17"/>
+          <w:w w:val="105"/>
+          <w:sz w:val="20"/>
+        </w:rPr>
+        <w:t> </w:t>
+      </w:r>
+      <w:r>
+        <w:rPr>
+          <w:w w:val="105"/>
+          <w:sz w:val="20"/>
+        </w:rPr>
+        <w:t>prediction,</w:t>
+      </w:r>
+      <w:r>
+        <w:rPr>
+          <w:spacing w:val="16"/>
+          <w:w w:val="105"/>
+          <w:sz w:val="20"/>
+        </w:rPr>
+        <w:t> </w:t>
+      </w:r>
+      <w:r>
+        <w:rPr>
+          <w:w w:val="105"/>
+          <w:sz w:val="20"/>
+        </w:rPr>
+        <w:t>providing</w:t>
+      </w:r>
+      <w:r>
+        <w:rPr>
+          <w:spacing w:val="17"/>
+          <w:w w:val="105"/>
+          <w:sz w:val="20"/>
+        </w:rPr>
+        <w:t> </w:t>
+      </w:r>
+      <w:r>
+        <w:rPr>
+          <w:w w:val="105"/>
+          <w:sz w:val="20"/>
+        </w:rPr>
+        <w:t>details</w:t>
+      </w:r>
+      <w:r>
+        <w:rPr>
+          <w:spacing w:val="17"/>
+          <w:w w:val="105"/>
+          <w:sz w:val="20"/>
+        </w:rPr>
+        <w:t> </w:t>
+      </w:r>
+      <w:r>
+        <w:rPr>
+          <w:w w:val="105"/>
+          <w:sz w:val="20"/>
+        </w:rPr>
+        <w:t>like</w:t>
+      </w:r>
+      <w:r>
+        <w:rPr>
+          <w:spacing w:val="17"/>
+          <w:w w:val="105"/>
+          <w:sz w:val="20"/>
+        </w:rPr>
+        <w:t> </w:t>
+      </w:r>
+      <w:r>
+        <w:rPr>
+          <w:w w:val="105"/>
+          <w:sz w:val="20"/>
+        </w:rPr>
+        <w:t>descriptions,</w:t>
+      </w:r>
+      <w:r>
+        <w:rPr>
+          <w:spacing w:val="16"/>
+          <w:w w:val="105"/>
+          <w:sz w:val="20"/>
+        </w:rPr>
+        <w:t> </w:t>
+      </w:r>
+      <w:r>
+        <w:rPr>
+          <w:w w:val="105"/>
+          <w:sz w:val="20"/>
+        </w:rPr>
+        <w:t>precautions,</w:t>
+      </w:r>
+      <w:r>
+        <w:rPr>
+          <w:spacing w:val="17"/>
           <w:w w:val="105"/>
           <w:sz w:val="20"/>
         </w:rPr>
@@ -3524,67 +3801,7 @@
       </w:r>
       <w:r>
         <w:rPr>
-          <w:spacing w:val="30"/>
-          <w:w w:val="105"/>
-          <w:sz w:val="20"/>
-        </w:rPr>
-        <w:t> </w:t>
-      </w:r>
-      <w:r>
-        <w:rPr>
-          <w:w w:val="105"/>
-          <w:sz w:val="20"/>
-        </w:rPr>
-        <w:t>Employee</w:t>
-      </w:r>
-      <w:r>
-        <w:rPr>
-          <w:spacing w:val="30"/>
-          <w:w w:val="105"/>
-          <w:sz w:val="20"/>
-        </w:rPr>
-        <w:t> </w:t>
-      </w:r>
-      <w:r>
-        <w:rPr>
-          <w:w w:val="105"/>
-          <w:sz w:val="20"/>
-        </w:rPr>
-        <w:t>details</w:t>
-      </w:r>
-      <w:r>
-        <w:rPr>
-          <w:spacing w:val="31"/>
-          <w:w w:val="105"/>
-          <w:sz w:val="20"/>
-        </w:rPr>
-        <w:t> </w:t>
-      </w:r>
-      <w:r>
-        <w:rPr>
-          <w:w w:val="105"/>
-          <w:sz w:val="20"/>
-        </w:rPr>
-        <w:t>via</w:t>
-      </w:r>
-      <w:r>
-        <w:rPr>
-          <w:spacing w:val="30"/>
-          <w:w w:val="105"/>
-          <w:sz w:val="20"/>
-        </w:rPr>
-        <w:t> </w:t>
-      </w:r>
-      <w:r>
-        <w:rPr>
-          <w:w w:val="105"/>
-          <w:sz w:val="20"/>
-        </w:rPr>
-        <w:t>MonGoDB</w:t>
-      </w:r>
-      <w:r>
-        <w:rPr>
-          <w:spacing w:val="30"/>
+          <w:spacing w:val="17"/>
           <w:w w:val="105"/>
           <w:sz w:val="20"/>
         </w:rPr>
@@ -3596,7 +3813,7 @@
           <w:w w:val="105"/>
           <w:sz w:val="20"/>
         </w:rPr>
-        <w:t>data.</w:t>
+        <w:t>treatments.</w:t>
       </w:r>
     </w:p>
     <w:p>
@@ -3609,7 +3826,7 @@
         <w:tabs>
           <w:tab w:pos="695" w:val="left" w:leader="none"/>
         </w:tabs>
-        <w:spacing w:line="240" w:lineRule="auto" w:before="19" w:after="0"/>
+        <w:spacing w:line="240" w:lineRule="auto" w:before="16" w:after="0"/>
         <w:ind w:left="695" w:right="0" w:hanging="185"/>
         <w:jc w:val="left"/>
         <w:rPr>
@@ -3624,41 +3841,131 @@
           <w:w w:val="105"/>
           <w:sz w:val="20"/>
         </w:rPr>
-        <w:t>Admin</w:t>
-      </w:r>
-      <w:r>
-        <w:rPr>
-          <w:spacing w:val="12"/>
-          <w:w w:val="105"/>
-          <w:sz w:val="20"/>
-        </w:rPr>
-        <w:t> </w:t>
-      </w:r>
-      <w:r>
-        <w:rPr>
-          <w:w w:val="105"/>
-          <w:sz w:val="20"/>
-        </w:rPr>
-        <w:t>can</w:t>
-      </w:r>
-      <w:r>
-        <w:rPr>
-          <w:spacing w:val="13"/>
-          <w:w w:val="105"/>
-          <w:sz w:val="20"/>
-        </w:rPr>
-        <w:t> </w:t>
-      </w:r>
-      <w:r>
-        <w:rPr>
-          <w:w w:val="105"/>
-          <w:sz w:val="20"/>
-        </w:rPr>
-        <w:t>login</w:t>
-      </w:r>
-      <w:r>
-        <w:rPr>
-          <w:spacing w:val="13"/>
+        <w:t>Fine-tuned</w:t>
+      </w:r>
+      <w:r>
+        <w:rPr>
+          <w:spacing w:val="25"/>
+          <w:w w:val="105"/>
+          <w:sz w:val="20"/>
+        </w:rPr>
+        <w:t> </w:t>
+      </w:r>
+      <w:r>
+        <w:rPr>
+          <w:w w:val="105"/>
+          <w:sz w:val="20"/>
+        </w:rPr>
+        <w:t>DistilGPT2</w:t>
+      </w:r>
+      <w:r>
+        <w:rPr>
+          <w:spacing w:val="26"/>
+          <w:w w:val="105"/>
+          <w:sz w:val="20"/>
+        </w:rPr>
+        <w:t> </w:t>
+      </w:r>
+      <w:r>
+        <w:rPr>
+          <w:w w:val="105"/>
+          <w:sz w:val="20"/>
+        </w:rPr>
+        <w:t>chatbot</w:t>
+      </w:r>
+      <w:r>
+        <w:rPr>
+          <w:spacing w:val="26"/>
+          <w:w w:val="105"/>
+          <w:sz w:val="20"/>
+        </w:rPr>
+        <w:t> </w:t>
+      </w:r>
+      <w:r>
+        <w:rPr>
+          <w:w w:val="105"/>
+          <w:sz w:val="20"/>
+        </w:rPr>
+        <w:t>offers</w:t>
+      </w:r>
+      <w:r>
+        <w:rPr>
+          <w:spacing w:val="26"/>
+          <w:w w:val="105"/>
+          <w:sz w:val="20"/>
+        </w:rPr>
+        <w:t> </w:t>
+      </w:r>
+      <w:r>
+        <w:rPr>
+          <w:w w:val="105"/>
+          <w:sz w:val="20"/>
+        </w:rPr>
+        <w:t>preliminary</w:t>
+      </w:r>
+      <w:r>
+        <w:rPr>
+          <w:spacing w:val="26"/>
+          <w:w w:val="105"/>
+          <w:sz w:val="20"/>
+        </w:rPr>
+        <w:t> </w:t>
+      </w:r>
+      <w:r>
+        <w:rPr>
+          <w:w w:val="105"/>
+          <w:sz w:val="20"/>
+        </w:rPr>
+        <w:t>insights</w:t>
+      </w:r>
+      <w:r>
+        <w:rPr>
+          <w:spacing w:val="26"/>
+          <w:w w:val="105"/>
+          <w:sz w:val="20"/>
+        </w:rPr>
+        <w:t> </w:t>
+      </w:r>
+      <w:r>
+        <w:rPr>
+          <w:w w:val="105"/>
+          <w:sz w:val="20"/>
+        </w:rPr>
+        <w:t>into</w:t>
+      </w:r>
+      <w:r>
+        <w:rPr>
+          <w:spacing w:val="26"/>
+          <w:w w:val="105"/>
+          <w:sz w:val="20"/>
+        </w:rPr>
+        <w:t> </w:t>
+      </w:r>
+      <w:r>
+        <w:rPr>
+          <w:w w:val="105"/>
+          <w:sz w:val="20"/>
+        </w:rPr>
+        <w:t>disease,</w:t>
+      </w:r>
+      <w:r>
+        <w:rPr>
+          <w:spacing w:val="25"/>
+          <w:w w:val="105"/>
+          <w:sz w:val="20"/>
+        </w:rPr>
+        <w:t> </w:t>
+      </w:r>
+      <w:r>
+        <w:rPr>
+          <w:w w:val="105"/>
+          <w:sz w:val="20"/>
+        </w:rPr>
+        <w:t>symptoms,</w:t>
+      </w:r>
+      <w:r>
+        <w:rPr>
+          <w:spacing w:val="26"/>
           <w:w w:val="105"/>
           <w:sz w:val="20"/>
         </w:rPr>
@@ -3673,97 +3980,7 @@
       </w:r>
       <w:r>
         <w:rPr>
-          <w:spacing w:val="13"/>
-          <w:w w:val="105"/>
-          <w:sz w:val="20"/>
-        </w:rPr>
-        <w:t> </w:t>
-      </w:r>
-      <w:r>
-        <w:rPr>
-          <w:w w:val="105"/>
-          <w:sz w:val="20"/>
-        </w:rPr>
-        <w:t>create</w:t>
-      </w:r>
-      <w:r>
-        <w:rPr>
-          <w:spacing w:val="13"/>
-          <w:w w:val="105"/>
-          <w:sz w:val="20"/>
-        </w:rPr>
-        <w:t> </w:t>
-      </w:r>
-      <w:r>
-        <w:rPr>
-          <w:w w:val="105"/>
-          <w:sz w:val="20"/>
-        </w:rPr>
-        <w:t>company,</w:t>
-      </w:r>
-      <w:r>
-        <w:rPr>
-          <w:spacing w:val="13"/>
-          <w:w w:val="105"/>
-          <w:sz w:val="20"/>
-        </w:rPr>
-        <w:t> </w:t>
-      </w:r>
-      <w:r>
-        <w:rPr>
-          <w:w w:val="105"/>
-          <w:sz w:val="20"/>
-        </w:rPr>
-        <w:t>post</w:t>
-      </w:r>
-      <w:r>
-        <w:rPr>
-          <w:spacing w:val="13"/>
-          <w:w w:val="105"/>
-          <w:sz w:val="20"/>
-        </w:rPr>
-        <w:t> </w:t>
-      </w:r>
-      <w:r>
-        <w:rPr>
-          <w:w w:val="105"/>
-          <w:sz w:val="20"/>
-        </w:rPr>
-        <w:t>jobs</w:t>
-      </w:r>
-      <w:r>
-        <w:rPr>
-          <w:spacing w:val="13"/>
-          <w:w w:val="105"/>
-          <w:sz w:val="20"/>
-        </w:rPr>
-        <w:t> </w:t>
-      </w:r>
-      <w:r>
-        <w:rPr>
-          <w:w w:val="105"/>
-          <w:sz w:val="20"/>
-        </w:rPr>
-        <w:t>and</w:t>
-      </w:r>
-      <w:r>
-        <w:rPr>
-          <w:spacing w:val="13"/>
-          <w:w w:val="105"/>
-          <w:sz w:val="20"/>
-        </w:rPr>
-        <w:t> </w:t>
-      </w:r>
-      <w:r>
-        <w:rPr>
-          <w:w w:val="105"/>
-          <w:sz w:val="20"/>
-        </w:rPr>
-        <w:t>accept</w:t>
-      </w:r>
-      <w:r>
-        <w:rPr>
-          <w:spacing w:val="13"/>
+          <w:spacing w:val="26"/>
           <w:w w:val="105"/>
           <w:sz w:val="20"/>
         </w:rPr>
@@ -3775,7 +3992,7 @@
           <w:w w:val="105"/>
           <w:sz w:val="20"/>
         </w:rPr>
-        <w:t>applications</w:t>
+        <w:t>treatments.</w:t>
       </w:r>
     </w:p>
     <w:p>
@@ -3788,7 +4005,7 @@
         <w:tabs>
           <w:tab w:pos="695" w:val="left" w:leader="none"/>
         </w:tabs>
-        <w:spacing w:line="240" w:lineRule="auto" w:before="18" w:after="0"/>
+        <w:spacing w:line="240" w:lineRule="auto" w:before="16" w:after="0"/>
         <w:ind w:left="695" w:right="0" w:hanging="185"/>
         <w:jc w:val="left"/>
         <w:rPr>
@@ -3803,221 +4020,131 @@
           <w:w w:val="105"/>
           <w:sz w:val="20"/>
         </w:rPr>
-        <w:t>Employee</w:t>
-      </w:r>
-      <w:r>
-        <w:rPr>
-          <w:spacing w:val="12"/>
-          <w:w w:val="105"/>
-          <w:sz w:val="20"/>
-        </w:rPr>
-        <w:t> </w:t>
-      </w:r>
-      <w:r>
-        <w:rPr>
-          <w:w w:val="105"/>
-          <w:sz w:val="20"/>
-        </w:rPr>
-        <w:t>Login</w:t>
-      </w:r>
-      <w:r>
-        <w:rPr>
-          <w:spacing w:val="12"/>
-          <w:w w:val="105"/>
-          <w:sz w:val="20"/>
-        </w:rPr>
-        <w:t> </w:t>
-      </w:r>
-      <w:r>
-        <w:rPr>
-          <w:w w:val="105"/>
-          <w:sz w:val="20"/>
-        </w:rPr>
-        <w:t>can</w:t>
-      </w:r>
-      <w:r>
-        <w:rPr>
-          <w:spacing w:val="13"/>
-          <w:w w:val="105"/>
-          <w:sz w:val="20"/>
-        </w:rPr>
-        <w:t> </w:t>
-      </w:r>
-      <w:r>
-        <w:rPr>
-          <w:w w:val="105"/>
-          <w:sz w:val="20"/>
-        </w:rPr>
-        <w:t>seamlessly</w:t>
-      </w:r>
-      <w:r>
-        <w:rPr>
-          <w:spacing w:val="12"/>
-          <w:w w:val="105"/>
-          <w:sz w:val="20"/>
-        </w:rPr>
-        <w:t> </w:t>
-      </w:r>
-      <w:r>
-        <w:rPr>
-          <w:w w:val="105"/>
-          <w:sz w:val="20"/>
-        </w:rPr>
-        <w:t>view</w:t>
-      </w:r>
-      <w:r>
-        <w:rPr>
-          <w:spacing w:val="12"/>
-          <w:w w:val="105"/>
-          <w:sz w:val="20"/>
-        </w:rPr>
-        <w:t> </w:t>
-      </w:r>
-      <w:r>
-        <w:rPr>
-          <w:w w:val="105"/>
-          <w:sz w:val="20"/>
-        </w:rPr>
-        <w:t>all</w:t>
-      </w:r>
-      <w:r>
-        <w:rPr>
-          <w:spacing w:val="13"/>
-          <w:w w:val="105"/>
-          <w:sz w:val="20"/>
-        </w:rPr>
-        <w:t> </w:t>
-      </w:r>
-      <w:r>
-        <w:rPr>
-          <w:w w:val="105"/>
-          <w:sz w:val="20"/>
-        </w:rPr>
-        <w:t>jobs</w:t>
-      </w:r>
-      <w:r>
-        <w:rPr>
-          <w:spacing w:val="13"/>
-          <w:w w:val="105"/>
-          <w:sz w:val="20"/>
-        </w:rPr>
-        <w:t> </w:t>
-      </w:r>
-      <w:r>
-        <w:rPr>
-          <w:w w:val="105"/>
-          <w:sz w:val="20"/>
-        </w:rPr>
-        <w:t>posted</w:t>
-      </w:r>
-      <w:r>
-        <w:rPr>
-          <w:spacing w:val="11"/>
-          <w:w w:val="105"/>
-          <w:sz w:val="20"/>
-        </w:rPr>
-        <w:t> </w:t>
-      </w:r>
-      <w:r>
-        <w:rPr>
-          <w:w w:val="105"/>
-          <w:sz w:val="20"/>
-        </w:rPr>
-        <w:t>by</w:t>
-      </w:r>
-      <w:r>
-        <w:rPr>
-          <w:spacing w:val="12"/>
-          <w:w w:val="105"/>
-          <w:sz w:val="20"/>
-        </w:rPr>
-        <w:t> </w:t>
-      </w:r>
-      <w:r>
-        <w:rPr>
-          <w:w w:val="105"/>
-          <w:sz w:val="20"/>
-        </w:rPr>
-        <w:t>different</w:t>
-      </w:r>
-      <w:r>
-        <w:rPr>
-          <w:spacing w:val="13"/>
-          <w:w w:val="105"/>
-          <w:sz w:val="20"/>
-        </w:rPr>
-        <w:t> </w:t>
-      </w:r>
-      <w:r>
-        <w:rPr>
-          <w:w w:val="105"/>
-          <w:sz w:val="20"/>
-        </w:rPr>
-        <w:t>companies,</w:t>
-      </w:r>
-      <w:r>
-        <w:rPr>
-          <w:spacing w:val="13"/>
-          <w:w w:val="105"/>
-          <w:sz w:val="20"/>
-        </w:rPr>
-        <w:t> </w:t>
-      </w:r>
-      <w:r>
-        <w:rPr>
-          <w:w w:val="105"/>
-          <w:sz w:val="20"/>
-        </w:rPr>
-        <w:t>apply</w:t>
-      </w:r>
-      <w:r>
-        <w:rPr>
-          <w:spacing w:val="11"/>
-          <w:w w:val="105"/>
-          <w:sz w:val="20"/>
-        </w:rPr>
-        <w:t> </w:t>
-      </w:r>
-      <w:r>
-        <w:rPr>
-          <w:w w:val="105"/>
-          <w:sz w:val="20"/>
-        </w:rPr>
-        <w:t>for</w:t>
-      </w:r>
-      <w:r>
-        <w:rPr>
-          <w:spacing w:val="12"/>
-          <w:w w:val="105"/>
-          <w:sz w:val="20"/>
-        </w:rPr>
-        <w:t> </w:t>
-      </w:r>
-      <w:r>
-        <w:rPr>
-          <w:w w:val="105"/>
-          <w:sz w:val="20"/>
-        </w:rPr>
-        <w:t>them</w:t>
-      </w:r>
-      <w:r>
-        <w:rPr>
-          <w:spacing w:val="13"/>
-          <w:w w:val="105"/>
-          <w:sz w:val="20"/>
-        </w:rPr>
-        <w:t> </w:t>
-      </w:r>
-      <w:r>
-        <w:rPr>
-          <w:w w:val="105"/>
-          <w:sz w:val="20"/>
-        </w:rPr>
-        <w:t>,</w:t>
-      </w:r>
-      <w:r>
-        <w:rPr>
-          <w:spacing w:val="13"/>
+        <w:t>Handles</w:t>
+      </w:r>
+      <w:r>
+        <w:rPr>
+          <w:spacing w:val="21"/>
+          <w:w w:val="105"/>
+          <w:sz w:val="20"/>
+        </w:rPr>
+        <w:t> </w:t>
+      </w:r>
+      <w:r>
+        <w:rPr>
+          <w:w w:val="105"/>
+          <w:sz w:val="20"/>
+        </w:rPr>
+        <w:t>user</w:t>
+      </w:r>
+      <w:r>
+        <w:rPr>
+          <w:spacing w:val="22"/>
+          <w:w w:val="105"/>
+          <w:sz w:val="20"/>
+        </w:rPr>
+        <w:t> </w:t>
+      </w:r>
+      <w:r>
+        <w:rPr>
+          <w:w w:val="105"/>
+          <w:sz w:val="20"/>
+        </w:rPr>
+        <w:t>input</w:t>
+      </w:r>
+      <w:r>
+        <w:rPr>
+          <w:spacing w:val="21"/>
+          <w:w w:val="105"/>
+          <w:sz w:val="20"/>
+        </w:rPr>
+        <w:t> </w:t>
+      </w:r>
+      <w:r>
+        <w:rPr>
+          <w:w w:val="105"/>
+          <w:sz w:val="20"/>
+        </w:rPr>
+        <w:t>via</w:t>
+      </w:r>
+      <w:r>
+        <w:rPr>
+          <w:spacing w:val="22"/>
+          <w:w w:val="105"/>
+          <w:sz w:val="20"/>
+        </w:rPr>
+        <w:t> </w:t>
+      </w:r>
+      <w:r>
+        <w:rPr>
+          <w:w w:val="105"/>
+          <w:sz w:val="20"/>
+        </w:rPr>
+        <w:t>web</w:t>
+      </w:r>
+      <w:r>
+        <w:rPr>
+          <w:spacing w:val="22"/>
+          <w:w w:val="105"/>
+          <w:sz w:val="20"/>
+        </w:rPr>
+        <w:t> </w:t>
+      </w:r>
+      <w:r>
+        <w:rPr>
+          <w:w w:val="105"/>
+          <w:sz w:val="20"/>
+        </w:rPr>
+        <w:t>forms,</w:t>
+      </w:r>
+      <w:r>
+        <w:rPr>
+          <w:spacing w:val="21"/>
+          <w:w w:val="105"/>
+          <w:sz w:val="20"/>
+        </w:rPr>
+        <w:t> </w:t>
+      </w:r>
+      <w:r>
+        <w:rPr>
+          <w:w w:val="105"/>
+          <w:sz w:val="20"/>
+        </w:rPr>
+        <w:t>returns</w:t>
+      </w:r>
+      <w:r>
+        <w:rPr>
+          <w:spacing w:val="22"/>
+          <w:w w:val="105"/>
+          <w:sz w:val="20"/>
+        </w:rPr>
+        <w:t> </w:t>
+      </w:r>
+      <w:r>
+        <w:rPr>
+          <w:w w:val="105"/>
+          <w:sz w:val="20"/>
+        </w:rPr>
+        <w:t>bot</w:t>
+      </w:r>
+      <w:r>
+        <w:rPr>
+          <w:spacing w:val="21"/>
+          <w:w w:val="105"/>
+          <w:sz w:val="20"/>
+        </w:rPr>
+        <w:t> </w:t>
+      </w:r>
+      <w:r>
+        <w:rPr>
+          <w:w w:val="105"/>
+          <w:sz w:val="20"/>
+        </w:rPr>
+        <w:t>responses,</w:t>
+      </w:r>
+      <w:r>
+        <w:rPr>
+          <w:spacing w:val="22"/>
           <w:w w:val="105"/>
           <w:sz w:val="20"/>
         </w:rPr>
@@ -4032,37 +4159,97 @@
       </w:r>
       <w:r>
         <w:rPr>
-          <w:spacing w:val="11"/>
-          <w:w w:val="105"/>
-          <w:sz w:val="20"/>
-        </w:rPr>
-        <w:t> </w:t>
-      </w:r>
-      <w:r>
-        <w:rPr>
-          <w:w w:val="105"/>
-          <w:sz w:val="20"/>
-        </w:rPr>
-        <w:t>update</w:t>
-      </w:r>
-      <w:r>
-        <w:rPr>
-          <w:spacing w:val="12"/>
-          <w:w w:val="105"/>
-          <w:sz w:val="20"/>
-        </w:rPr>
-        <w:t> </w:t>
-      </w:r>
-      <w:r>
-        <w:rPr>
-          <w:w w:val="105"/>
-          <w:sz w:val="20"/>
-        </w:rPr>
-        <w:t>his</w:t>
-      </w:r>
-      <w:r>
-        <w:rPr>
-          <w:spacing w:val="13"/>
+          <w:spacing w:val="22"/>
+          <w:w w:val="105"/>
+          <w:sz w:val="20"/>
+        </w:rPr>
+        <w:t> </w:t>
+      </w:r>
+      <w:r>
+        <w:rPr>
+          <w:w w:val="105"/>
+          <w:sz w:val="20"/>
+        </w:rPr>
+        <w:t>displays</w:t>
+      </w:r>
+      <w:r>
+        <w:rPr>
+          <w:spacing w:val="21"/>
+          <w:w w:val="105"/>
+          <w:sz w:val="20"/>
+        </w:rPr>
+        <w:t> </w:t>
+      </w:r>
+      <w:r>
+        <w:rPr>
+          <w:w w:val="105"/>
+          <w:sz w:val="20"/>
+        </w:rPr>
+        <w:t>data</w:t>
+      </w:r>
+      <w:r>
+        <w:rPr>
+          <w:spacing w:val="22"/>
+          <w:w w:val="105"/>
+          <w:sz w:val="20"/>
+        </w:rPr>
+        <w:t> </w:t>
+      </w:r>
+      <w:r>
+        <w:rPr>
+          <w:w w:val="105"/>
+          <w:sz w:val="20"/>
+        </w:rPr>
+        <w:t>via</w:t>
+      </w:r>
+      <w:r>
+        <w:rPr>
+          <w:spacing w:val="22"/>
+          <w:w w:val="105"/>
+          <w:sz w:val="20"/>
+        </w:rPr>
+        <w:t> </w:t>
+      </w:r>
+      <w:r>
+        <w:rPr>
+          <w:w w:val="105"/>
+          <w:sz w:val="20"/>
+        </w:rPr>
+        <w:t>Flask</w:t>
+      </w:r>
+      <w:r>
+        <w:rPr>
+          <w:spacing w:val="21"/>
+          <w:w w:val="105"/>
+          <w:sz w:val="20"/>
+        </w:rPr>
+        <w:t> </w:t>
+      </w:r>
+      <w:r>
+        <w:rPr>
+          <w:w w:val="105"/>
+          <w:sz w:val="20"/>
+        </w:rPr>
+        <w:t>API</w:t>
+      </w:r>
+      <w:r>
+        <w:rPr>
+          <w:spacing w:val="22"/>
+          <w:w w:val="105"/>
+          <w:sz w:val="20"/>
+        </w:rPr>
+        <w:t> </w:t>
+      </w:r>
+      <w:r>
+        <w:rPr>
+          <w:w w:val="105"/>
+          <w:sz w:val="20"/>
+        </w:rPr>
+        <w:t>and</w:t>
+      </w:r>
+      <w:r>
+        <w:rPr>
+          <w:spacing w:val="21"/>
           <w:w w:val="105"/>
           <w:sz w:val="20"/>
         </w:rPr>
@@ -4074,22 +4261,15 @@
           <w:w w:val="105"/>
           <w:sz w:val="20"/>
         </w:rPr>
-        <w:t>profile.</w:t>
-      </w:r>
-    </w:p>
-    <w:p>
-      <w:pPr>
-        <w:pStyle w:val="BodyText"/>
-        <w:spacing w:before="107"/>
-        <w:ind w:left="0" w:firstLine="0"/>
-      </w:pPr>
+        <w:t>HTML.</w:t>
+      </w:r>
     </w:p>
     <w:p>
       <w:pPr>
         <w:tabs>
           <w:tab w:pos="9323" w:val="left" w:leader="none"/>
         </w:tabs>
-        <w:spacing w:before="0"/>
+        <w:spacing w:before="108"/>
         <w:ind w:left="216" w:right="0" w:firstLine="0"/>
         <w:jc w:val="left"/>
         <w:rPr>
@@ -4264,7 +4444,7 @@
         <w:tabs>
           <w:tab w:pos="695" w:val="left" w:leader="none"/>
         </w:tabs>
-        <w:spacing w:line="240" w:lineRule="auto" w:before="13" w:after="0"/>
+        <w:spacing w:line="240" w:lineRule="auto" w:before="11" w:after="0"/>
         <w:ind w:left="695" w:right="0" w:hanging="185"/>
         <w:jc w:val="left"/>
         <w:rPr>
@@ -4438,7 +4618,7 @@
         <w:tabs>
           <w:tab w:pos="9323" w:val="left" w:leader="none"/>
         </w:tabs>
-        <w:spacing w:before="112"/>
+        <w:spacing w:before="108"/>
         <w:ind w:left="216" w:right="0" w:firstLine="0"/>
         <w:jc w:val="left"/>
         <w:rPr>
@@ -4629,7 +4809,7 @@
         <w:tabs>
           <w:tab w:pos="695" w:val="left" w:leader="none"/>
         </w:tabs>
-        <w:spacing w:line="240" w:lineRule="auto" w:before="13" w:after="0"/>
+        <w:spacing w:line="240" w:lineRule="auto" w:before="11" w:after="0"/>
         <w:ind w:left="695" w:right="0" w:hanging="185"/>
         <w:jc w:val="left"/>
         <w:rPr>
@@ -4696,7 +4876,7 @@
     <w:p>
       <w:pPr>
         <w:pStyle w:val="Heading1"/>
-        <w:spacing w:before="180"/>
+        <w:spacing w:before="177"/>
       </w:pPr>
       <w:r>
         <w:rPr/>
@@ -4709,7 +4889,7 @@
                   <wp:posOffset>457200</wp:posOffset>
                 </wp:positionH>
                 <wp:positionV relativeFrom="paragraph">
-                  <wp:posOffset>315332</wp:posOffset>
+                  <wp:posOffset>313466</wp:posOffset>
                 </wp:positionV>
                 <wp:extent cx="6858000" cy="1270"/>
                 <wp:effectExtent l="0" t="0" r="0" b="0"/>
@@ -4766,7 +4946,7 @@
           </mc:Choice>
           <mc:Fallback>
             <w:pict>
-              <v:shape style="position:absolute;margin-left:36pt;margin-top:24.829344pt;width:540pt;height:.1pt;mso-position-horizontal-relative:page;mso-position-vertical-relative:paragraph;z-index:-15726080;mso-wrap-distance-left:0;mso-wrap-distance-right:0" id="docshape6" coordorigin="720,497" coordsize="10800,0" path="m720,497l11520,497e" filled="false" stroked="true" strokeweight=".398pt" strokecolor="#000000">
+              <v:shape style="position:absolute;margin-left:36pt;margin-top:24.682375pt;width:540pt;height:.1pt;mso-position-horizontal-relative:page;mso-position-vertical-relative:paragraph;z-index:-15726080;mso-wrap-distance-left:0;mso-wrap-distance-right:0" id="docshape6" coordorigin="720,494" coordsize="10800,0" path="m720,494l11520,494e" filled="false" stroked="true" strokeweight=".398pt" strokecolor="#000000">
                 <v:path arrowok="t"/>
                 <v:stroke dashstyle="solid"/>
                 <w10:wrap type="topAndBottom"/>
@@ -4885,7 +5065,7 @@
     <w:p>
       <w:pPr>
         <w:pStyle w:val="BodyText"/>
-        <w:spacing w:line="239" w:lineRule="exact" w:before="0"/>
+        <w:spacing w:line="239" w:lineRule="exact"/>
         <w:ind w:left="216" w:firstLine="0"/>
       </w:pPr>
       <w:r>
@@ -4903,20 +5083,20 @@
       </w:r>
       <w:r>
         <w:rPr>
-          <w:spacing w:val="58"/>
-          <w:w w:val="110"/>
-        </w:rPr>
-        <w:t> </w:t>
-      </w:r>
-      <w:r>
-        <w:rPr>
-          <w:w w:val="110"/>
-        </w:rPr>
-        <w:t>React,</w:t>
-      </w:r>
-      <w:r>
-        <w:rPr>
-          <w:spacing w:val="32"/>
+          <w:spacing w:val="49"/>
+          <w:w w:val="110"/>
+        </w:rPr>
+        <w:t> </w:t>
+      </w:r>
+      <w:r>
+        <w:rPr>
+          <w:w w:val="110"/>
+        </w:rPr>
+        <w:t>React.js,</w:t>
+      </w:r>
+      <w:r>
+        <w:rPr>
+          <w:spacing w:val="24"/>
           <w:w w:val="110"/>
         </w:rPr>
         <w:t> </w:t>
@@ -4929,7 +5109,7 @@
       </w:r>
       <w:r>
         <w:rPr>
-          <w:spacing w:val="32"/>
+          <w:spacing w:val="25"/>
           <w:w w:val="110"/>
         </w:rPr>
         <w:t> </w:t>
@@ -4942,59 +5122,20 @@
       </w:r>
       <w:r>
         <w:rPr>
-          <w:spacing w:val="32"/>
-          <w:w w:val="110"/>
-        </w:rPr>
-        <w:t> </w:t>
-      </w:r>
-      <w:r>
-        <w:rPr>
-          <w:w w:val="110"/>
-        </w:rPr>
-        <w:t>Material-UI,</w:t>
-      </w:r>
-      <w:r>
-        <w:rPr>
-          <w:spacing w:val="31"/>
-          <w:w w:val="110"/>
-        </w:rPr>
-        <w:t> </w:t>
-      </w:r>
-      <w:r>
-        <w:rPr>
-          <w:w w:val="110"/>
-        </w:rPr>
-        <w:t>GroqAPI,</w:t>
-      </w:r>
-      <w:r>
-        <w:rPr>
-          <w:spacing w:val="32"/>
-          <w:w w:val="110"/>
-        </w:rPr>
-        <w:t> </w:t>
-      </w:r>
-      <w:r>
-        <w:rPr>
-          <w:w w:val="110"/>
-        </w:rPr>
-        <w:t>Next</w:t>
-      </w:r>
-      <w:r>
-        <w:rPr>
-          <w:spacing w:val="32"/>
-          <w:w w:val="110"/>
-        </w:rPr>
-        <w:t> </w:t>
-      </w:r>
-      <w:r>
-        <w:rPr>
-          <w:w w:val="110"/>
-        </w:rPr>
-        <w:t>JS,</w:t>
-      </w:r>
-      <w:r>
-        <w:rPr>
-          <w:spacing w:val="32"/>
+          <w:spacing w:val="25"/>
+          <w:w w:val="110"/>
+        </w:rPr>
+        <w:t> </w:t>
+      </w:r>
+      <w:r>
+        <w:rPr>
+          <w:w w:val="110"/>
+        </w:rPr>
+        <w:t>Next.js,</w:t>
+      </w:r>
+      <w:r>
+        <w:rPr>
+          <w:spacing w:val="24"/>
           <w:w w:val="110"/>
         </w:rPr>
         <w:t> </w:t>
@@ -5007,7 +5148,7 @@
       </w:r>
       <w:r>
         <w:rPr>
-          <w:spacing w:val="31"/>
+          <w:spacing w:val="25"/>
           <w:w w:val="110"/>
         </w:rPr>
         <w:t> </w:t>
@@ -5023,8 +5164,8 @@
     <w:p>
       <w:pPr>
         <w:pStyle w:val="BodyText"/>
-        <w:spacing w:line="235" w:lineRule="auto" w:before="1"/>
-        <w:ind w:left="215" w:right="238" w:firstLine="0"/>
+        <w:spacing w:line="242" w:lineRule="exact"/>
+        <w:ind w:left="216" w:firstLine="0"/>
       </w:pPr>
       <w:r>
         <w:rPr>
@@ -5036,7 +5177,7 @@
       <w:r>
         <w:rPr>
           <w:b/>
-          <w:spacing w:val="25"/>
+          <w:spacing w:val="26"/>
           <w:w w:val="110"/>
         </w:rPr>
         <w:t> </w:t>
@@ -5056,154 +5197,161 @@
       </w:r>
       <w:r>
         <w:rPr>
-          <w:spacing w:val="37"/>
-          <w:w w:val="110"/>
-        </w:rPr>
-        <w:t> </w:t>
-      </w:r>
-      <w:r>
-        <w:rPr>
-          <w:w w:val="110"/>
-        </w:rPr>
-        <w:t>Git, VS Code, PyCharm, Andriod Studio, Vercel, Microsoft Office Tools, Google Colab, Render </w:t>
-      </w:r>
-      <w:r>
-        <w:rPr>
-          <w:b/>
-          <w:w w:val="110"/>
-        </w:rPr>
-        <w:t>Cloud/Databases</w:t>
-      </w:r>
-      <w:r>
-        <w:rPr>
-          <w:w w:val="110"/>
-        </w:rPr>
-        <w:t>:</w:t>
-      </w:r>
-      <w:r>
-        <w:rPr>
-          <w:spacing w:val="40"/>
-          <w:w w:val="110"/>
-        </w:rPr>
-        <w:t> </w:t>
-      </w:r>
-      <w:r>
-        <w:rPr>
-          <w:w w:val="110"/>
-        </w:rPr>
-        <w:t>MYSQL,</w:t>
-      </w:r>
-      <w:r>
-        <w:rPr>
-          <w:spacing w:val="40"/>
-          <w:w w:val="110"/>
-        </w:rPr>
-        <w:t> </w:t>
-      </w:r>
-      <w:r>
-        <w:rPr>
-          <w:w w:val="110"/>
-        </w:rPr>
-        <w:t>MongoDB,</w:t>
-      </w:r>
-      <w:r>
-        <w:rPr>
-          <w:spacing w:val="40"/>
-          <w:w w:val="110"/>
-        </w:rPr>
-        <w:t> </w:t>
-      </w:r>
-      <w:r>
-        <w:rPr>
-          <w:w w:val="110"/>
-        </w:rPr>
-        <w:t>Neon(PostGreSQL),</w:t>
-      </w:r>
-      <w:r>
-        <w:rPr>
-          <w:spacing w:val="40"/>
-          <w:w w:val="110"/>
-        </w:rPr>
-        <w:t> </w:t>
-      </w:r>
-      <w:r>
-        <w:rPr>
-          <w:w w:val="110"/>
-        </w:rPr>
-        <w:t>Firebase,</w:t>
-      </w:r>
-      <w:r>
-        <w:rPr>
-          <w:spacing w:val="40"/>
-          <w:w w:val="110"/>
-        </w:rPr>
-        <w:t> </w:t>
-      </w:r>
-      <w:r>
-        <w:rPr>
-          <w:w w:val="110"/>
-        </w:rPr>
-        <w:t>Vector</w:t>
-      </w:r>
-      <w:r>
-        <w:rPr>
-          <w:spacing w:val="40"/>
-          <w:w w:val="110"/>
-        </w:rPr>
-        <w:t> </w:t>
-      </w:r>
-      <w:r>
-        <w:rPr>
-          <w:w w:val="110"/>
-        </w:rPr>
-        <w:t>Databases(Pine</w:t>
-      </w:r>
-      <w:r>
-        <w:rPr>
-          <w:spacing w:val="40"/>
-          <w:w w:val="110"/>
-        </w:rPr>
-        <w:t> </w:t>
-      </w:r>
-      <w:r>
-        <w:rPr>
-          <w:w w:val="110"/>
-        </w:rPr>
-        <w:t>Cone,</w:t>
-      </w:r>
-      <w:r>
-        <w:rPr>
-          <w:spacing w:val="40"/>
-          <w:w w:val="110"/>
-        </w:rPr>
-        <w:t> </w:t>
-      </w:r>
-      <w:r>
-        <w:rPr>
-          <w:w w:val="110"/>
-        </w:rPr>
-        <w:t>ChromaDB, </w:t>
+          <w:spacing w:val="39"/>
+          <w:w w:val="110"/>
+        </w:rPr>
+        <w:t> </w:t>
+      </w:r>
+      <w:r>
+        <w:rPr>
+          <w:w w:val="110"/>
+        </w:rPr>
+        <w:t>Git,</w:t>
+      </w:r>
+      <w:r>
+        <w:rPr>
+          <w:spacing w:val="17"/>
+          <w:w w:val="110"/>
+        </w:rPr>
+        <w:t> </w:t>
+      </w:r>
+      <w:r>
+        <w:rPr>
+          <w:w w:val="110"/>
+        </w:rPr>
+        <w:t>VS</w:t>
+      </w:r>
+      <w:r>
+        <w:rPr>
+          <w:spacing w:val="17"/>
+          <w:w w:val="110"/>
+        </w:rPr>
+        <w:t> </w:t>
+      </w:r>
+      <w:r>
+        <w:rPr>
+          <w:w w:val="110"/>
+        </w:rPr>
+        <w:t>Code,</w:t>
+      </w:r>
+      <w:r>
+        <w:rPr>
+          <w:spacing w:val="17"/>
+          <w:w w:val="110"/>
+        </w:rPr>
+        <w:t> </w:t>
+      </w:r>
+      <w:r>
+        <w:rPr>
+          <w:w w:val="110"/>
+        </w:rPr>
+        <w:t>PyCharm,</w:t>
+      </w:r>
+      <w:r>
+        <w:rPr>
+          <w:spacing w:val="17"/>
+          <w:w w:val="110"/>
+        </w:rPr>
+        <w:t> </w:t>
+      </w:r>
+      <w:r>
+        <w:rPr>
+          <w:w w:val="110"/>
+        </w:rPr>
+        <w:t>Vercel,</w:t>
+      </w:r>
+      <w:r>
+        <w:rPr>
+          <w:spacing w:val="17"/>
+          <w:w w:val="110"/>
+        </w:rPr>
+        <w:t> </w:t>
+      </w:r>
+      <w:r>
+        <w:rPr>
+          <w:w w:val="110"/>
+        </w:rPr>
+        <w:t>Microsoft</w:t>
+      </w:r>
+      <w:r>
+        <w:rPr>
+          <w:spacing w:val="17"/>
+          <w:w w:val="110"/>
+        </w:rPr>
+        <w:t> </w:t>
+      </w:r>
+      <w:r>
+        <w:rPr>
+          <w:w w:val="110"/>
+        </w:rPr>
+        <w:t>Office</w:t>
+      </w:r>
+      <w:r>
+        <w:rPr>
+          <w:spacing w:val="17"/>
+          <w:w w:val="110"/>
+        </w:rPr>
+        <w:t> </w:t>
+      </w:r>
+      <w:r>
+        <w:rPr>
+          <w:w w:val="110"/>
+        </w:rPr>
+        <w:t>Tools,</w:t>
+      </w:r>
+      <w:r>
+        <w:rPr>
+          <w:spacing w:val="17"/>
+          <w:w w:val="110"/>
+        </w:rPr>
+        <w:t> </w:t>
+      </w:r>
+      <w:r>
+        <w:rPr>
+          <w:w w:val="110"/>
+        </w:rPr>
+        <w:t>Google</w:t>
+      </w:r>
+      <w:r>
+        <w:rPr>
+          <w:spacing w:val="16"/>
+          <w:w w:val="110"/>
+        </w:rPr>
+        <w:t> </w:t>
+      </w:r>
+      <w:r>
+        <w:rPr>
+          <w:w w:val="110"/>
+        </w:rPr>
+        <w:t>Colab,</w:t>
+      </w:r>
+      <w:r>
+        <w:rPr>
+          <w:spacing w:val="17"/>
+          <w:w w:val="110"/>
+        </w:rPr>
+        <w:t> </w:t>
       </w:r>
       <w:r>
         <w:rPr>
           <w:spacing w:val="-2"/>
           <w:w w:val="110"/>
         </w:rPr>
-        <w:t>Convex)</w:t>
+        <w:t>Render</w:t>
       </w:r>
     </w:p>
     <w:p>
       <w:pPr>
         <w:pStyle w:val="BodyText"/>
-        <w:spacing w:line="240" w:lineRule="exact" w:before="0"/>
-        <w:ind w:left="215" w:firstLine="0"/>
+        <w:spacing w:line="235" w:lineRule="auto" w:before="79"/>
+        <w:ind w:left="215" w:right="626" w:firstLine="0"/>
       </w:pPr>
       <w:r>
         <w:rPr>
           <w:b/>
           <w:w w:val="110"/>
         </w:rPr>
-        <w:t>AIML</w:t>
+        <w:t>Cloud/Databases</w:t>
       </w:r>
       <w:r>
         <w:rPr>
@@ -5213,114 +5361,140 @@
       </w:r>
       <w:r>
         <w:rPr>
-          <w:spacing w:val="16"/>
-          <w:w w:val="110"/>
-        </w:rPr>
-        <w:t> </w:t>
-      </w:r>
-      <w:r>
-        <w:rPr>
-          <w:w w:val="110"/>
-        </w:rPr>
-        <w:t>Machine</w:t>
-      </w:r>
-      <w:r>
-        <w:rPr>
-          <w:spacing w:val="17"/>
-          <w:w w:val="110"/>
-        </w:rPr>
-        <w:t> </w:t>
-      </w:r>
-      <w:r>
-        <w:rPr>
-          <w:w w:val="110"/>
-        </w:rPr>
-        <w:t>Learning</w:t>
-      </w:r>
-      <w:r>
-        <w:rPr>
-          <w:spacing w:val="16"/>
-          <w:w w:val="110"/>
-        </w:rPr>
-        <w:t> </w:t>
-      </w:r>
-      <w:r>
-        <w:rPr>
-          <w:w w:val="110"/>
-        </w:rPr>
-        <w:t>and</w:t>
-      </w:r>
-      <w:r>
-        <w:rPr>
-          <w:spacing w:val="17"/>
-          <w:w w:val="110"/>
-        </w:rPr>
-        <w:t> </w:t>
-      </w:r>
-      <w:r>
-        <w:rPr>
-          <w:w w:val="110"/>
-        </w:rPr>
-        <w:t>its</w:t>
-      </w:r>
-      <w:r>
-        <w:rPr>
-          <w:spacing w:val="16"/>
-          <w:w w:val="110"/>
-        </w:rPr>
-        <w:t> </w:t>
-      </w:r>
-      <w:r>
-        <w:rPr>
-          <w:w w:val="110"/>
-        </w:rPr>
-        <w:t>Algorithms,</w:t>
-      </w:r>
-      <w:r>
-        <w:rPr>
-          <w:spacing w:val="17"/>
-          <w:w w:val="110"/>
-        </w:rPr>
-        <w:t> </w:t>
-      </w:r>
-      <w:r>
-        <w:rPr>
-          <w:w w:val="110"/>
-        </w:rPr>
-        <w:t>Deep</w:t>
-      </w:r>
-      <w:r>
-        <w:rPr>
-          <w:spacing w:val="16"/>
-          <w:w w:val="110"/>
-        </w:rPr>
-        <w:t> </w:t>
-      </w:r>
-      <w:r>
-        <w:rPr>
-          <w:w w:val="110"/>
-        </w:rPr>
-        <w:t>Learning,</w:t>
-      </w:r>
-      <w:r>
-        <w:rPr>
-          <w:spacing w:val="17"/>
-          <w:w w:val="110"/>
-        </w:rPr>
-        <w:t> </w:t>
-      </w:r>
-      <w:r>
-        <w:rPr>
-          <w:spacing w:val="-5"/>
-          <w:w w:val="110"/>
-        </w:rPr>
-        <w:t>NLP</w:t>
+          <w:spacing w:val="40"/>
+          <w:w w:val="110"/>
+        </w:rPr>
+        <w:t> </w:t>
+      </w:r>
+      <w:r>
+        <w:rPr>
+          <w:w w:val="110"/>
+        </w:rPr>
+        <w:t>MYSQL,</w:t>
+      </w:r>
+      <w:r>
+        <w:rPr>
+          <w:spacing w:val="36"/>
+          <w:w w:val="110"/>
+        </w:rPr>
+        <w:t> </w:t>
+      </w:r>
+      <w:r>
+        <w:rPr>
+          <w:w w:val="110"/>
+        </w:rPr>
+        <w:t>MongoDB,</w:t>
+      </w:r>
+      <w:r>
+        <w:rPr>
+          <w:spacing w:val="36"/>
+          <w:w w:val="110"/>
+        </w:rPr>
+        <w:t> </w:t>
+      </w:r>
+      <w:r>
+        <w:rPr>
+          <w:w w:val="110"/>
+        </w:rPr>
+        <w:t>Neon(PostGreSQL),</w:t>
+      </w:r>
+      <w:r>
+        <w:rPr>
+          <w:spacing w:val="36"/>
+          <w:w w:val="110"/>
+        </w:rPr>
+        <w:t> </w:t>
+      </w:r>
+      <w:r>
+        <w:rPr>
+          <w:w w:val="110"/>
+        </w:rPr>
+        <w:t>Firebase,</w:t>
+      </w:r>
+      <w:r>
+        <w:rPr>
+          <w:spacing w:val="36"/>
+          <w:w w:val="110"/>
+        </w:rPr>
+        <w:t> </w:t>
+      </w:r>
+      <w:r>
+        <w:rPr>
+          <w:w w:val="110"/>
+        </w:rPr>
+        <w:t>Vector</w:t>
+      </w:r>
+      <w:r>
+        <w:rPr>
+          <w:spacing w:val="36"/>
+          <w:w w:val="110"/>
+        </w:rPr>
+        <w:t> </w:t>
+      </w:r>
+      <w:r>
+        <w:rPr>
+          <w:w w:val="110"/>
+        </w:rPr>
+        <w:t>Databases(Pine</w:t>
+      </w:r>
+      <w:r>
+        <w:rPr>
+          <w:spacing w:val="36"/>
+          <w:w w:val="110"/>
+        </w:rPr>
+        <w:t> </w:t>
+      </w:r>
+      <w:r>
+        <w:rPr>
+          <w:w w:val="110"/>
+        </w:rPr>
+        <w:t>Cone,</w:t>
+      </w:r>
+      <w:r>
+        <w:rPr>
+          <w:spacing w:val="36"/>
+          <w:w w:val="110"/>
+        </w:rPr>
+        <w:t> </w:t>
+      </w:r>
+      <w:r>
+        <w:rPr>
+          <w:w w:val="110"/>
+        </w:rPr>
+        <w:t>ChromaDB, </w:t>
+      </w:r>
+      <w:r>
+        <w:rPr>
+          <w:spacing w:val="-2"/>
+          <w:w w:val="110"/>
+        </w:rPr>
+        <w:t>Convex)</w:t>
       </w:r>
     </w:p>
     <w:p>
       <w:pPr>
-        <w:spacing w:before="238"/>
-        <w:ind w:left="-1" w:right="0" w:firstLine="0"/>
+        <w:pStyle w:val="BodyText"/>
+        <w:spacing w:line="235" w:lineRule="auto"/>
+        <w:ind w:left="215" w:firstLine="0"/>
+      </w:pPr>
+      <w:r>
+        <w:rPr>
+          <w:b/>
+          <w:w w:val="110"/>
+        </w:rPr>
+        <w:t>AIML</w:t>
+      </w:r>
+      <w:r>
+        <w:rPr>
+          <w:w w:val="110"/>
+        </w:rPr>
+        <w:t>: Machine Learning and its Algorithms, Deep Learning, Natural Language Processing, Retrieval Augmented Generation(RAG), LLMs</w:t>
+      </w:r>
+    </w:p>
+    <w:p>
+      <w:pPr>
+        <w:spacing w:before="237"/>
+        <w:ind w:left="0" w:right="0" w:firstLine="0"/>
         <w:jc w:val="left"/>
         <w:rPr>
           <w:b/>
@@ -5341,7 +5515,7 @@
                   <wp:posOffset>457200</wp:posOffset>
                 </wp:positionH>
                 <wp:positionV relativeFrom="paragraph">
-                  <wp:posOffset>352366</wp:posOffset>
+                  <wp:posOffset>351731</wp:posOffset>
                 </wp:positionV>
                 <wp:extent cx="6858000" cy="1270"/>
                 <wp:effectExtent l="0" t="0" r="0" b="0"/>
@@ -5398,7 +5572,7 @@
           </mc:Choice>
           <mc:Fallback>
             <w:pict>
-              <v:shape style="position:absolute;margin-left:36pt;margin-top:27.745382pt;width:540pt;height:.1pt;mso-position-horizontal-relative:page;mso-position-vertical-relative:paragraph;z-index:-15725568;mso-wrap-distance-left:0;mso-wrap-distance-right:0" id="docshape7" coordorigin="720,555" coordsize="10800,0" path="m720,555l11520,555e" filled="false" stroked="true" strokeweight=".398pt" strokecolor="#000000">
+              <v:shape style="position:absolute;margin-left:36pt;margin-top:27.695396pt;width:540pt;height:.1pt;mso-position-horizontal-relative:page;mso-position-vertical-relative:paragraph;z-index:-15725568;mso-wrap-distance-left:0;mso-wrap-distance-right:0" id="docshape7" coordorigin="720,554" coordsize="10800,0" path="m720,554l11520,554e" filled="false" stroked="true" strokeweight=".398pt" strokecolor="#000000">
                 <v:path arrowok="t"/>
                 <v:stroke dashstyle="solid"/>
                 <w10:wrap type="topAndBottom"/>
@@ -5540,7 +5714,7 @@
           <w:w w:val="120"/>
           <w:sz w:val="22"/>
         </w:rPr>
-        <w:t>200+</w:t>
+        <w:t>400+</w:t>
       </w:r>
       <w:r>
         <w:rPr>
@@ -5631,7 +5805,7 @@
     </w:p>
     <w:p>
       <w:pPr>
-        <w:spacing w:before="80"/>
+        <w:spacing w:before="78"/>
         <w:ind w:left="215" w:right="0" w:firstLine="0"/>
         <w:jc w:val="left"/>
         <w:rPr>
@@ -5800,7 +5974,7 @@
     </w:p>
     <w:p>
       <w:pPr>
-        <w:spacing w:before="80"/>
+        <w:spacing w:before="77"/>
         <w:ind w:left="216" w:right="0" w:firstLine="0"/>
         <w:jc w:val="left"/>
         <w:rPr>
@@ -5969,7 +6143,7 @@
     </w:p>
     <w:p>
       <w:pPr>
-        <w:spacing w:before="80"/>
+        <w:spacing w:before="78"/>
         <w:ind w:left="216" w:right="0" w:firstLine="0"/>
         <w:jc w:val="left"/>
         <w:rPr>
@@ -5983,7 +6157,7 @@
           <w:w w:val="120"/>
           <w:sz w:val="22"/>
         </w:rPr>
-        <w:t>100+</w:t>
+        <w:t>150+</w:t>
       </w:r>
       <w:r>
         <w:rPr>
@@ -6040,7 +6214,7 @@
     </w:p>
     <w:p>
       <w:pPr>
-        <w:spacing w:before="80"/>
+        <w:spacing w:before="77"/>
         <w:ind w:left="216" w:right="0" w:firstLine="0"/>
         <w:jc w:val="left"/>
         <w:rPr>
@@ -6145,7 +6319,7 @@
     </w:p>
     <w:p>
       <w:pPr>
-        <w:spacing w:before="81"/>
+        <w:spacing w:before="78"/>
         <w:ind w:left="216" w:right="0" w:firstLine="0"/>
         <w:jc w:val="left"/>
         <w:rPr>
@@ -6318,7 +6492,7 @@
     </w:p>
     <w:p>
       <w:pPr>
-        <w:spacing w:before="80"/>
+        <w:spacing w:before="78"/>
         <w:ind w:left="216" w:right="0" w:firstLine="0"/>
         <w:jc w:val="left"/>
         <w:rPr>
@@ -6504,7 +6678,7 @@
     <w:sectPr>
       <w:type w:val="continuous"/>
       <w:pgSz w:w="12240" w:h="15840"/>
-      <w:pgMar w:top="620" w:bottom="0" w:left="720" w:right="360"/>
+      <w:pgMar w:top="620" w:bottom="0" w:left="720" w:right="0"/>
     </w:sectPr>
   </w:body>
 </w:document>
@@ -6535,7 +6709,7 @@
       <w:lvlText w:val="•"/>
       <w:lvlJc w:val="left"/>
       <w:pPr>
-        <w:ind w:left="1746" w:hanging="186"/>
+        <w:ind w:left="1782" w:hanging="186"/>
       </w:pPr>
       <w:rPr>
         <w:rFonts w:hint="default"/>
@@ -6548,7 +6722,7 @@
       <w:lvlText w:val="•"/>
       <w:lvlJc w:val="left"/>
       <w:pPr>
-        <w:ind w:left="2792" w:hanging="186"/>
+        <w:ind w:left="2864" w:hanging="186"/>
       </w:pPr>
       <w:rPr>
         <w:rFonts w:hint="default"/>
@@ -6561,7 +6735,7 @@
       <w:lvlText w:val="•"/>
       <w:lvlJc w:val="left"/>
       <w:pPr>
-        <w:ind w:left="3838" w:hanging="186"/>
+        <w:ind w:left="3946" w:hanging="186"/>
       </w:pPr>
       <w:rPr>
         <w:rFonts w:hint="default"/>
@@ -6574,7 +6748,7 @@
       <w:lvlText w:val="•"/>
       <w:lvlJc w:val="left"/>
       <w:pPr>
-        <w:ind w:left="4884" w:hanging="186"/>
+        <w:ind w:left="5028" w:hanging="186"/>
       </w:pPr>
       <w:rPr>
         <w:rFonts w:hint="default"/>
@@ -6587,7 +6761,7 @@
       <w:lvlText w:val="•"/>
       <w:lvlJc w:val="left"/>
       <w:pPr>
-        <w:ind w:left="5930" w:hanging="186"/>
+        <w:ind w:left="6110" w:hanging="186"/>
       </w:pPr>
       <w:rPr>
         <w:rFonts w:hint="default"/>
@@ -6600,7 +6774,7 @@
       <w:lvlText w:val="•"/>
       <w:lvlJc w:val="left"/>
       <w:pPr>
-        <w:ind w:left="6976" w:hanging="186"/>
+        <w:ind w:left="7192" w:hanging="186"/>
       </w:pPr>
       <w:rPr>
         <w:rFonts w:hint="default"/>
@@ -6613,7 +6787,7 @@
       <w:lvlText w:val="•"/>
       <w:lvlJc w:val="left"/>
       <w:pPr>
-        <w:ind w:left="8022" w:hanging="186"/>
+        <w:ind w:left="8274" w:hanging="186"/>
       </w:pPr>
       <w:rPr>
         <w:rFonts w:hint="default"/>
@@ -6626,7 +6800,7 @@
       <w:lvlText w:val="•"/>
       <w:lvlJc w:val="left"/>
       <w:pPr>
-        <w:ind w:left="9068" w:hanging="186"/>
+        <w:ind w:left="9356" w:hanging="186"/>
       </w:pPr>
       <w:rPr>
         <w:rFonts w:hint="default"/>
@@ -6706,7 +6880,6 @@
     <w:uiPriority w:val="1"/>
     <w:qFormat/>
     <w:pPr>
-      <w:spacing w:before="18"/>
       <w:ind w:left="695" w:hanging="185"/>
     </w:pPr>
     <w:rPr>
@@ -6722,7 +6895,7 @@
     <w:uiPriority w:val="1"/>
     <w:qFormat/>
     <w:pPr>
-      <w:spacing w:before="116"/>
+      <w:spacing w:before="115"/>
       <w:outlineLvl w:val="1"/>
     </w:pPr>
     <w:rPr>
@@ -6739,7 +6912,7 @@
     <w:qFormat/>
     <w:pPr>
       <w:spacing w:line="539" w:lineRule="exact"/>
-      <w:ind w:left="3" w:right="359"/>
+      <w:ind w:left="3" w:right="719"/>
       <w:jc w:val="center"/>
     </w:pPr>
     <w:rPr>
@@ -6757,7 +6930,7 @@
     <w:uiPriority w:val="1"/>
     <w:qFormat/>
     <w:pPr>
-      <w:spacing w:before="18"/>
+      <w:spacing w:before="11"/>
       <w:ind w:left="695" w:hanging="185"/>
     </w:pPr>
     <w:rPr>
